--- a/3학년 2학기/IOT시스템응용/기말/IOT 기말 정리 최종 최종.docx
+++ b/3학년 2학기/IOT시스템응용/기말/IOT 기말 정리 최종 최종.docx
@@ -96,7 +96,6 @@
       <w:pPr>
         <w:spacing w:after="0" w:line="240" w:lineRule="auto"/>
       </w:pPr>
-      <w:proofErr w:type="spellStart"/>
       <w:r>
         <w:rPr>
           <w:rFonts w:hint="eastAsia"/>
@@ -104,152 +103,222 @@
         <w:t>T</w:t>
       </w:r>
       <w:r>
-        <w:t>extView</w:t>
-      </w:r>
-      <w:proofErr w:type="spellEnd"/>
-      <w:r>
+        <w:t xml:space="preserve">extView </w:t>
+      </w:r>
+      <w:r>
+        <w:rPr>
+          <w:rFonts w:hint="eastAsia"/>
+        </w:rPr>
+        <w:t xml:space="preserve">태그의 </w:t>
+      </w:r>
+      <w:r>
+        <w:t xml:space="preserve">text </w:t>
+      </w:r>
+      <w:r>
+        <w:rPr>
+          <w:rFonts w:hint="eastAsia"/>
+        </w:rPr>
+        <w:t>속성을 바꾸면 글자를 바꿀 수 있음</w:t>
+      </w:r>
+    </w:p>
+    <w:p>
+      <w:pPr>
+        <w:spacing w:after="0" w:line="240" w:lineRule="auto"/>
+      </w:pPr>
+    </w:p>
+    <w:p>
+      <w:pPr>
+        <w:spacing w:after="0" w:line="240" w:lineRule="auto"/>
+      </w:pPr>
+      <w:r>
+        <w:rPr>
+          <w:rFonts w:hint="eastAsia"/>
+        </w:rPr>
+        <w:t>버튼을 눌렀을 때 메시지가 나타나게 하기</w:t>
+      </w:r>
+    </w:p>
+    <w:p>
+      <w:pPr>
+        <w:spacing w:after="0" w:line="240" w:lineRule="auto"/>
+      </w:pPr>
+      <w:r>
+        <w:rPr>
+          <w:rFonts w:hint="eastAsia"/>
+        </w:rPr>
+        <w:t>X</w:t>
+      </w:r>
+      <w:r>
+        <w:t xml:space="preserve">ML </w:t>
+      </w:r>
+      <w:r>
+        <w:rPr>
+          <w:rFonts w:hint="eastAsia"/>
+        </w:rPr>
+        <w:t xml:space="preserve">레이아웃 파일의 버튼에 </w:t>
+      </w:r>
+      <w:r>
+        <w:t xml:space="preserve">onClick </w:t>
+      </w:r>
+      <w:r>
+        <w:rPr>
+          <w:rFonts w:hint="eastAsia"/>
+        </w:rPr>
+        <w:t>속성 값 넣기</w:t>
+      </w:r>
+    </w:p>
+    <w:p>
+      <w:pPr>
+        <w:spacing w:after="0" w:line="240" w:lineRule="auto"/>
+      </w:pPr>
+      <w:r>
+        <w:rPr>
+          <w:rFonts w:hint="eastAsia"/>
+        </w:rPr>
+        <w:t>소스파일에 이벤트 처리 함수 추가하기</w:t>
+      </w:r>
+    </w:p>
+    <w:p>
+      <w:pPr>
+        <w:spacing w:after="0" w:line="240" w:lineRule="auto"/>
+      </w:pPr>
+    </w:p>
+    <w:p>
+      <w:pPr>
+        <w:spacing w:after="0" w:line="240" w:lineRule="auto"/>
+      </w:pPr>
+      <w:r>
+        <w:rPr>
+          <w:rFonts w:hint="eastAsia"/>
+        </w:rPr>
+        <w:t>x</w:t>
+      </w:r>
+      <w:r>
+        <w:t>ml</w:t>
+      </w:r>
+    </w:p>
+    <w:p>
+      <w:pPr>
+        <w:spacing w:after="0" w:line="240" w:lineRule="auto"/>
+        <w:rPr>
+          <w:color w:val="FF0000"/>
+        </w:rPr>
+      </w:pPr>
+      <w:r>
+        <w:rPr>
+          <w:rFonts w:hint="eastAsia"/>
+          <w:color w:val="FF0000"/>
+        </w:rPr>
+        <w:t>a</w:t>
+      </w:r>
+      <w:r>
+        <w:rPr>
+          <w:color w:val="FF0000"/>
+        </w:rPr>
+        <w:t>ndroid:onClick=”onButton1Clicked”</w:t>
+      </w:r>
+    </w:p>
+    <w:p>
+      <w:pPr>
+        <w:spacing w:after="0" w:line="240" w:lineRule="auto"/>
+      </w:pPr>
+      <w:r>
+        <w:rPr>
+          <w:rFonts w:hint="eastAsia"/>
+        </w:rPr>
+        <w:t>j</w:t>
+      </w:r>
+      <w:r>
+        <w:t>ava</w:t>
+      </w:r>
+    </w:p>
+    <w:p>
+      <w:pPr>
+        <w:spacing w:after="0" w:line="240" w:lineRule="auto"/>
+      </w:pPr>
+      <w:r>
+        <w:rPr>
+          <w:rFonts w:hint="eastAsia"/>
+        </w:rPr>
+        <w:t>p</w:t>
+      </w:r>
+      <w:r>
+        <w:t>ublic void onButton1Clicked(</w:t>
+      </w:r>
+      <w:r>
+        <w:rPr>
+          <w:color w:val="FF0000"/>
+        </w:rPr>
+        <w:t>View v</w:t>
+      </w:r>
+      <w:r>
+        <w:t>) {</w:t>
+      </w:r>
+    </w:p>
+    <w:p>
+      <w:pPr>
+        <w:spacing w:after="0" w:line="240" w:lineRule="auto"/>
+      </w:pPr>
+      <w:r>
+        <w:tab/>
+      </w:r>
+      <w:r>
+        <w:rPr>
+          <w:color w:val="FF0000"/>
+        </w:rPr>
+        <w:t>Toast.makeText(this, “</w:t>
+      </w:r>
+      <w:r>
+        <w:rPr>
+          <w:rFonts w:hint="eastAsia"/>
+          <w:color w:val="FF0000"/>
+        </w:rPr>
+        <w:t>확인1</w:t>
+      </w:r>
+      <w:r>
+        <w:rPr>
+          <w:color w:val="FF0000"/>
+        </w:rPr>
         <w:t xml:space="preserve"> </w:t>
       </w:r>
       <w:r>
         <w:rPr>
           <w:rFonts w:hint="eastAsia"/>
-        </w:rPr>
-        <w:t xml:space="preserve">태그의 </w:t>
-      </w:r>
-      <w:r>
-        <w:t xml:space="preserve">text </w:t>
-      </w:r>
-      <w:r>
-        <w:rPr>
-          <w:rFonts w:hint="eastAsia"/>
-        </w:rPr>
-        <w:t>속성을 바꾸면 글자를 바꿀 수 있음</w:t>
-      </w:r>
-    </w:p>
-    <w:p>
-      <w:pPr>
-        <w:spacing w:after="0" w:line="240" w:lineRule="auto"/>
-      </w:pPr>
-    </w:p>
-    <w:p>
-      <w:pPr>
-        <w:spacing w:after="0" w:line="240" w:lineRule="auto"/>
-      </w:pPr>
-      <w:r>
-        <w:rPr>
-          <w:rFonts w:hint="eastAsia"/>
-        </w:rPr>
-        <w:t>버튼을 눌렀을 때 메시지가 나타나게 하기</w:t>
-      </w:r>
-    </w:p>
-    <w:p>
-      <w:pPr>
-        <w:spacing w:after="0" w:line="240" w:lineRule="auto"/>
-      </w:pPr>
-      <w:r>
-        <w:rPr>
-          <w:rFonts w:hint="eastAsia"/>
-        </w:rPr>
-        <w:t>X</w:t>
-      </w:r>
-      <w:r>
-        <w:t xml:space="preserve">ML </w:t>
-      </w:r>
-      <w:r>
-        <w:rPr>
-          <w:rFonts w:hint="eastAsia"/>
-        </w:rPr>
-        <w:t xml:space="preserve">레이아웃 파일의 버튼에 </w:t>
-      </w:r>
-      <w:proofErr w:type="spellStart"/>
-      <w:r>
-        <w:t>onClick</w:t>
-      </w:r>
-      <w:proofErr w:type="spellEnd"/>
-      <w:r>
-        <w:t xml:space="preserve"> </w:t>
-      </w:r>
-      <w:r>
-        <w:rPr>
-          <w:rFonts w:hint="eastAsia"/>
-        </w:rPr>
-        <w:t>속성 값 넣기</w:t>
-      </w:r>
-    </w:p>
-    <w:p>
-      <w:pPr>
-        <w:spacing w:after="0" w:line="240" w:lineRule="auto"/>
-      </w:pPr>
-      <w:r>
-        <w:rPr>
-          <w:rFonts w:hint="eastAsia"/>
-        </w:rPr>
-        <w:t>소스파일에 이벤트 처리 함수 추가하기</w:t>
-      </w:r>
-    </w:p>
-    <w:p>
-      <w:pPr>
-        <w:spacing w:after="0" w:line="240" w:lineRule="auto"/>
-      </w:pPr>
-    </w:p>
-    <w:p>
-      <w:pPr>
-        <w:spacing w:after="0" w:line="240" w:lineRule="auto"/>
-        <w:rPr>
-          <w:rFonts w:hint="eastAsia"/>
-        </w:rPr>
-      </w:pPr>
-      <w:r>
-        <w:rPr>
-          <w:rFonts w:hint="eastAsia"/>
-        </w:rPr>
-        <w:t>x</w:t>
-      </w:r>
-      <w:r>
-        <w:t>ml</w:t>
-      </w:r>
-    </w:p>
-    <w:p>
-      <w:pPr>
-        <w:spacing w:after="0" w:line="240" w:lineRule="auto"/>
-        <w:rPr>
-          <w:color w:val="FF0000"/>
-        </w:rPr>
-      </w:pPr>
-      <w:proofErr w:type="spellStart"/>
-      <w:r>
-        <w:rPr>
-          <w:rFonts w:hint="eastAsia"/>
-          <w:color w:val="FF0000"/>
-        </w:rPr>
-        <w:t>a</w:t>
-      </w:r>
-      <w:r>
-        <w:rPr>
-          <w:color w:val="FF0000"/>
-        </w:rPr>
-        <w:t>ndroid:onClick</w:t>
-      </w:r>
-      <w:proofErr w:type="spellEnd"/>
-      <w:r>
-        <w:rPr>
-          <w:color w:val="FF0000"/>
-        </w:rPr>
-        <w:t>=”onButton1Clicked”</w:t>
-      </w:r>
-    </w:p>
-    <w:p>
-      <w:pPr>
-        <w:spacing w:after="0" w:line="240" w:lineRule="auto"/>
-      </w:pPr>
-      <w:r>
-        <w:rPr>
-          <w:rFonts w:hint="eastAsia"/>
-        </w:rPr>
-        <w:t>j</w:t>
-      </w:r>
-      <w:r>
-        <w:t>ava</w:t>
+          <w:color w:val="FF0000"/>
+        </w:rPr>
+        <w:t>버튼이 눌렸어요.</w:t>
+      </w:r>
+      <w:r>
+        <w:rPr>
+          <w:color w:val="FF0000"/>
+        </w:rPr>
+        <w:t>”, Toast.LENGTH_LONG).show();</w:t>
+      </w:r>
+    </w:p>
+    <w:p>
+      <w:pPr>
+        <w:spacing w:after="0" w:line="240" w:lineRule="auto"/>
+      </w:pPr>
+      <w:r>
+        <w:rPr>
+          <w:rFonts w:hint="eastAsia"/>
+        </w:rPr>
+        <w:t>}</w:t>
+      </w:r>
+    </w:p>
+    <w:p>
+      <w:pPr>
+        <w:spacing w:after="0" w:line="240" w:lineRule="auto"/>
+      </w:pPr>
+    </w:p>
+    <w:p>
+      <w:pPr>
+        <w:spacing w:after="0" w:line="240" w:lineRule="auto"/>
+      </w:pPr>
+      <w:r>
+        <w:rPr>
+          <w:rFonts w:hint="eastAsia"/>
+        </w:rPr>
+        <w:t>더 많은 활용</w:t>
       </w:r>
     </w:p>
     <w:p>
@@ -263,7 +332,7 @@
         <w:t>p</w:t>
       </w:r>
       <w:r>
-        <w:t>ublic void onButton1Clicked(</w:t>
+        <w:t>ublic void onButton2Clicked(</w:t>
       </w:r>
       <w:r>
         <w:rPr>
@@ -278,63 +347,57 @@
     <w:p>
       <w:pPr>
         <w:spacing w:after="0" w:line="240" w:lineRule="auto"/>
-      </w:pPr>
-      <w:r>
-        <w:tab/>
-      </w:r>
-      <w:proofErr w:type="spellStart"/>
-      <w:r>
-        <w:rPr>
-          <w:color w:val="FF0000"/>
-        </w:rPr>
-        <w:t>Toast.makeText</w:t>
-      </w:r>
-      <w:proofErr w:type="spellEnd"/>
-      <w:r>
-        <w:rPr>
-          <w:color w:val="FF0000"/>
-        </w:rPr>
-        <w:t>(this, “</w:t>
-      </w:r>
-      <w:r>
-        <w:rPr>
-          <w:rFonts w:hint="eastAsia"/>
-          <w:color w:val="FF0000"/>
-        </w:rPr>
-        <w:t>확인1</w:t>
-      </w:r>
-      <w:r>
-        <w:rPr>
-          <w:color w:val="FF0000"/>
-        </w:rPr>
-        <w:t xml:space="preserve"> </w:t>
-      </w:r>
-      <w:r>
-        <w:rPr>
-          <w:rFonts w:hint="eastAsia"/>
-          <w:color w:val="FF0000"/>
-        </w:rPr>
-        <w:t>버튼이 눌렸어요.</w:t>
-      </w:r>
-      <w:r>
-        <w:rPr>
-          <w:color w:val="FF0000"/>
-        </w:rPr>
-        <w:t xml:space="preserve">”, </w:t>
-      </w:r>
-      <w:proofErr w:type="spellStart"/>
-      <w:r>
-        <w:rPr>
-          <w:color w:val="FF0000"/>
-        </w:rPr>
-        <w:t>Toast.LENGTH_LONG</w:t>
-      </w:r>
-      <w:proofErr w:type="spellEnd"/>
-      <w:r>
-        <w:rPr>
-          <w:color w:val="FF0000"/>
-        </w:rPr>
-        <w:t>).show();</w:t>
+        <w:rPr>
+          <w:color w:val="FF0000"/>
+        </w:rPr>
+      </w:pPr>
+      <w:r>
+        <w:tab/>
+      </w:r>
+      <w:r>
+        <w:rPr>
+          <w:color w:val="FF0000"/>
+        </w:rPr>
+        <w:t>Intent myIntent = new Intent(Intent.ACTION_VIEW, Uri.parse(</w:t>
+      </w:r>
+      <w:r>
+        <w:rPr>
+          <w:color w:val="FF0000"/>
+        </w:rPr>
+        <w:t>“</w:t>
+      </w:r>
+      <w:r>
+        <w:rPr>
+          <w:color w:val="FF0000"/>
+        </w:rPr>
+        <w:t>http://m.naver.com</w:t>
+      </w:r>
+      <w:r>
+        <w:rPr>
+          <w:color w:val="FF0000"/>
+        </w:rPr>
+        <w:t>”</w:t>
+      </w:r>
+      <w:r>
+        <w:rPr>
+          <w:color w:val="FF0000"/>
+        </w:rPr>
+        <w:t>));</w:t>
+      </w:r>
+    </w:p>
+    <w:p>
+      <w:pPr>
+        <w:spacing w:after="0" w:line="240" w:lineRule="auto"/>
+        <w:rPr>
+          <w:color w:val="FF0000"/>
+        </w:rPr>
+      </w:pPr>
+      <w:r>
+        <w:rPr>
+          <w:color w:val="FF0000"/>
+        </w:rPr>
+        <w:tab/>
+        <w:t>startActivity(myIntent);</w:t>
       </w:r>
     </w:p>
     <w:p>
@@ -352,22 +415,6 @@
       <w:pPr>
         <w:spacing w:after="0" w:line="240" w:lineRule="auto"/>
       </w:pPr>
-    </w:p>
-    <w:p>
-      <w:pPr>
-        <w:spacing w:after="0" w:line="240" w:lineRule="auto"/>
-      </w:pPr>
-      <w:r>
-        <w:rPr>
-          <w:rFonts w:hint="eastAsia"/>
-        </w:rPr>
-        <w:t>더 많은 활용</w:t>
-      </w:r>
-    </w:p>
-    <w:p>
-      <w:pPr>
-        <w:spacing w:after="0" w:line="240" w:lineRule="auto"/>
-      </w:pPr>
       <w:r>
         <w:rPr>
           <w:rFonts w:hint="eastAsia"/>
@@ -375,7 +422,7 @@
         <w:t>p</w:t>
       </w:r>
       <w:r>
-        <w:t>ublic void onButton2Clicked(</w:t>
+        <w:t>ublic void onButton3Clicked(</w:t>
       </w:r>
       <w:r>
         <w:rPr>
@@ -401,208 +448,7 @@
         <w:rPr>
           <w:color w:val="FF0000"/>
         </w:rPr>
-        <w:t xml:space="preserve">Intent </w:t>
-      </w:r>
-      <w:proofErr w:type="spellStart"/>
-      <w:r>
-        <w:rPr>
-          <w:color w:val="FF0000"/>
-        </w:rPr>
-        <w:t>myIntent</w:t>
-      </w:r>
-      <w:proofErr w:type="spellEnd"/>
-      <w:r>
-        <w:rPr>
-          <w:color w:val="FF0000"/>
-        </w:rPr>
-        <w:t xml:space="preserve"> = new Intent(</w:t>
-      </w:r>
-      <w:proofErr w:type="spellStart"/>
-      <w:r>
-        <w:rPr>
-          <w:color w:val="FF0000"/>
-        </w:rPr>
-        <w:t>Intent.ACTION_VIEW</w:t>
-      </w:r>
-      <w:proofErr w:type="spellEnd"/>
-      <w:r>
-        <w:rPr>
-          <w:color w:val="FF0000"/>
-        </w:rPr>
-        <w:t xml:space="preserve">, </w:t>
-      </w:r>
-      <w:proofErr w:type="spellStart"/>
-      <w:r>
-        <w:rPr>
-          <w:color w:val="FF0000"/>
-        </w:rPr>
-        <w:t>Uri.parse</w:t>
-      </w:r>
-      <w:proofErr w:type="spellEnd"/>
-      <w:r>
-        <w:rPr>
-          <w:color w:val="FF0000"/>
-        </w:rPr>
-        <w:t>(</w:t>
-      </w:r>
-      <w:r>
-        <w:rPr>
-          <w:color w:val="FF0000"/>
-        </w:rPr>
-        <w:t>“</w:t>
-      </w:r>
-      <w:r>
-        <w:rPr>
-          <w:color w:val="FF0000"/>
-        </w:rPr>
-        <w:t>http://m.naver.com</w:t>
-      </w:r>
-      <w:r>
-        <w:rPr>
-          <w:color w:val="FF0000"/>
-        </w:rPr>
-        <w:t>”</w:t>
-      </w:r>
-      <w:r>
-        <w:rPr>
-          <w:color w:val="FF0000"/>
-        </w:rPr>
-        <w:t>));</w:t>
-      </w:r>
-    </w:p>
-    <w:p>
-      <w:pPr>
-        <w:spacing w:after="0" w:line="240" w:lineRule="auto"/>
-        <w:rPr>
-          <w:color w:val="FF0000"/>
-        </w:rPr>
-      </w:pPr>
-      <w:r>
-        <w:rPr>
-          <w:color w:val="FF0000"/>
-        </w:rPr>
-        <w:tab/>
-      </w:r>
-      <w:proofErr w:type="spellStart"/>
-      <w:r>
-        <w:rPr>
-          <w:color w:val="FF0000"/>
-        </w:rPr>
-        <w:t>startActivity</w:t>
-      </w:r>
-      <w:proofErr w:type="spellEnd"/>
-      <w:r>
-        <w:rPr>
-          <w:color w:val="FF0000"/>
-        </w:rPr>
-        <w:t>(</w:t>
-      </w:r>
-      <w:proofErr w:type="spellStart"/>
-      <w:r>
-        <w:rPr>
-          <w:color w:val="FF0000"/>
-        </w:rPr>
-        <w:t>myIntent</w:t>
-      </w:r>
-      <w:proofErr w:type="spellEnd"/>
-      <w:r>
-        <w:rPr>
-          <w:color w:val="FF0000"/>
-        </w:rPr>
-        <w:t>);</w:t>
-      </w:r>
-    </w:p>
-    <w:p>
-      <w:pPr>
-        <w:spacing w:after="0" w:line="240" w:lineRule="auto"/>
-      </w:pPr>
-      <w:r>
-        <w:rPr>
-          <w:rFonts w:hint="eastAsia"/>
-        </w:rPr>
-        <w:t>}</w:t>
-      </w:r>
-    </w:p>
-    <w:p>
-      <w:pPr>
-        <w:spacing w:after="0" w:line="240" w:lineRule="auto"/>
-      </w:pPr>
-      <w:r>
-        <w:rPr>
-          <w:rFonts w:hint="eastAsia"/>
-        </w:rPr>
-        <w:t>p</w:t>
-      </w:r>
-      <w:r>
-        <w:t>ublic void onButton3Clicked(</w:t>
-      </w:r>
-      <w:r>
-        <w:rPr>
-          <w:color w:val="FF0000"/>
-        </w:rPr>
-        <w:t>View v</w:t>
-      </w:r>
-      <w:r>
-        <w:t>) {</w:t>
-      </w:r>
-    </w:p>
-    <w:p>
-      <w:pPr>
-        <w:spacing w:after="0" w:line="240" w:lineRule="auto"/>
-        <w:rPr>
-          <w:color w:val="FF0000"/>
-        </w:rPr>
-      </w:pPr>
-      <w:r>
-        <w:tab/>
-      </w:r>
-      <w:r>
-        <w:rPr>
-          <w:color w:val="FF0000"/>
-        </w:rPr>
-        <w:t xml:space="preserve">Intent </w:t>
-      </w:r>
-      <w:proofErr w:type="spellStart"/>
-      <w:r>
-        <w:rPr>
-          <w:color w:val="FF0000"/>
-        </w:rPr>
-        <w:t>myIntent</w:t>
-      </w:r>
-      <w:proofErr w:type="spellEnd"/>
-      <w:r>
-        <w:rPr>
-          <w:color w:val="FF0000"/>
-        </w:rPr>
-        <w:t xml:space="preserve"> = new Intent(</w:t>
-      </w:r>
-      <w:proofErr w:type="spellStart"/>
-      <w:r>
-        <w:rPr>
-          <w:color w:val="FF0000"/>
-        </w:rPr>
-        <w:t>Intent.ACTION_VIEW</w:t>
-      </w:r>
-      <w:proofErr w:type="spellEnd"/>
-      <w:r>
-        <w:rPr>
-          <w:color w:val="FF0000"/>
-        </w:rPr>
-        <w:t xml:space="preserve">, </w:t>
-      </w:r>
-      <w:proofErr w:type="spellStart"/>
-      <w:r>
-        <w:rPr>
-          <w:color w:val="FF0000"/>
-        </w:rPr>
-        <w:t>Uri.parse</w:t>
-      </w:r>
-      <w:proofErr w:type="spellEnd"/>
-      <w:r>
-        <w:rPr>
-          <w:color w:val="FF0000"/>
-        </w:rPr>
-        <w:t>(</w:t>
+        <w:t>Intent myIntent = new Intent(Intent.ACTION_VIEW, Uri.parse(</w:t>
       </w:r>
       <w:r>
         <w:rPr>
@@ -695,34 +541,7 @@
           <w:color w:val="FF0000"/>
         </w:rPr>
         <w:tab/>
-      </w:r>
-      <w:proofErr w:type="spellStart"/>
-      <w:r>
-        <w:rPr>
-          <w:color w:val="FF0000"/>
-        </w:rPr>
-        <w:t>startActivity</w:t>
-      </w:r>
-      <w:proofErr w:type="spellEnd"/>
-      <w:r>
-        <w:rPr>
-          <w:color w:val="FF0000"/>
-        </w:rPr>
-        <w:t>(</w:t>
-      </w:r>
-      <w:proofErr w:type="spellStart"/>
-      <w:r>
-        <w:rPr>
-          <w:color w:val="FF0000"/>
-        </w:rPr>
-        <w:t>myIntent</w:t>
-      </w:r>
-      <w:proofErr w:type="spellEnd"/>
-      <w:r>
-        <w:rPr>
-          <w:color w:val="FF0000"/>
-        </w:rPr>
-        <w:t>);</w:t>
+        <w:t>startActivity(myIntent);</w:t>
       </w:r>
     </w:p>
     <w:p>
@@ -762,8 +581,15 @@
       <w:r>
         <w:rPr>
           <w:rFonts w:hint="eastAsia"/>
-        </w:rPr>
-        <w:t>화면에 보이는 모든 것,</w:t>
+          <w:color w:val="FF0000"/>
+        </w:rPr>
+        <w:t>화면에 보이는 모든 것</w:t>
+      </w:r>
+      <w:r>
+        <w:rPr>
+          <w:rFonts w:hint="eastAsia"/>
+        </w:rPr>
+        <w:t>,</w:t>
       </w:r>
       <w:r>
         <w:t xml:space="preserve"> UI </w:t>
@@ -778,9 +604,6 @@
     <w:p>
       <w:pPr>
         <w:spacing w:after="0" w:line="240" w:lineRule="auto"/>
-        <w:rPr>
-          <w:rFonts w:hint="eastAsia"/>
-        </w:rPr>
       </w:pPr>
     </w:p>
     <w:p>
@@ -836,9 +659,6 @@
     <w:p>
       <w:pPr>
         <w:spacing w:after="0" w:line="240" w:lineRule="auto"/>
-        <w:rPr>
-          <w:rFonts w:hint="eastAsia"/>
-        </w:rPr>
       </w:pPr>
     </w:p>
     <w:p>
@@ -862,8 +682,15 @@
       <w:r>
         <w:rPr>
           <w:rFonts w:hint="eastAsia"/>
-        </w:rPr>
-        <w:t>뷰 중에서 일반적인 컨트롤의 역할을 하고 있는 것</w:t>
+          <w:color w:val="FF0000"/>
+        </w:rPr>
+        <w:t>뷰 중에서 일반적인 컨트롤의 역할</w:t>
+      </w:r>
+      <w:r>
+        <w:rPr>
+          <w:rFonts w:hint="eastAsia"/>
+        </w:rPr>
+        <w:t>을 하고 있는 것</w:t>
       </w:r>
     </w:p>
     <w:p>
@@ -976,8 +803,28 @@
       <w:r>
         <w:rPr>
           <w:rFonts w:hint="eastAsia"/>
-        </w:rPr>
-        <w:t>뷰 태그와 속성으로 구분됨</w:t>
+          <w:color w:val="FF0000"/>
+        </w:rPr>
+        <w:t>뷰 태그</w:t>
+      </w:r>
+      <w:r>
+        <w:rPr>
+          <w:rFonts w:hint="eastAsia"/>
+        </w:rPr>
+        <w:t xml:space="preserve">와 </w:t>
+      </w:r>
+      <w:r>
+        <w:rPr>
+          <w:rFonts w:hint="eastAsia"/>
+          <w:color w:val="FF0000"/>
+        </w:rPr>
+        <w:t>속성</w:t>
+      </w:r>
+      <w:r>
+        <w:rPr>
+          <w:rFonts w:hint="eastAsia"/>
+        </w:rPr>
+        <w:t>으로 구분됨</w:t>
       </w:r>
     </w:p>
     <w:p>
@@ -1073,9 +920,6 @@
     <w:p>
       <w:pPr>
         <w:spacing w:after="0" w:line="240" w:lineRule="auto"/>
-        <w:rPr>
-          <w:rFonts w:hint="eastAsia"/>
-        </w:rPr>
       </w:pPr>
       <w:r>
         <w:rPr>
@@ -1174,15 +1018,7 @@
         <w:t>p</w:t>
       </w:r>
       <w:r>
-        <w:t xml:space="preserve">ublic class </w:t>
-      </w:r>
-      <w:proofErr w:type="spellStart"/>
-      <w:r>
-        <w:t>MainActivity</w:t>
-      </w:r>
-      <w:proofErr w:type="spellEnd"/>
-      <w:r>
-        <w:t xml:space="preserve"> </w:t>
+        <w:t xml:space="preserve">ublic class MainActivity </w:t>
       </w:r>
       <w:r>
         <w:rPr>
@@ -1191,13 +1027,8 @@
         <w:t>extends</w:t>
       </w:r>
       <w:r>
-        <w:t xml:space="preserve"> </w:t>
-      </w:r>
-      <w:proofErr w:type="spellStart"/>
-      <w:r>
-        <w:t>AppCompatActivity</w:t>
-      </w:r>
-      <w:proofErr w:type="spellEnd"/>
+        <w:t xml:space="preserve"> AppCompatActivity</w:t>
+      </w:r>
     </w:p>
     <w:p>
       <w:pPr>
@@ -1219,7 +1050,6 @@
       <w:pPr>
         <w:spacing w:after="0" w:line="240" w:lineRule="auto"/>
       </w:pPr>
-      <w:proofErr w:type="spellStart"/>
       <w:r>
         <w:rPr>
           <w:rFonts w:hint="eastAsia"/>
@@ -1231,14 +1061,7 @@
         <w:rPr>
           <w:color w:val="FF0000"/>
         </w:rPr>
-        <w:t>nCreate</w:t>
-      </w:r>
-      <w:proofErr w:type="spellEnd"/>
-      <w:r>
-        <w:rPr>
-          <w:color w:val="FF0000"/>
-        </w:rPr>
-        <w:t xml:space="preserve">() </w:t>
+        <w:t xml:space="preserve">nCreate() </w:t>
       </w:r>
       <w:r>
         <w:rPr>
@@ -1353,7 +1176,6 @@
           <w:noProof/>
         </w:rPr>
       </w:pPr>
-      <w:proofErr w:type="spellStart"/>
       <w:r>
         <w:rPr>
           <w:rFonts w:hint="eastAsia"/>
@@ -1361,11 +1183,7 @@
         <w:t>s</w:t>
       </w:r>
       <w:r>
-        <w:t>uper.onCreate</w:t>
-      </w:r>
-      <w:proofErr w:type="spellEnd"/>
-      <w:r>
-        <w:t>( … );</w:t>
+        <w:t>uper.onCreate( … );</w:t>
       </w:r>
     </w:p>
     <w:p>
@@ -1391,14 +1209,12 @@
         </w:rPr>
         <w:t>제약 레이아웃(</w:t>
       </w:r>
-      <w:proofErr w:type="spellStart"/>
       <w:r>
         <w:rPr>
           <w:color w:val="FF0000"/>
         </w:rPr>
         <w:t>ConstraintLayout</w:t>
       </w:r>
-      <w:proofErr w:type="spellEnd"/>
       <w:r>
         <w:t>)</w:t>
       </w:r>
@@ -1445,9 +1261,6 @@
     <w:p>
       <w:pPr>
         <w:spacing w:after="0" w:line="240" w:lineRule="auto"/>
-        <w:rPr>
-          <w:rFonts w:hint="eastAsia"/>
-        </w:rPr>
       </w:pPr>
       <w:r>
         <w:rPr>
@@ -1471,14 +1284,12 @@
         </w:rPr>
         <w:t>리니어 레이아웃(</w:t>
       </w:r>
-      <w:proofErr w:type="spellStart"/>
       <w:r>
         <w:rPr>
           <w:color w:val="FF0000"/>
         </w:rPr>
         <w:t>LinearLayout</w:t>
       </w:r>
-      <w:proofErr w:type="spellEnd"/>
       <w:r>
         <w:t>)</w:t>
       </w:r>
@@ -1548,14 +1359,12 @@
         </w:rPr>
         <w:t>상대 레이아웃(</w:t>
       </w:r>
-      <w:proofErr w:type="spellStart"/>
       <w:r>
         <w:rPr>
           <w:color w:val="FF0000"/>
         </w:rPr>
         <w:t>RelativeLayout</w:t>
       </w:r>
-      <w:proofErr w:type="spellEnd"/>
       <w:r>
         <w:t>)</w:t>
       </w:r>
@@ -1614,14 +1423,12 @@
         </w:rPr>
         <w:t>프레임 레이아웃(</w:t>
       </w:r>
-      <w:proofErr w:type="spellStart"/>
       <w:r>
         <w:rPr>
           <w:color w:val="FF0000"/>
         </w:rPr>
         <w:t>FrameLayout</w:t>
       </w:r>
-      <w:proofErr w:type="spellEnd"/>
       <w:r>
         <w:t>)</w:t>
       </w:r>
@@ -1662,21 +1469,7 @@
         <w:rPr>
           <w:rFonts w:hint="eastAsia"/>
         </w:rPr>
-        <w:t xml:space="preserve">가장 상위에 있는 하나의 뷰 또는 </w:t>
-      </w:r>
-      <w:proofErr w:type="spellStart"/>
-      <w:r>
-        <w:rPr>
-          <w:rFonts w:hint="eastAsia"/>
-        </w:rPr>
-        <w:t>뷰그룹만</w:t>
-      </w:r>
-      <w:proofErr w:type="spellEnd"/>
-      <w:r>
-        <w:rPr>
-          <w:rFonts w:hint="eastAsia"/>
-        </w:rPr>
-        <w:t xml:space="preserve"> 보여주는 방법</w:t>
+        <w:t>가장 상위에 있는 하나의 뷰 또는 뷰그룹만 보여주는 방법</w:t>
       </w:r>
     </w:p>
     <w:p>
@@ -1714,14 +1507,12 @@
         </w:rPr>
         <w:t>테이블 레이아웃(</w:t>
       </w:r>
-      <w:proofErr w:type="spellStart"/>
       <w:r>
         <w:rPr>
           <w:color w:val="FF0000"/>
         </w:rPr>
         <w:t>TableLayout</w:t>
       </w:r>
-      <w:proofErr w:type="spellEnd"/>
       <w:r>
         <w:t>)</w:t>
       </w:r>
@@ -1943,11 +1734,7 @@
     <w:p>
       <w:pPr>
         <w:spacing w:after="0" w:line="240" w:lineRule="auto"/>
-        <w:rPr>
-          <w:rFonts w:hint="eastAsia"/>
-        </w:rPr>
-      </w:pPr>
-      <w:proofErr w:type="spellStart"/>
+      </w:pPr>
       <w:r>
         <w:rPr>
           <w:rFonts w:hint="eastAsia"/>
@@ -1959,14 +1746,7 @@
         <w:rPr>
           <w:color w:val="FF0000"/>
         </w:rPr>
-        <w:t>ayout_gravity</w:t>
-      </w:r>
-      <w:proofErr w:type="spellEnd"/>
-      <w:r>
-        <w:rPr>
-          <w:color w:val="FF0000"/>
-        </w:rPr>
-        <w:t xml:space="preserve"> [</w:t>
+        <w:t>ayout_gravity [</w:t>
       </w:r>
       <w:r>
         <w:rPr>
@@ -2143,13 +1923,8 @@
       <w:pPr>
         <w:spacing w:after="0" w:line="240" w:lineRule="auto"/>
       </w:pPr>
-      <w:proofErr w:type="spellStart"/>
-      <w:r>
-        <w:t>center_vertical</w:t>
-      </w:r>
-      <w:proofErr w:type="spellEnd"/>
-      <w:r>
-        <w:t xml:space="preserve"> – </w:t>
+      <w:r>
+        <w:t xml:space="preserve">center_vertical – </w:t>
       </w:r>
       <w:r>
         <w:rPr>
@@ -2162,7 +1937,6 @@
       <w:pPr>
         <w:spacing w:after="0" w:line="240" w:lineRule="auto"/>
       </w:pPr>
-      <w:proofErr w:type="spellStart"/>
       <w:r>
         <w:rPr>
           <w:rFonts w:hint="eastAsia"/>
@@ -2170,11 +1944,7 @@
         <w:t>c</w:t>
       </w:r>
       <w:r>
-        <w:t>enter_horizontal</w:t>
-      </w:r>
-      <w:proofErr w:type="spellEnd"/>
-      <w:r>
-        <w:t xml:space="preserve"> – </w:t>
+        <w:t xml:space="preserve">enter_horizontal – </w:t>
       </w:r>
       <w:r>
         <w:rPr>
@@ -2187,7 +1957,6 @@
       <w:pPr>
         <w:spacing w:after="0" w:line="240" w:lineRule="auto"/>
       </w:pPr>
-      <w:proofErr w:type="spellStart"/>
       <w:r>
         <w:rPr>
           <w:rFonts w:hint="eastAsia"/>
@@ -2195,11 +1964,7 @@
         <w:t>f</w:t>
       </w:r>
       <w:r>
-        <w:t>ill_vertical</w:t>
-      </w:r>
-      <w:proofErr w:type="spellEnd"/>
-      <w:r>
-        <w:t xml:space="preserve"> - </w:t>
+        <w:t xml:space="preserve">ill_vertical - </w:t>
       </w:r>
       <w:r>
         <w:rPr>
@@ -2212,7 +1977,6 @@
       <w:pPr>
         <w:spacing w:after="0" w:line="240" w:lineRule="auto"/>
       </w:pPr>
-      <w:proofErr w:type="spellStart"/>
       <w:r>
         <w:rPr>
           <w:rFonts w:hint="eastAsia"/>
@@ -2220,11 +1984,7 @@
         <w:t>f</w:t>
       </w:r>
       <w:r>
-        <w:t>ill_horizontal</w:t>
-      </w:r>
-      <w:proofErr w:type="spellEnd"/>
-      <w:r>
-        <w:t xml:space="preserve"> – </w:t>
+        <w:t xml:space="preserve">ill_horizontal – </w:t>
       </w:r>
       <w:r>
         <w:rPr>
@@ -2277,7 +2037,6 @@
       <w:pPr>
         <w:spacing w:after="0" w:line="240" w:lineRule="auto"/>
       </w:pPr>
-      <w:proofErr w:type="spellStart"/>
       <w:r>
         <w:rPr>
           <w:rFonts w:hint="eastAsia"/>
@@ -2285,128 +2044,58 @@
         <w:t>c</w:t>
       </w:r>
       <w:r>
-        <w:t>lip_vertical</w:t>
-      </w:r>
-      <w:proofErr w:type="spellEnd"/>
-      <w:r>
-        <w:t xml:space="preserve"> – </w:t>
-      </w:r>
-      <w:r>
-        <w:rPr>
-          <w:rFonts w:hint="eastAsia"/>
-        </w:rPr>
-        <w:t xml:space="preserve">객체의 상하 길이가 여유 공간보다 클 경우 남는 부분을 </w:t>
-      </w:r>
-      <w:proofErr w:type="spellStart"/>
-      <w:r>
-        <w:rPr>
-          <w:rFonts w:hint="eastAsia"/>
-        </w:rPr>
-        <w:t>잘라내기</w:t>
-      </w:r>
-      <w:proofErr w:type="spellEnd"/>
-    </w:p>
-    <w:p>
-      <w:pPr>
-        <w:spacing w:after="0" w:line="240" w:lineRule="auto"/>
-      </w:pPr>
-      <w:r>
-        <w:tab/>
-        <w:t xml:space="preserve">   - </w:t>
-      </w:r>
-      <w:proofErr w:type="spellStart"/>
-      <w:r>
-        <w:t>top|clip_vertical</w:t>
-      </w:r>
-      <w:proofErr w:type="spellEnd"/>
-      <w:r>
-        <w:t xml:space="preserve"> </w:t>
-      </w:r>
-      <w:r>
-        <w:rPr>
-          <w:rFonts w:hint="eastAsia"/>
-        </w:rPr>
-        <w:t xml:space="preserve">아래쪽 남는 부분 </w:t>
-      </w:r>
-      <w:proofErr w:type="spellStart"/>
-      <w:r>
-        <w:rPr>
-          <w:rFonts w:hint="eastAsia"/>
-        </w:rPr>
-        <w:t>잘라내기</w:t>
-      </w:r>
-      <w:proofErr w:type="spellEnd"/>
-      <w:r>
-        <w:rPr>
-          <w:rFonts w:hint="eastAsia"/>
-        </w:rPr>
-        <w:t>,</w:t>
-      </w:r>
-      <w:r>
-        <w:t xml:space="preserve"> </w:t>
-      </w:r>
-      <w:proofErr w:type="spellStart"/>
-      <w:r>
-        <w:t>bottom|clip_vertical</w:t>
-      </w:r>
-      <w:proofErr w:type="spellEnd"/>
-      <w:r>
-        <w:t xml:space="preserve"> </w:t>
-      </w:r>
-      <w:r>
-        <w:rPr>
-          <w:rFonts w:hint="eastAsia"/>
-        </w:rPr>
-        <w:t xml:space="preserve">위쪽 남는 부분 </w:t>
-      </w:r>
-      <w:proofErr w:type="spellStart"/>
-      <w:r>
-        <w:rPr>
-          <w:rFonts w:hint="eastAsia"/>
-        </w:rPr>
-        <w:t>잘라내기</w:t>
-      </w:r>
-      <w:proofErr w:type="spellEnd"/>
+        <w:t xml:space="preserve">lip_vertical – </w:t>
+      </w:r>
+      <w:r>
+        <w:rPr>
+          <w:rFonts w:hint="eastAsia"/>
+        </w:rPr>
+        <w:t>객체의 상하 길이가 여유 공간보다 클 경우 남는 부분을 잘라내기</w:t>
+      </w:r>
+    </w:p>
+    <w:p>
+      <w:pPr>
+        <w:spacing w:after="0" w:line="240" w:lineRule="auto"/>
+      </w:pPr>
+      <w:r>
+        <w:tab/>
+        <w:t xml:space="preserve">   - top|clip_vertical </w:t>
+      </w:r>
+      <w:r>
+        <w:rPr>
+          <w:rFonts w:hint="eastAsia"/>
+        </w:rPr>
+        <w:t>아래쪽 남는 부분 잘라내기,</w:t>
+      </w:r>
+      <w:r>
+        <w:t xml:space="preserve"> bottom|clip_vertical </w:t>
+      </w:r>
+      <w:r>
+        <w:rPr>
+          <w:rFonts w:hint="eastAsia"/>
+        </w:rPr>
+        <w:t>위쪽 남는 부분 잘라내기</w:t>
+      </w:r>
     </w:p>
     <w:p>
       <w:pPr>
         <w:spacing w:after="0" w:line="240" w:lineRule="auto"/>
         <w:ind w:firstLine="800"/>
-        <w:rPr>
-          <w:rFonts w:hint="eastAsia"/>
-        </w:rPr>
-      </w:pPr>
-      <w:r>
-        <w:t xml:space="preserve">   - </w:t>
-      </w:r>
-      <w:proofErr w:type="spellStart"/>
-      <w:r>
-        <w:t>center_vertical|clip_vertical</w:t>
-      </w:r>
-      <w:proofErr w:type="spellEnd"/>
-      <w:r>
-        <w:t xml:space="preserve"> </w:t>
-      </w:r>
-      <w:r>
-        <w:rPr>
-          <w:rFonts w:hint="eastAsia"/>
-        </w:rPr>
-        <w:t xml:space="preserve">위쪽과 아래쪽에 남는 부분 </w:t>
-      </w:r>
-      <w:proofErr w:type="spellStart"/>
-      <w:r>
-        <w:rPr>
-          <w:rFonts w:hint="eastAsia"/>
-        </w:rPr>
-        <w:t>잘라내기</w:t>
-      </w:r>
-      <w:proofErr w:type="spellEnd"/>
-    </w:p>
-    <w:p>
-      <w:pPr>
-        <w:spacing w:after="0" w:line="240" w:lineRule="auto"/>
-      </w:pPr>
-      <w:proofErr w:type="spellStart"/>
+      </w:pPr>
+      <w:r>
+        <w:t xml:space="preserve">   - center_vertical|clip_vertical </w:t>
+      </w:r>
+      <w:r>
+        <w:rPr>
+          <w:rFonts w:hint="eastAsia"/>
+        </w:rPr>
+        <w:t>위쪽과 아래쪽에 남는 부분 잘라내기</w:t>
+      </w:r>
+    </w:p>
+    <w:p>
+      <w:pPr>
+        <w:spacing w:after="0" w:line="240" w:lineRule="auto"/>
+      </w:pPr>
       <w:r>
         <w:rPr>
           <w:rFonts w:hint="eastAsia"/>
@@ -2414,113 +2103,53 @@
         <w:t>c</w:t>
       </w:r>
       <w:r>
-        <w:t>lip_horizontal</w:t>
-      </w:r>
-      <w:proofErr w:type="spellEnd"/>
-      <w:r>
-        <w:t xml:space="preserve"> – </w:t>
-      </w:r>
-      <w:r>
-        <w:rPr>
-          <w:rFonts w:hint="eastAsia"/>
-        </w:rPr>
-        <w:t xml:space="preserve">객체의 좌우 길이가 여유 공간보다 클 경우 남는 부분을 </w:t>
-      </w:r>
-      <w:proofErr w:type="spellStart"/>
-      <w:r>
-        <w:rPr>
-          <w:rFonts w:hint="eastAsia"/>
-        </w:rPr>
-        <w:t>잘라내기</w:t>
-      </w:r>
-      <w:proofErr w:type="spellEnd"/>
-    </w:p>
-    <w:p>
-      <w:pPr>
-        <w:spacing w:after="0" w:line="240" w:lineRule="auto"/>
-      </w:pPr>
-      <w:r>
-        <w:tab/>
-        <w:t xml:space="preserve">   - </w:t>
-      </w:r>
-      <w:proofErr w:type="spellStart"/>
-      <w:r>
-        <w:t>right|clip_horizontal</w:t>
-      </w:r>
-      <w:proofErr w:type="spellEnd"/>
-      <w:r>
-        <w:t xml:space="preserve"> </w:t>
-      </w:r>
-      <w:r>
-        <w:rPr>
-          <w:rFonts w:hint="eastAsia"/>
-        </w:rPr>
-        <w:t xml:space="preserve">왼쪽에 남는 부분 </w:t>
-      </w:r>
-      <w:proofErr w:type="spellStart"/>
-      <w:r>
-        <w:rPr>
-          <w:rFonts w:hint="eastAsia"/>
-        </w:rPr>
-        <w:t>잘라내기</w:t>
-      </w:r>
-      <w:proofErr w:type="spellEnd"/>
-      <w:r>
-        <w:t xml:space="preserve">, </w:t>
-      </w:r>
-      <w:proofErr w:type="spellStart"/>
-      <w:r>
-        <w:t>left|clip_horizontal</w:t>
-      </w:r>
-      <w:proofErr w:type="spellEnd"/>
-      <w:r>
-        <w:t xml:space="preserve"> </w:t>
-      </w:r>
-      <w:r>
-        <w:rPr>
-          <w:rFonts w:hint="eastAsia"/>
-        </w:rPr>
-        <w:t xml:space="preserve">오른쪽 남는 부분 </w:t>
-      </w:r>
-      <w:proofErr w:type="spellStart"/>
-      <w:r>
-        <w:rPr>
-          <w:rFonts w:hint="eastAsia"/>
-        </w:rPr>
-        <w:t>잘라내기</w:t>
-      </w:r>
-      <w:proofErr w:type="spellEnd"/>
-    </w:p>
-    <w:p>
-      <w:pPr>
-        <w:spacing w:after="0" w:line="240" w:lineRule="auto"/>
-      </w:pPr>
-      <w:r>
-        <w:tab/>
-        <w:t xml:space="preserve">   - </w:t>
-      </w:r>
-      <w:proofErr w:type="spellStart"/>
-      <w:r>
-        <w:t>center_horizontal|clip_horizontal</w:t>
-      </w:r>
-      <w:proofErr w:type="spellEnd"/>
-      <w:r>
-        <w:t xml:space="preserve"> </w:t>
-      </w:r>
-      <w:r>
-        <w:rPr>
-          <w:rFonts w:hint="eastAsia"/>
-        </w:rPr>
-        <w:t xml:space="preserve">왼쪽과 오른쪽에 남는 부분 </w:t>
-      </w:r>
-      <w:proofErr w:type="spellStart"/>
-      <w:r>
-        <w:rPr>
-          <w:rFonts w:hint="eastAsia"/>
-        </w:rPr>
-        <w:t>잘라내기</w:t>
-      </w:r>
-      <w:proofErr w:type="spellEnd"/>
+        <w:t xml:space="preserve">lip_horizontal – </w:t>
+      </w:r>
+      <w:r>
+        <w:rPr>
+          <w:rFonts w:hint="eastAsia"/>
+        </w:rPr>
+        <w:t>객체의 좌우 길이가 여유 공간보다 클 경우 남는 부분을 잘라내기</w:t>
+      </w:r>
+    </w:p>
+    <w:p>
+      <w:pPr>
+        <w:spacing w:after="0" w:line="240" w:lineRule="auto"/>
+      </w:pPr>
+      <w:r>
+        <w:tab/>
+        <w:t xml:space="preserve">   - right|clip_horizontal </w:t>
+      </w:r>
+      <w:r>
+        <w:rPr>
+          <w:rFonts w:hint="eastAsia"/>
+        </w:rPr>
+        <w:t>왼쪽에 남는 부분 잘라내기</w:t>
+      </w:r>
+      <w:r>
+        <w:t xml:space="preserve">, left|clip_horizontal </w:t>
+      </w:r>
+      <w:r>
+        <w:rPr>
+          <w:rFonts w:hint="eastAsia"/>
+        </w:rPr>
+        <w:t>오른쪽 남는 부분 잘라내기</w:t>
+      </w:r>
+    </w:p>
+    <w:p>
+      <w:pPr>
+        <w:spacing w:after="0" w:line="240" w:lineRule="auto"/>
+      </w:pPr>
+      <w:r>
+        <w:tab/>
+        <w:t xml:space="preserve">   - center_horizontal|clip_horizontal </w:t>
+      </w:r>
+      <w:r>
+        <w:rPr>
+          <w:rFonts w:hint="eastAsia"/>
+        </w:rPr>
+        <w:t>왼쪽과 오른쪽에 남는 부분 잘라내기</w:t>
+      </w:r>
     </w:p>
     <w:p>
       <w:pPr>
@@ -2550,9 +2179,6 @@
     <w:p>
       <w:pPr>
         <w:spacing w:after="0" w:line="240" w:lineRule="auto"/>
-        <w:rPr>
-          <w:rFonts w:hint="eastAsia"/>
-        </w:rPr>
       </w:pPr>
       <w:r>
         <w:rPr>
@@ -2602,10 +2228,14 @@
       <w:r>
         <w:rPr>
           <w:rFonts w:hint="eastAsia"/>
+          <w:color w:val="FF0000"/>
         </w:rPr>
         <w:t>p</w:t>
       </w:r>
       <w:r>
+        <w:rPr>
+          <w:color w:val="FF0000"/>
+        </w:rPr>
         <w:t xml:space="preserve">adding </w:t>
       </w:r>
       <w:r>
@@ -2630,19 +2260,18 @@
       <w:pPr>
         <w:spacing w:after="0" w:line="240" w:lineRule="auto"/>
       </w:pPr>
-      <w:proofErr w:type="spellStart"/>
-      <w:r>
-        <w:rPr>
-          <w:rFonts w:hint="eastAsia"/>
+      <w:r>
+        <w:rPr>
+          <w:rFonts w:hint="eastAsia"/>
+          <w:color w:val="FF0000"/>
         </w:rPr>
         <w:t>l</w:t>
       </w:r>
       <w:r>
-        <w:t>ayout_margin</w:t>
-      </w:r>
-      <w:proofErr w:type="spellEnd"/>
-      <w:r>
-        <w:t xml:space="preserve"> </w:t>
+        <w:rPr>
+          <w:color w:val="FF0000"/>
+        </w:rPr>
+        <w:t xml:space="preserve">ayout_margin </w:t>
       </w:r>
       <w:r>
         <w:rPr>
@@ -2686,9 +2315,6 @@
     <w:p>
       <w:pPr>
         <w:spacing w:after="0" w:line="240" w:lineRule="auto"/>
-        <w:rPr>
-          <w:rFonts w:hint="eastAsia"/>
-        </w:rPr>
       </w:pPr>
       <w:r>
         <w:rPr>
@@ -2734,9 +2360,6 @@
     <w:p>
       <w:pPr>
         <w:spacing w:after="0" w:line="240" w:lineRule="auto"/>
-        <w:rPr>
-          <w:rFonts w:hint="eastAsia"/>
-        </w:rPr>
       </w:pPr>
     </w:p>
     <w:p>
@@ -2843,10 +2466,14 @@
     <w:p>
       <w:pPr>
         <w:spacing w:after="0" w:line="240" w:lineRule="auto"/>
-      </w:pPr>
-      <w:r>
-        <w:rPr>
-          <w:rFonts w:hint="eastAsia"/>
+        <w:rPr>
+          <w:color w:val="FF0000"/>
+        </w:rPr>
+      </w:pPr>
+      <w:r>
+        <w:rPr>
+          <w:rFonts w:hint="eastAsia"/>
+          <w:color w:val="FF0000"/>
         </w:rPr>
         <w:t>하나의 프로세스 안에서 여러 개의 작업이 동시에 수행되는 멀티 스레드 방식을 사용</w:t>
       </w:r>
@@ -2942,35 +2569,23 @@
     <w:p>
       <w:pPr>
         <w:spacing w:after="0" w:line="240" w:lineRule="auto"/>
-        <w:rPr>
-          <w:rFonts w:hint="eastAsia"/>
-        </w:rPr>
-      </w:pPr>
-    </w:p>
-    <w:p>
-      <w:pPr>
-        <w:spacing w:after="0" w:line="240" w:lineRule="auto"/>
-      </w:pPr>
-      <w:proofErr w:type="spellStart"/>
-      <w:r>
-        <w:rPr>
-          <w:rFonts w:hint="eastAsia"/>
-        </w:rPr>
-        <w:t>핸들러</w:t>
-      </w:r>
-      <w:proofErr w:type="spellEnd"/>
-      <w:r>
-        <w:rPr>
-          <w:rFonts w:hint="eastAsia"/>
-        </w:rPr>
-        <w:t xml:space="preserve"> 사용하기</w:t>
-      </w:r>
-    </w:p>
-    <w:p>
-      <w:pPr>
-        <w:spacing w:after="0" w:line="240" w:lineRule="auto"/>
-        <w:rPr>
-          <w:rFonts w:hint="eastAsia"/>
+      </w:pPr>
+    </w:p>
+    <w:p>
+      <w:pPr>
+        <w:spacing w:after="0" w:line="240" w:lineRule="auto"/>
+      </w:pPr>
+      <w:r>
+        <w:rPr>
+          <w:rFonts w:hint="eastAsia"/>
+        </w:rPr>
+        <w:t>핸들러 사용하기</w:t>
+      </w:r>
+    </w:p>
+    <w:p>
+      <w:pPr>
+        <w:spacing w:after="0" w:line="240" w:lineRule="auto"/>
+        <w:rPr>
           <w:color w:val="FF0000"/>
         </w:rPr>
       </w:pPr>
@@ -3035,23 +2650,7 @@
           <w:rFonts w:hint="eastAsia"/>
           <w:color w:val="FF0000"/>
         </w:rPr>
-        <w:t xml:space="preserve">객체는 직접 접근할 수 없으므로 </w:t>
-      </w:r>
-      <w:proofErr w:type="spellStart"/>
-      <w:r>
-        <w:rPr>
-          <w:rFonts w:hint="eastAsia"/>
-          <w:color w:val="FF0000"/>
-        </w:rPr>
-        <w:t>핸들러</w:t>
-      </w:r>
-      <w:proofErr w:type="spellEnd"/>
-      <w:r>
-        <w:rPr>
-          <w:rFonts w:hint="eastAsia"/>
-          <w:color w:val="FF0000"/>
-        </w:rPr>
-        <w:t>(</w:t>
+        <w:t>객체는 직접 접근할 수 없으므로 핸들러(</w:t>
       </w:r>
       <w:r>
         <w:rPr>
@@ -3075,9 +2674,6 @@
     <w:p>
       <w:pPr>
         <w:spacing w:after="0" w:line="240" w:lineRule="auto"/>
-        <w:rPr>
-          <w:rFonts w:hint="eastAsia"/>
-        </w:rPr>
       </w:pPr>
       <w:r>
         <w:rPr>
@@ -3263,410 +2859,311 @@
       <w:pPr>
         <w:spacing w:after="0" w:line="240" w:lineRule="auto"/>
       </w:pPr>
-      <w:proofErr w:type="spellStart"/>
-      <w:r>
-        <w:rPr>
-          <w:rFonts w:hint="eastAsia"/>
-        </w:rPr>
-        <w:t>핸들러</w:t>
-      </w:r>
-      <w:proofErr w:type="spellEnd"/>
-      <w:r>
-        <w:rPr>
-          <w:rFonts w:hint="eastAsia"/>
-        </w:rPr>
+      <w:r>
+        <w:rPr>
+          <w:rFonts w:hint="eastAsia"/>
+        </w:rPr>
+        <w:t xml:space="preserve">핸들러 </w:t>
+      </w:r>
+      <w:r>
+        <w:t xml:space="preserve">= UI </w:t>
+      </w:r>
+      <w:r>
+        <w:rPr>
+          <w:rFonts w:hint="eastAsia"/>
+        </w:rPr>
+        <w:t>객체는 직접 접근할 수가 없기에 핸들러 객체를 사용함</w:t>
+      </w:r>
+    </w:p>
+    <w:p>
+      <w:pPr>
+        <w:spacing w:after="0" w:line="240" w:lineRule="auto"/>
+      </w:pPr>
+      <w:r>
+        <w:t>Handler handler = new Handler();</w:t>
+      </w:r>
+    </w:p>
+    <w:p>
+      <w:pPr>
+        <w:spacing w:after="0" w:line="240" w:lineRule="auto"/>
+      </w:pPr>
+    </w:p>
+    <w:p>
+      <w:pPr>
+        <w:spacing w:after="0" w:line="240" w:lineRule="auto"/>
+      </w:pPr>
+      <w:r>
+        <w:rPr>
+          <w:rFonts w:hint="eastAsia"/>
+        </w:rPr>
+        <w:t>서버 주소로 소켓 연결</w:t>
+      </w:r>
+    </w:p>
+    <w:p>
+      <w:pPr>
+        <w:spacing w:after="0" w:line="240" w:lineRule="auto"/>
+      </w:pPr>
+      <w:r>
+        <w:t>String addr = input01.getText().toString().trim();</w:t>
+      </w:r>
+    </w:p>
+    <w:p>
+      <w:pPr>
+        <w:spacing w:after="0" w:line="240" w:lineRule="auto"/>
+      </w:pPr>
+      <w:r>
+        <w:rPr>
+          <w:rFonts w:hint="eastAsia"/>
+        </w:rPr>
+        <w:t>t</w:t>
+      </w:r>
+      <w:r>
+        <w:t>hread = new ConnectThread(addr);</w:t>
+      </w:r>
+    </w:p>
+    <w:p>
+      <w:pPr>
+        <w:spacing w:after="0" w:line="240" w:lineRule="auto"/>
+      </w:pPr>
+      <w:r>
+        <w:rPr>
+          <w:rFonts w:hint="eastAsia"/>
+        </w:rPr>
+        <w:t>t</w:t>
+      </w:r>
+      <w:r>
+        <w:t>hread.start();</w:t>
+      </w:r>
+    </w:p>
+    <w:p>
+      <w:pPr>
+        <w:spacing w:after="0" w:line="240" w:lineRule="auto"/>
+      </w:pPr>
+    </w:p>
+    <w:p>
+      <w:pPr>
+        <w:spacing w:after="0" w:line="240" w:lineRule="auto"/>
+      </w:pPr>
+      <w:r>
+        <w:rPr>
+          <w:rFonts w:hint="eastAsia"/>
+        </w:rPr>
+        <w:t>서버로</w:t>
+      </w:r>
+      <w:r>
+        <w:rPr>
+          <w:rFonts w:hint="eastAsia"/>
+        </w:rPr>
+        <w:t xml:space="preserve"> 보내고 서버로</w:t>
+      </w:r>
+      <w:r>
+        <w:rPr>
+          <w:rFonts w:hint="eastAsia"/>
+        </w:rPr>
+        <w:t>부터 받은 메시지</w:t>
+      </w:r>
+    </w:p>
+    <w:p>
+      <w:pPr>
+        <w:spacing w:after="0" w:line="240" w:lineRule="auto"/>
+      </w:pPr>
+      <w:r>
+        <w:rPr>
+          <w:rFonts w:hint="eastAsia"/>
+        </w:rPr>
+        <w:t>m</w:t>
+      </w:r>
+      <w:r>
+        <w:t>sg = input02.getText().toString().trim();</w:t>
+      </w:r>
+    </w:p>
+    <w:p>
+      <w:pPr>
+        <w:spacing w:after="0" w:line="240" w:lineRule="auto"/>
+      </w:pPr>
+      <w:r>
+        <w:rPr>
+          <w:rFonts w:hint="eastAsia"/>
+        </w:rPr>
+        <w:t>n</w:t>
+      </w:r>
+      <w:r>
+        <w:t>ew Thread() {</w:t>
+      </w:r>
+    </w:p>
+    <w:p>
+      <w:pPr>
+        <w:spacing w:after="0" w:line="240" w:lineRule="auto"/>
+      </w:pPr>
+      <w:r>
+        <w:tab/>
+        <w:t>public void run() {</w:t>
+      </w:r>
+    </w:p>
+    <w:p>
+      <w:pPr>
+        <w:spacing w:after="0" w:line="240" w:lineRule="auto"/>
+        <w:ind w:leftChars="400" w:left="800" w:firstLine="800"/>
+      </w:pPr>
+      <w:r>
+        <w:rPr>
+          <w:rFonts w:hint="eastAsia"/>
+        </w:rPr>
+        <w:t>o</w:t>
+      </w:r>
+      <w:r>
+        <w:t>ut.println(msg);</w:t>
+      </w:r>
+    </w:p>
+    <w:p>
+      <w:pPr>
+        <w:spacing w:after="0" w:line="240" w:lineRule="auto"/>
+        <w:ind w:leftChars="400" w:left="800" w:firstLine="800"/>
+      </w:pPr>
+      <w:r>
+        <w:rPr>
+          <w:rFonts w:hint="eastAsia"/>
+        </w:rPr>
+        <w:t>o</w:t>
+      </w:r>
+      <w:r>
+        <w:t>ut.flush();</w:t>
+      </w:r>
+    </w:p>
+    <w:p>
+      <w:pPr>
+        <w:spacing w:after="0" w:line="240" w:lineRule="auto"/>
+        <w:ind w:leftChars="400" w:left="800" w:firstLine="800"/>
+      </w:pPr>
+      <w:r>
+        <w:rPr>
+          <w:rFonts w:hint="eastAsia"/>
+        </w:rPr>
+        <w:t>t</w:t>
+      </w:r>
+      <w:r>
+        <w:t>hread.readServer();</w:t>
+      </w:r>
+    </w:p>
+    <w:p>
+      <w:pPr>
+        <w:spacing w:after="0" w:line="240" w:lineRule="auto"/>
+      </w:pPr>
+      <w:r>
+        <w:tab/>
+        <w:t>}</w:t>
+      </w:r>
+    </w:p>
+    <w:p>
+      <w:pPr>
+        <w:spacing w:after="0" w:line="240" w:lineRule="auto"/>
+      </w:pPr>
+      <w:r>
+        <w:rPr>
+          <w:rFonts w:hint="eastAsia"/>
+        </w:rPr>
+        <w:t>}</w:t>
+      </w:r>
+      <w:r>
+        <w:t>.start();</w:t>
+      </w:r>
+    </w:p>
+    <w:p>
+      <w:pPr>
+        <w:spacing w:after="0" w:line="240" w:lineRule="auto"/>
+      </w:pPr>
+    </w:p>
+    <w:p>
+      <w:pPr>
+        <w:spacing w:after="0" w:line="240" w:lineRule="auto"/>
+      </w:pPr>
+      <w:r>
+        <w:rPr>
+          <w:rFonts w:hint="eastAsia"/>
+        </w:rPr>
+        <w:t>메시지가 b</w:t>
+      </w:r>
+      <w:r>
+        <w:t>ye</w:t>
+      </w:r>
+      <w:r>
+        <w:rPr>
+          <w:rFonts w:hint="eastAsia"/>
+        </w:rPr>
+        <w:t>면 종료</w:t>
+      </w:r>
+    </w:p>
+    <w:p>
+      <w:pPr>
+        <w:spacing w:after="0" w:line="240" w:lineRule="auto"/>
+      </w:pPr>
+      <w:r>
+        <w:rPr>
+          <w:rFonts w:hint="eastAsia"/>
+        </w:rPr>
+        <w:t>i</w:t>
+      </w:r>
+      <w:r>
+        <w:t>f (msg.equals(“bye”)) {</w:t>
+      </w:r>
+    </w:p>
+    <w:p>
+      <w:pPr>
+        <w:spacing w:after="0" w:line="240" w:lineRule="auto"/>
+      </w:pPr>
+      <w:r>
+        <w:tab/>
+        <w:t>thread.setStop();</w:t>
+      </w:r>
+    </w:p>
+    <w:p>
+      <w:pPr>
+        <w:spacing w:after="0" w:line="240" w:lineRule="auto"/>
+      </w:pPr>
+      <w:r>
+        <w:rPr>
+          <w:rFonts w:hint="eastAsia"/>
+        </w:rPr>
+        <w:t>}</w:t>
+      </w:r>
+    </w:p>
+    <w:p>
+      <w:pPr>
+        <w:spacing w:after="0" w:line="240" w:lineRule="auto"/>
+      </w:pPr>
+    </w:p>
+    <w:p>
+      <w:pPr>
+        <w:spacing w:after="0" w:line="240" w:lineRule="auto"/>
+      </w:pPr>
+      <w:r>
+        <w:rPr>
+          <w:rFonts w:hint="eastAsia"/>
+        </w:rPr>
+        <w:t>i</w:t>
+      </w:r>
+      <w:r>
+        <w:t>nput02</w:t>
+      </w:r>
+      <w:r>
+        <w:rPr>
+          <w:rFonts w:hint="eastAsia"/>
+        </w:rPr>
+        <w:t>의 내용</w:t>
+      </w:r>
+      <w:r>
         <w:t xml:space="preserve"> </w:t>
       </w:r>
       <w:r>
-        <w:t xml:space="preserve">= UI </w:t>
-      </w:r>
-      <w:r>
-        <w:rPr>
-          <w:rFonts w:hint="eastAsia"/>
-        </w:rPr>
-        <w:t xml:space="preserve">객체는 직접 접근할 수가 없기에 </w:t>
-      </w:r>
-      <w:proofErr w:type="spellStart"/>
-      <w:r>
-        <w:rPr>
-          <w:rFonts w:hint="eastAsia"/>
-        </w:rPr>
-        <w:t>핸들러</w:t>
-      </w:r>
-      <w:proofErr w:type="spellEnd"/>
-      <w:r>
-        <w:rPr>
-          <w:rFonts w:hint="eastAsia"/>
-        </w:rPr>
-        <w:t xml:space="preserve"> 객체를 사용함</w:t>
-      </w:r>
-    </w:p>
-    <w:p>
-      <w:pPr>
-        <w:spacing w:after="0" w:line="240" w:lineRule="auto"/>
-      </w:pPr>
-      <w:r>
-        <w:t xml:space="preserve">Handler </w:t>
-      </w:r>
-      <w:proofErr w:type="spellStart"/>
-      <w:r>
-        <w:t>handler</w:t>
-      </w:r>
-      <w:proofErr w:type="spellEnd"/>
-      <w:r>
-        <w:t xml:space="preserve"> = new Handler();</w:t>
-      </w:r>
-    </w:p>
-    <w:p>
-      <w:pPr>
-        <w:spacing w:after="0" w:line="240" w:lineRule="auto"/>
-      </w:pPr>
-    </w:p>
-    <w:p>
-      <w:pPr>
-        <w:spacing w:after="0" w:line="240" w:lineRule="auto"/>
-      </w:pPr>
-      <w:r>
-        <w:rPr>
-          <w:rFonts w:hint="eastAsia"/>
-        </w:rPr>
-        <w:t>서버 주소로 소켓 연결</w:t>
-      </w:r>
-    </w:p>
-    <w:p>
-      <w:pPr>
-        <w:spacing w:after="0" w:line="240" w:lineRule="auto"/>
-      </w:pPr>
-      <w:r>
-        <w:t xml:space="preserve">String </w:t>
-      </w:r>
-      <w:proofErr w:type="spellStart"/>
-      <w:r>
-        <w:t>addr</w:t>
-      </w:r>
-      <w:proofErr w:type="spellEnd"/>
-      <w:r>
-        <w:t xml:space="preserve"> = input01.getText().</w:t>
-      </w:r>
-      <w:proofErr w:type="spellStart"/>
-      <w:r>
-        <w:t>toString</w:t>
-      </w:r>
-      <w:proofErr w:type="spellEnd"/>
-      <w:r>
-        <w:t>().trim();</w:t>
-      </w:r>
-    </w:p>
-    <w:p>
-      <w:pPr>
-        <w:spacing w:after="0" w:line="240" w:lineRule="auto"/>
-      </w:pPr>
-      <w:r>
-        <w:rPr>
-          <w:rFonts w:hint="eastAsia"/>
-        </w:rPr>
-        <w:t>t</w:t>
-      </w:r>
-      <w:r>
-        <w:t xml:space="preserve">hread = new </w:t>
-      </w:r>
-      <w:proofErr w:type="spellStart"/>
-      <w:r>
-        <w:t>ConnectThread</w:t>
-      </w:r>
-      <w:proofErr w:type="spellEnd"/>
-      <w:r>
-        <w:t>(</w:t>
-      </w:r>
-      <w:proofErr w:type="spellStart"/>
-      <w:r>
-        <w:t>addr</w:t>
-      </w:r>
-      <w:proofErr w:type="spellEnd"/>
-      <w:r>
-        <w:t>);</w:t>
-      </w:r>
-    </w:p>
-    <w:p>
-      <w:pPr>
-        <w:spacing w:after="0" w:line="240" w:lineRule="auto"/>
-      </w:pPr>
-      <w:proofErr w:type="spellStart"/>
-      <w:r>
-        <w:rPr>
-          <w:rFonts w:hint="eastAsia"/>
-        </w:rPr>
-        <w:t>t</w:t>
-      </w:r>
-      <w:r>
-        <w:t>hread.start</w:t>
-      </w:r>
-      <w:proofErr w:type="spellEnd"/>
-      <w:r>
-        <w:t>();</w:t>
-      </w:r>
-    </w:p>
-    <w:p>
-      <w:pPr>
-        <w:spacing w:after="0" w:line="240" w:lineRule="auto"/>
-      </w:pPr>
-    </w:p>
-    <w:p>
-      <w:pPr>
-        <w:spacing w:after="0" w:line="240" w:lineRule="auto"/>
-        <w:rPr>
-          <w:rFonts w:hint="eastAsia"/>
-        </w:rPr>
-      </w:pPr>
-      <w:r>
-        <w:rPr>
-          <w:rFonts w:hint="eastAsia"/>
-        </w:rPr>
-        <w:t>서버로부터 받은 메시지</w:t>
-      </w:r>
-    </w:p>
-    <w:p>
-      <w:pPr>
-        <w:spacing w:after="0" w:line="240" w:lineRule="auto"/>
-      </w:pPr>
-      <w:r>
-        <w:rPr>
-          <w:rFonts w:hint="eastAsia"/>
-        </w:rPr>
-        <w:t>m</w:t>
-      </w:r>
-      <w:r>
-        <w:t>sg = input02.getText().</w:t>
-      </w:r>
-      <w:proofErr w:type="spellStart"/>
-      <w:r>
-        <w:t>toString</w:t>
-      </w:r>
-      <w:proofErr w:type="spellEnd"/>
-      <w:r>
-        <w:t>().trim();</w:t>
-      </w:r>
-    </w:p>
-    <w:p>
-      <w:pPr>
-        <w:spacing w:after="0" w:line="240" w:lineRule="auto"/>
-      </w:pPr>
-      <w:r>
-        <w:rPr>
-          <w:rFonts w:hint="eastAsia"/>
-        </w:rPr>
-        <w:t>n</w:t>
-      </w:r>
-      <w:r>
-        <w:t>ew Thread() {</w:t>
-      </w:r>
-    </w:p>
-    <w:p>
-      <w:pPr>
-        <w:spacing w:after="0" w:line="240" w:lineRule="auto"/>
-        <w:rPr>
-          <w:rFonts w:hint="eastAsia"/>
-        </w:rPr>
-      </w:pPr>
-      <w:r>
-        <w:tab/>
-        <w:t>public void run() {</w:t>
-      </w:r>
-    </w:p>
-    <w:p>
-      <w:pPr>
-        <w:spacing w:after="0" w:line="240" w:lineRule="auto"/>
-        <w:ind w:leftChars="400" w:left="800" w:firstLine="800"/>
-      </w:pPr>
-      <w:proofErr w:type="spellStart"/>
-      <w:r>
-        <w:rPr>
-          <w:rFonts w:hint="eastAsia"/>
-        </w:rPr>
-        <w:t>o</w:t>
-      </w:r>
-      <w:r>
-        <w:t>ut.println</w:t>
-      </w:r>
-      <w:proofErr w:type="spellEnd"/>
-      <w:r>
-        <w:t>(msg);</w:t>
-      </w:r>
-    </w:p>
-    <w:p>
-      <w:pPr>
-        <w:spacing w:after="0" w:line="240" w:lineRule="auto"/>
-        <w:ind w:leftChars="400" w:left="800" w:firstLine="800"/>
-      </w:pPr>
-      <w:proofErr w:type="spellStart"/>
-      <w:r>
-        <w:rPr>
-          <w:rFonts w:hint="eastAsia"/>
-        </w:rPr>
-        <w:t>o</w:t>
-      </w:r>
-      <w:r>
-        <w:t>ut.flush</w:t>
-      </w:r>
-      <w:proofErr w:type="spellEnd"/>
-      <w:r>
-        <w:t>();</w:t>
-      </w:r>
-    </w:p>
-    <w:p>
-      <w:pPr>
-        <w:spacing w:after="0" w:line="240" w:lineRule="auto"/>
-        <w:ind w:leftChars="400" w:left="800" w:firstLine="800"/>
-      </w:pPr>
-      <w:proofErr w:type="spellStart"/>
-      <w:r>
-        <w:rPr>
-          <w:rFonts w:hint="eastAsia"/>
-        </w:rPr>
-        <w:t>t</w:t>
-      </w:r>
-      <w:r>
-        <w:t>hread.readServer</w:t>
-      </w:r>
-      <w:proofErr w:type="spellEnd"/>
-      <w:r>
-        <w:t>();</w:t>
-      </w:r>
-    </w:p>
-    <w:p>
-      <w:pPr>
-        <w:spacing w:after="0" w:line="240" w:lineRule="auto"/>
-      </w:pPr>
-      <w:r>
-        <w:tab/>
-        <w:t>}</w:t>
-      </w:r>
-    </w:p>
-    <w:p>
-      <w:pPr>
-        <w:spacing w:after="0" w:line="240" w:lineRule="auto"/>
-      </w:pPr>
-      <w:r>
-        <w:rPr>
-          <w:rFonts w:hint="eastAsia"/>
-        </w:rPr>
-        <w:t>}</w:t>
-      </w:r>
-      <w:r>
-        <w:t>.start();</w:t>
-      </w:r>
-    </w:p>
-    <w:p>
-      <w:pPr>
-        <w:spacing w:after="0" w:line="240" w:lineRule="auto"/>
-      </w:pPr>
-    </w:p>
-    <w:p>
-      <w:pPr>
-        <w:spacing w:after="0" w:line="240" w:lineRule="auto"/>
-        <w:rPr>
-          <w:rFonts w:hint="eastAsia"/>
-        </w:rPr>
-      </w:pPr>
-      <w:r>
-        <w:rPr>
-          <w:rFonts w:hint="eastAsia"/>
-        </w:rPr>
-        <w:t>메시지가 b</w:t>
-      </w:r>
-      <w:r>
-        <w:t>ye</w:t>
-      </w:r>
-      <w:r>
-        <w:rPr>
-          <w:rFonts w:hint="eastAsia"/>
-        </w:rPr>
-        <w:t>면 종료</w:t>
-      </w:r>
-    </w:p>
-    <w:p>
-      <w:pPr>
-        <w:spacing w:after="0" w:line="240" w:lineRule="auto"/>
-      </w:pPr>
-      <w:r>
-        <w:rPr>
-          <w:rFonts w:hint="eastAsia"/>
-        </w:rPr>
-        <w:t>i</w:t>
-      </w:r>
-      <w:r>
-        <w:t>f (</w:t>
-      </w:r>
-      <w:proofErr w:type="spellStart"/>
-      <w:r>
-        <w:t>msg.equals</w:t>
-      </w:r>
-      <w:proofErr w:type="spellEnd"/>
-      <w:r>
-        <w:t>(“bye”)) {</w:t>
-      </w:r>
-    </w:p>
-    <w:p>
-      <w:pPr>
-        <w:spacing w:after="0" w:line="240" w:lineRule="auto"/>
-      </w:pPr>
-      <w:r>
-        <w:tab/>
-      </w:r>
-      <w:proofErr w:type="spellStart"/>
-      <w:r>
-        <w:t>thread.setStop</w:t>
-      </w:r>
-      <w:proofErr w:type="spellEnd"/>
-      <w:r>
-        <w:t>();</w:t>
-      </w:r>
-    </w:p>
-    <w:p>
-      <w:pPr>
-        <w:spacing w:after="0" w:line="240" w:lineRule="auto"/>
-      </w:pPr>
-      <w:r>
-        <w:rPr>
-          <w:rFonts w:hint="eastAsia"/>
-        </w:rPr>
-        <w:t>}</w:t>
-      </w:r>
-    </w:p>
-    <w:p>
-      <w:pPr>
-        <w:spacing w:after="0" w:line="240" w:lineRule="auto"/>
-      </w:pPr>
-    </w:p>
-    <w:p>
-      <w:pPr>
-        <w:spacing w:after="0" w:line="240" w:lineRule="auto"/>
-        <w:rPr>
-          <w:rFonts w:hint="eastAsia"/>
-        </w:rPr>
-      </w:pPr>
-      <w:r>
-        <w:rPr>
-          <w:rFonts w:hint="eastAsia"/>
-        </w:rPr>
-        <w:t>i</w:t>
-      </w:r>
-      <w:r>
-        <w:t>nput02</w:t>
-      </w:r>
-      <w:r>
-        <w:rPr>
-          <w:rFonts w:hint="eastAsia"/>
-        </w:rPr>
-        <w:t>의 내용 초기화</w:t>
-      </w:r>
-    </w:p>
-    <w:p>
-      <w:pPr>
-        <w:spacing w:after="0" w:line="240" w:lineRule="auto"/>
-        <w:rPr>
-          <w:rFonts w:hint="eastAsia"/>
-        </w:rPr>
+        <w:rPr>
+          <w:rFonts w:hint="eastAsia"/>
+        </w:rPr>
+        <w:t>지움</w:t>
+      </w:r>
+    </w:p>
+    <w:p>
+      <w:pPr>
+        <w:spacing w:after="0" w:line="240" w:lineRule="auto"/>
       </w:pPr>
       <w:r>
         <w:rPr>
@@ -3742,9 +3239,6 @@
     <w:p>
       <w:pPr>
         <w:spacing w:after="0" w:line="240" w:lineRule="auto"/>
-        <w:rPr>
-          <w:rFonts w:hint="eastAsia"/>
-        </w:rPr>
       </w:pPr>
       <w:r>
         <w:rPr>
@@ -3759,22 +3253,13 @@
         <w:rPr>
           <w:rFonts w:hint="eastAsia"/>
         </w:rPr>
-        <w:t xml:space="preserve">메시지 </w:t>
-      </w:r>
-      <w:proofErr w:type="spellStart"/>
-      <w:r>
-        <w:rPr>
-          <w:rFonts w:hint="eastAsia"/>
-        </w:rPr>
-        <w:t>읽어오기</w:t>
-      </w:r>
-      <w:proofErr w:type="spellEnd"/>
-    </w:p>
-    <w:p>
-      <w:pPr>
-        <w:spacing w:after="0" w:line="240" w:lineRule="auto"/>
-      </w:pPr>
-      <w:proofErr w:type="spellStart"/>
+        <w:t>메시지 읽어오기</w:t>
+      </w:r>
+    </w:p>
+    <w:p>
+      <w:pPr>
+        <w:spacing w:after="0" w:line="240" w:lineRule="auto"/>
+      </w:pPr>
       <w:r>
         <w:rPr>
           <w:rFonts w:hint="eastAsia"/>
@@ -3782,54 +3267,52 @@
         <w:t>r</w:t>
       </w:r>
       <w:r>
-        <w:t>eadServer</w:t>
-      </w:r>
-      <w:proofErr w:type="spellEnd"/>
-      <w:r>
-        <w:t>() {</w:t>
-      </w:r>
-    </w:p>
-    <w:p>
-      <w:pPr>
-        <w:spacing w:after="0" w:line="240" w:lineRule="auto"/>
-      </w:pPr>
-      <w:r>
-        <w:tab/>
-        <w:t xml:space="preserve">String msg1 = </w:t>
-      </w:r>
-      <w:proofErr w:type="spellStart"/>
-      <w:r>
-        <w:t>in.readLine</w:t>
-      </w:r>
-      <w:proofErr w:type="spellEnd"/>
-      <w:r>
-        <w:t>();</w:t>
-      </w:r>
-    </w:p>
-    <w:p>
-      <w:pPr>
-        <w:spacing w:after="0" w:line="240" w:lineRule="auto"/>
-      </w:pPr>
-      <w:r>
-        <w:tab/>
-      </w:r>
-      <w:proofErr w:type="spellStart"/>
-      <w:r>
-        <w:t>handler.post</w:t>
-      </w:r>
-      <w:proofErr w:type="spellEnd"/>
-      <w:r>
-        <w:t>(new Runnable() {</w:t>
-      </w:r>
-    </w:p>
-    <w:p>
-      <w:pPr>
-        <w:spacing w:after="0" w:line="240" w:lineRule="auto"/>
-      </w:pPr>
-      <w:r>
-        <w:tab/>
-      </w:r>
-      <w:r>
+        <w:t>eadServer() {</w:t>
+      </w:r>
+    </w:p>
+    <w:p>
+      <w:pPr>
+        <w:spacing w:after="0" w:line="240" w:lineRule="auto"/>
+      </w:pPr>
+      <w:r>
+        <w:tab/>
+        <w:t>String msg1 = in.readLine();</w:t>
+      </w:r>
+    </w:p>
+    <w:p>
+      <w:pPr>
+        <w:spacing w:after="0" w:line="240" w:lineRule="auto"/>
+        <w:rPr>
+          <w:color w:val="FF0000"/>
+        </w:rPr>
+      </w:pPr>
+      <w:r>
+        <w:tab/>
+      </w:r>
+      <w:r>
+        <w:rPr>
+          <w:color w:val="FF0000"/>
+        </w:rPr>
+        <w:t>handler.post(new Runnable() {</w:t>
+      </w:r>
+    </w:p>
+    <w:p>
+      <w:pPr>
+        <w:spacing w:after="0" w:line="240" w:lineRule="auto"/>
+        <w:rPr>
+          <w:color w:val="FF0000"/>
+        </w:rPr>
+      </w:pPr>
+      <w:r>
+        <w:rPr>
+          <w:color w:val="FF0000"/>
+        </w:rPr>
+        <w:tab/>
+      </w:r>
+      <w:r>
+        <w:rPr>
+          <w:color w:val="FF0000"/>
+        </w:rPr>
         <w:tab/>
         <w:t>@Override</w:t>
       </w:r>
@@ -3837,11 +3320,20 @@
     <w:p>
       <w:pPr>
         <w:spacing w:after="0" w:line="240" w:lineRule="auto"/>
-      </w:pPr>
-      <w:r>
-        <w:tab/>
-      </w:r>
-      <w:r>
+        <w:rPr>
+          <w:color w:val="FF0000"/>
+        </w:rPr>
+      </w:pPr>
+      <w:r>
+        <w:rPr>
+          <w:color w:val="FF0000"/>
+        </w:rPr>
+        <w:tab/>
+      </w:r>
+      <w:r>
+        <w:rPr>
+          <w:color w:val="FF0000"/>
+        </w:rPr>
         <w:tab/>
         <w:t>public void run() {</w:t>
       </w:r>
@@ -3849,35 +3341,60 @@
     <w:p>
       <w:pPr>
         <w:spacing w:after="0" w:line="240" w:lineRule="auto"/>
-      </w:pPr>
-      <w:r>
-        <w:tab/>
-      </w:r>
-      <w:r>
-        <w:tab/>
-      </w:r>
-      <w:r>
+        <w:rPr>
+          <w:color w:val="FF0000"/>
+        </w:rPr>
+      </w:pPr>
+      <w:r>
+        <w:rPr>
+          <w:color w:val="FF0000"/>
+        </w:rPr>
+        <w:tab/>
+      </w:r>
+      <w:r>
+        <w:rPr>
+          <w:color w:val="FF0000"/>
+        </w:rPr>
+        <w:tab/>
+      </w:r>
+      <w:r>
+        <w:rPr>
+          <w:color w:val="FF0000"/>
+        </w:rPr>
         <w:tab/>
         <w:t>text01.setText(“</w:t>
       </w:r>
       <w:r>
         <w:rPr>
           <w:rFonts w:hint="eastAsia"/>
+          <w:color w:val="FF0000"/>
         </w:rPr>
         <w:t xml:space="preserve">서버에서 받은 내용 </w:t>
       </w:r>
       <w:r>
+        <w:rPr>
+          <w:color w:val="FF0000"/>
+        </w:rPr>
         <w:t>: “ + msg1);</w:t>
       </w:r>
     </w:p>
     <w:p>
       <w:pPr>
         <w:spacing w:after="0" w:line="240" w:lineRule="auto"/>
-      </w:pPr>
-      <w:r>
-        <w:tab/>
-      </w:r>
-      <w:r>
+        <w:rPr>
+          <w:color w:val="FF0000"/>
+        </w:rPr>
+      </w:pPr>
+      <w:r>
+        <w:rPr>
+          <w:color w:val="FF0000"/>
+        </w:rPr>
+        <w:tab/>
+      </w:r>
+      <w:r>
+        <w:rPr>
+          <w:color w:val="FF0000"/>
+        </w:rPr>
         <w:tab/>
         <w:t>}</w:t>
       </w:r>
@@ -3885,8 +3402,14 @@
     <w:p>
       <w:pPr>
         <w:spacing w:after="0" w:line="240" w:lineRule="auto"/>
-      </w:pPr>
-      <w:r>
+        <w:rPr>
+          <w:color w:val="FF0000"/>
+        </w:rPr>
+      </w:pPr>
+      <w:r>
+        <w:rPr>
+          <w:color w:val="FF0000"/>
+        </w:rPr>
         <w:tab/>
         <w:t>});</w:t>
       </w:r>
@@ -3922,7 +3445,6 @@
       <w:pPr>
         <w:spacing w:after="0" w:line="240" w:lineRule="auto"/>
       </w:pPr>
-      <w:proofErr w:type="spellStart"/>
       <w:r>
         <w:rPr>
           <w:rFonts w:hint="eastAsia"/>
@@ -3930,28 +3452,16 @@
         <w:t>s</w:t>
       </w:r>
       <w:r>
-        <w:t>etStop</w:t>
-      </w:r>
-      <w:proofErr w:type="spellEnd"/>
-      <w:r>
-        <w:t>() {</w:t>
-      </w:r>
-    </w:p>
-    <w:p>
-      <w:pPr>
-        <w:spacing w:after="0" w:line="240" w:lineRule="auto"/>
-      </w:pPr>
-      <w:r>
-        <w:tab/>
-        <w:t>if(</w:t>
-      </w:r>
-      <w:proofErr w:type="spellStart"/>
-      <w:r>
-        <w:t>socket.isConnected</w:t>
-      </w:r>
-      <w:proofErr w:type="spellEnd"/>
-      <w:r>
-        <w:t>()</w:t>
+        <w:t>etStop() {</w:t>
+      </w:r>
+    </w:p>
+    <w:p>
+      <w:pPr>
+        <w:spacing w:after="0" w:line="240" w:lineRule="auto"/>
+      </w:pPr>
+      <w:r>
+        <w:tab/>
+        <w:t>if(socket.isConnected()</w:t>
       </w:r>
       <w:r>
         <w:t>) {</w:t>
@@ -3966,14 +3476,7 @@
       </w:r>
       <w:r>
         <w:tab/>
-      </w:r>
-      <w:proofErr w:type="spellStart"/>
-      <w:r>
-        <w:t>socket.close</w:t>
-      </w:r>
-      <w:proofErr w:type="spellEnd"/>
-      <w:r>
-        <w:t>();</w:t>
+        <w:t>socket.close();</w:t>
       </w:r>
     </w:p>
     <w:p>
@@ -4004,16 +3507,12 @@
     <w:p>
       <w:pPr>
         <w:spacing w:after="0" w:line="240" w:lineRule="auto"/>
-        <w:rPr>
-          <w:rFonts w:hint="eastAsia"/>
-        </w:rPr>
-      </w:pPr>
-    </w:p>
-    <w:p>
-      <w:pPr>
-        <w:spacing w:after="0" w:line="240" w:lineRule="auto"/>
-      </w:pPr>
-      <w:proofErr w:type="spellStart"/>
+      </w:pPr>
+    </w:p>
+    <w:p>
+      <w:pPr>
+        <w:spacing w:after="0" w:line="240" w:lineRule="auto"/>
+      </w:pPr>
       <w:r>
         <w:rPr>
           <w:rFonts w:hint="eastAsia"/>
@@ -4023,7 +3522,6 @@
       <w:r>
         <w:t>ndroidManifest</w:t>
       </w:r>
-      <w:proofErr w:type="spellEnd"/>
     </w:p>
     <w:p>
       <w:pPr>
@@ -4041,8 +3539,15 @@
       <w:r>
         <w:rPr>
           <w:rFonts w:hint="eastAsia"/>
-        </w:rPr>
-        <w:t>어떤 권한이 부여되었는지 시스템에게 알려줌</w:t>
+          <w:color w:val="FF0000"/>
+        </w:rPr>
+        <w:t xml:space="preserve">어떤 권한이 부여되었는지 </w:t>
+      </w:r>
+      <w:r>
+        <w:rPr>
+          <w:rFonts w:hint="eastAsia"/>
+        </w:rPr>
+        <w:t>시스템에게 알려줌</w:t>
       </w:r>
     </w:p>
     <w:p>
@@ -4056,23 +3561,7 @@
         <w:t>&lt;</w:t>
       </w:r>
       <w:r>
-        <w:t xml:space="preserve">uses-permission </w:t>
-      </w:r>
-      <w:proofErr w:type="spellStart"/>
-      <w:r>
-        <w:t>android:name</w:t>
-      </w:r>
-      <w:proofErr w:type="spellEnd"/>
-      <w:r>
-        <w:t>=”</w:t>
-      </w:r>
-      <w:proofErr w:type="spellStart"/>
-      <w:r>
-        <w:t>android.permission.INTERNET</w:t>
-      </w:r>
-      <w:proofErr w:type="spellEnd"/>
-      <w:r>
-        <w:t>”/&gt;</w:t>
+        <w:t>uses-permission android:name=”android.permission.INTERNET”/&gt;</w:t>
       </w:r>
     </w:p>
     <w:p>
@@ -4147,23 +3636,7 @@
           <w:rFonts w:hint="eastAsia"/>
           <w:color w:val="FF0000"/>
         </w:rPr>
-        <w:t xml:space="preserve">업데이트를 위해서는 반드시 </w:t>
-      </w:r>
-      <w:proofErr w:type="spellStart"/>
-      <w:r>
-        <w:rPr>
-          <w:rFonts w:hint="eastAsia"/>
-          <w:color w:val="FF0000"/>
-        </w:rPr>
-        <w:t>핸들러</w:t>
-      </w:r>
-      <w:proofErr w:type="spellEnd"/>
-      <w:r>
-        <w:rPr>
-          <w:rFonts w:hint="eastAsia"/>
-          <w:color w:val="FF0000"/>
-        </w:rPr>
-        <w:t xml:space="preserve"> 사용</w:t>
+        <w:t>업데이트를 위해서는 반드시 핸들러 사용</w:t>
       </w:r>
     </w:p>
     <w:p>
@@ -4205,14 +3678,12 @@
       <w:pPr>
         <w:spacing w:after="0" w:line="240" w:lineRule="auto"/>
       </w:pPr>
-      <w:proofErr w:type="spellStart"/>
       <w:r>
         <w:rPr>
           <w:rFonts w:hint="eastAsia"/>
         </w:rPr>
         <w:t>라즈베리파이</w:t>
       </w:r>
-      <w:proofErr w:type="spellEnd"/>
       <w:r>
         <w:t xml:space="preserve">_LED </w:t>
       </w:r>
@@ -4226,9 +3697,6 @@
     <w:p>
       <w:pPr>
         <w:spacing w:after="0" w:line="240" w:lineRule="auto"/>
-        <w:rPr>
-          <w:rFonts w:hint="eastAsia"/>
-        </w:rPr>
       </w:pPr>
       <w:r>
         <w:rPr>
@@ -4293,9 +3761,6 @@
     <w:p>
       <w:pPr>
         <w:spacing w:after="0" w:line="240" w:lineRule="auto"/>
-        <w:rPr>
-          <w:rFonts w:hint="eastAsia"/>
-        </w:rPr>
       </w:pPr>
       <w:r>
         <w:rPr>
@@ -4312,13 +3777,8 @@
         <w:spacing w:after="0" w:line="240" w:lineRule="auto"/>
         <w:ind w:firstLine="800"/>
       </w:pPr>
-      <w:proofErr w:type="spellStart"/>
-      <w:r>
-        <w:t>pinMode</w:t>
-      </w:r>
-      <w:proofErr w:type="spellEnd"/>
-      <w:r>
-        <w:t>(LED, OUTPUT);</w:t>
+      <w:r>
+        <w:t>pinMode(LED, OUTPUT);</w:t>
       </w:r>
     </w:p>
     <w:p>
@@ -4326,7 +3786,6 @@
         <w:spacing w:after="0" w:line="240" w:lineRule="auto"/>
         <w:ind w:firstLine="800"/>
       </w:pPr>
-      <w:proofErr w:type="spellStart"/>
       <w:r>
         <w:rPr>
           <w:rFonts w:hint="eastAsia"/>
@@ -4334,11 +3793,7 @@
         <w:t>d</w:t>
       </w:r>
       <w:r>
-        <w:t>igitalWrite</w:t>
-      </w:r>
-      <w:proofErr w:type="spellEnd"/>
-      <w:r>
-        <w:t>(LED, LOW);</w:t>
+        <w:t>igitalWrite(LED, LOW);</w:t>
       </w:r>
     </w:p>
     <w:p>
@@ -4352,7 +3807,6 @@
         <w:spacing w:after="0" w:line="240" w:lineRule="auto"/>
         <w:ind w:firstLine="800"/>
       </w:pPr>
-      <w:proofErr w:type="spellStart"/>
       <w:r>
         <w:rPr>
           <w:rFonts w:hint="eastAsia"/>
@@ -4360,11 +3814,7 @@
         <w:t>d</w:t>
       </w:r>
       <w:r>
-        <w:t>igitalWrite</w:t>
-      </w:r>
-      <w:proofErr w:type="spellEnd"/>
-      <w:r>
-        <w:t>(LED, HIGH);</w:t>
+        <w:t>igitalWrite(LED, HIGH);</w:t>
       </w:r>
     </w:p>
     <w:p>
@@ -4387,7 +3837,6 @@
         <w:spacing w:after="0" w:line="240" w:lineRule="auto"/>
         <w:ind w:firstLine="800"/>
       </w:pPr>
-      <w:proofErr w:type="spellStart"/>
       <w:r>
         <w:rPr>
           <w:rFonts w:hint="eastAsia"/>
@@ -4395,11 +3844,7 @@
         <w:t>d</w:t>
       </w:r>
       <w:r>
-        <w:t>igitalWrite</w:t>
-      </w:r>
-      <w:proofErr w:type="spellEnd"/>
-      <w:r>
-        <w:t>(LED, LOW);</w:t>
+        <w:t>igitalWrite(LED, LOW);</w:t>
       </w:r>
     </w:p>
     <w:p>
@@ -4468,23 +3913,12 @@
         <w:t xml:space="preserve">소켓 통신_서버 </w:t>
       </w:r>
       <w:r>
-        <w:t>(</w:t>
-      </w:r>
-      <w:proofErr w:type="spellStart"/>
-      <w:r>
-        <w:t>led_server.c</w:t>
-      </w:r>
-      <w:proofErr w:type="spellEnd"/>
-      <w:r>
-        <w:t>)</w:t>
-      </w:r>
-    </w:p>
-    <w:p>
-      <w:pPr>
-        <w:spacing w:after="0" w:line="240" w:lineRule="auto"/>
-        <w:rPr>
-          <w:rFonts w:hint="eastAsia"/>
-        </w:rPr>
+        <w:t>(led_server.c)</w:t>
+      </w:r>
+    </w:p>
+    <w:p>
+      <w:pPr>
+        <w:spacing w:after="0" w:line="240" w:lineRule="auto"/>
       </w:pPr>
       <w:r>
         <w:rPr>
@@ -4566,11 +4000,9 @@
         </w:rPr>
         <w:t xml:space="preserve">의 </w:t>
       </w:r>
-      <w:proofErr w:type="spellStart"/>
       <w:r>
         <w:t>pinMode</w:t>
       </w:r>
-      <w:proofErr w:type="spellEnd"/>
       <w:r>
         <w:rPr>
           <w:rFonts w:hint="eastAsia"/>
@@ -4586,13 +4018,8 @@
         </w:rPr>
         <w:t xml:space="preserve">으로 설정하고 </w:t>
       </w:r>
-      <w:proofErr w:type="spellStart"/>
-      <w:r>
-        <w:t>digitalWrite</w:t>
-      </w:r>
-      <w:proofErr w:type="spellEnd"/>
-      <w:r>
-        <w:t xml:space="preserve"> LOW </w:t>
+      <w:r>
+        <w:t xml:space="preserve">digitalWrite LOW </w:t>
       </w:r>
       <w:r>
         <w:rPr>
@@ -4620,11 +4047,7 @@
     <w:p>
       <w:pPr>
         <w:spacing w:after="0" w:line="240" w:lineRule="auto"/>
-        <w:rPr>
-          <w:rFonts w:hint="eastAsia"/>
-        </w:rPr>
-      </w:pPr>
-      <w:proofErr w:type="spellStart"/>
+      </w:pPr>
       <w:r>
         <w:rPr>
           <w:rFonts w:hint="eastAsia"/>
@@ -4634,18 +4057,15 @@
       <w:r>
         <w:t>_socket</w:t>
       </w:r>
-      <w:proofErr w:type="spellEnd"/>
       <w:r>
         <w:rPr>
           <w:rFonts w:hint="eastAsia"/>
         </w:rPr>
         <w:t xml:space="preserve">으로부터 받아온 </w:t>
       </w:r>
-      <w:proofErr w:type="spellStart"/>
       <w:r>
         <w:t>rcvBuffer</w:t>
       </w:r>
-      <w:proofErr w:type="spellEnd"/>
     </w:p>
     <w:p>
       <w:pPr>
@@ -4753,11 +4173,7 @@
     <w:p>
       <w:pPr>
         <w:spacing w:after="0" w:line="240" w:lineRule="auto"/>
-        <w:rPr>
-          <w:rFonts w:hint="eastAsia"/>
-        </w:rPr>
-      </w:pPr>
-      <w:proofErr w:type="spellStart"/>
+      </w:pPr>
       <w:r>
         <w:rPr>
           <w:rFonts w:hint="eastAsia"/>
@@ -4767,18 +4183,15 @@
       <w:r>
         <w:t>_socket</w:t>
       </w:r>
-      <w:proofErr w:type="spellEnd"/>
       <w:r>
         <w:rPr>
           <w:rFonts w:hint="eastAsia"/>
         </w:rPr>
         <w:t xml:space="preserve">에 </w:t>
       </w:r>
-      <w:proofErr w:type="spellStart"/>
       <w:r>
         <w:t>rcvBuffer</w:t>
       </w:r>
-      <w:proofErr w:type="spellEnd"/>
       <w:r>
         <w:rPr>
           <w:rFonts w:hint="eastAsia"/>
@@ -4791,126 +4204,49 @@
         <w:spacing w:after="0" w:line="240" w:lineRule="auto"/>
       </w:pPr>
       <w:r>
-        <w:t>while((n = read(</w:t>
-      </w:r>
-      <w:proofErr w:type="spellStart"/>
-      <w:r>
-        <w:t>c_socket</w:t>
-      </w:r>
-      <w:proofErr w:type="spellEnd"/>
-      <w:r>
-        <w:t xml:space="preserve">, </w:t>
-      </w:r>
-      <w:proofErr w:type="spellStart"/>
-      <w:r>
-        <w:t>rcvBuffer</w:t>
-      </w:r>
-      <w:proofErr w:type="spellEnd"/>
-      <w:r>
-        <w:t xml:space="preserve">, </w:t>
-      </w:r>
-      <w:proofErr w:type="spellStart"/>
-      <w:r>
-        <w:t>sizeof</w:t>
-      </w:r>
-      <w:proofErr w:type="spellEnd"/>
-      <w:r>
-        <w:t>(</w:t>
-      </w:r>
-      <w:proofErr w:type="spellStart"/>
-      <w:r>
-        <w:t>rcvBuffer</w:t>
-      </w:r>
-      <w:proofErr w:type="spellEnd"/>
-      <w:r>
-        <w:t>))) &gt; 0) {</w:t>
-      </w:r>
-    </w:p>
-    <w:p>
-      <w:pPr>
-        <w:spacing w:after="0" w:line="240" w:lineRule="auto"/>
-      </w:pPr>
-      <w:r>
-        <w:tab/>
-      </w:r>
-      <w:proofErr w:type="spellStart"/>
-      <w:r>
-        <w:t>rcvBuffer</w:t>
-      </w:r>
-      <w:proofErr w:type="spellEnd"/>
-      <w:r>
-        <w:t>[n] = ‘\0’;</w:t>
-      </w:r>
-    </w:p>
-    <w:p>
-      <w:pPr>
-        <w:spacing w:after="0" w:line="240" w:lineRule="auto"/>
-      </w:pPr>
-      <w:r>
-        <w:tab/>
-        <w:t>if(</w:t>
-      </w:r>
-      <w:proofErr w:type="spellStart"/>
-      <w:r>
-        <w:t>strncmp</w:t>
-      </w:r>
-      <w:proofErr w:type="spellEnd"/>
-      <w:r>
-        <w:t>(</w:t>
-      </w:r>
-      <w:proofErr w:type="spellStart"/>
-      <w:r>
-        <w:t>rcvBuffer</w:t>
-      </w:r>
-      <w:proofErr w:type="spellEnd"/>
-      <w:r>
-        <w:t>, “on”, 2) == 0){</w:t>
-      </w:r>
-    </w:p>
-    <w:p>
-      <w:pPr>
-        <w:spacing w:after="0" w:line="240" w:lineRule="auto"/>
-      </w:pPr>
-      <w:r>
-        <w:tab/>
-      </w:r>
-      <w:r>
-        <w:tab/>
-      </w:r>
-      <w:proofErr w:type="spellStart"/>
-      <w:r>
-        <w:t>printf</w:t>
-      </w:r>
-      <w:proofErr w:type="spellEnd"/>
-      <w:r>
-        <w:t xml:space="preserve">(“%s”, </w:t>
-      </w:r>
-      <w:proofErr w:type="spellStart"/>
-      <w:r>
-        <w:t>rcvBuffer</w:t>
-      </w:r>
-      <w:proofErr w:type="spellEnd"/>
-      <w:r>
-        <w:t>);</w:t>
-      </w:r>
-    </w:p>
-    <w:p>
-      <w:pPr>
-        <w:spacing w:after="0" w:line="240" w:lineRule="auto"/>
-      </w:pPr>
-      <w:r>
-        <w:tab/>
-      </w:r>
-      <w:r>
-        <w:tab/>
-      </w:r>
-      <w:proofErr w:type="spellStart"/>
-      <w:r>
-        <w:t>digitalWrite</w:t>
-      </w:r>
-      <w:proofErr w:type="spellEnd"/>
-      <w:r>
-        <w:t>(LED, HIGH);</w:t>
+        <w:t>while((n = read(c_socket, rcvBuffer, sizeof(rcvBuffer))) &gt; 0) {</w:t>
+      </w:r>
+    </w:p>
+    <w:p>
+      <w:pPr>
+        <w:spacing w:after="0" w:line="240" w:lineRule="auto"/>
+      </w:pPr>
+      <w:r>
+        <w:tab/>
+        <w:t>rcvBuffer[n] = ‘\0’;</w:t>
+      </w:r>
+    </w:p>
+    <w:p>
+      <w:pPr>
+        <w:spacing w:after="0" w:line="240" w:lineRule="auto"/>
+      </w:pPr>
+      <w:r>
+        <w:tab/>
+        <w:t>if(strncmp(rcvBuffer, “on”, 2) == 0){</w:t>
+      </w:r>
+    </w:p>
+    <w:p>
+      <w:pPr>
+        <w:spacing w:after="0" w:line="240" w:lineRule="auto"/>
+      </w:pPr>
+      <w:r>
+        <w:tab/>
+      </w:r>
+      <w:r>
+        <w:tab/>
+        <w:t>printf(“%s”, rcvBuffer);</w:t>
+      </w:r>
+    </w:p>
+    <w:p>
+      <w:pPr>
+        <w:spacing w:after="0" w:line="240" w:lineRule="auto"/>
+      </w:pPr>
+      <w:r>
+        <w:tab/>
+      </w:r>
+      <w:r>
+        <w:tab/>
+        <w:t>digitalWrite(LED, HIGH);</w:t>
       </w:r>
     </w:p>
     <w:p>
@@ -4931,23 +4267,7 @@
       </w:pPr>
       <w:r>
         <w:tab/>
-        <w:t>else if(</w:t>
-      </w:r>
-      <w:proofErr w:type="spellStart"/>
-      <w:r>
-        <w:t>strncmp</w:t>
-      </w:r>
-      <w:proofErr w:type="spellEnd"/>
-      <w:r>
-        <w:t>(</w:t>
-      </w:r>
-      <w:proofErr w:type="spellStart"/>
-      <w:r>
-        <w:t>rcvBuffer</w:t>
-      </w:r>
-      <w:proofErr w:type="spellEnd"/>
-      <w:r>
-        <w:t>, ‘off’</w:t>
+        <w:t>else if(strncmp(rcvBuffer, ‘off’</w:t>
       </w:r>
       <w:r>
         <w:rPr>
@@ -4968,41 +4288,19 @@
       </w:r>
       <w:r>
         <w:tab/>
-      </w:r>
-      <w:proofErr w:type="spellStart"/>
-      <w:r>
-        <w:t>printf</w:t>
-      </w:r>
-      <w:proofErr w:type="spellEnd"/>
-      <w:r>
-        <w:t xml:space="preserve">(“%s”, </w:t>
-      </w:r>
-      <w:proofErr w:type="spellStart"/>
-      <w:r>
-        <w:t>rcvBuffer</w:t>
-      </w:r>
-      <w:proofErr w:type="spellEnd"/>
-      <w:r>
-        <w:t>);</w:t>
-      </w:r>
-    </w:p>
-    <w:p>
-      <w:pPr>
-        <w:spacing w:after="0" w:line="240" w:lineRule="auto"/>
-      </w:pPr>
-      <w:r>
-        <w:tab/>
-      </w:r>
-      <w:r>
-        <w:tab/>
-      </w:r>
-      <w:proofErr w:type="spellStart"/>
-      <w:r>
-        <w:t>digitalWrite</w:t>
-      </w:r>
-      <w:proofErr w:type="spellEnd"/>
-      <w:r>
-        <w:t>(LED, LOW);</w:t>
+        <w:t>printf(“%s”, rcvBuffer);</w:t>
+      </w:r>
+    </w:p>
+    <w:p>
+      <w:pPr>
+        <w:spacing w:after="0" w:line="240" w:lineRule="auto"/>
+      </w:pPr>
+      <w:r>
+        <w:tab/>
+      </w:r>
+      <w:r>
+        <w:tab/>
+        <w:t>digitalWrite(LED, LOW);</w:t>
       </w:r>
     </w:p>
     <w:p>
@@ -5032,23 +4330,7 @@
       </w:pPr>
       <w:r>
         <w:tab/>
-        <w:t>write(</w:t>
-      </w:r>
-      <w:proofErr w:type="spellStart"/>
-      <w:r>
-        <w:t>c_socket</w:t>
-      </w:r>
-      <w:proofErr w:type="spellEnd"/>
-      <w:r>
-        <w:t xml:space="preserve">, </w:t>
-      </w:r>
-      <w:proofErr w:type="spellStart"/>
-      <w:r>
-        <w:t>rcvBuffer</w:t>
-      </w:r>
-      <w:proofErr w:type="spellEnd"/>
-      <w:r>
-        <w:t>, n);</w:t>
+        <w:t>write(c_socket, rcvBuffer, n);</w:t>
       </w:r>
     </w:p>
     <w:p>
@@ -5123,9 +4405,6 @@
     <w:p>
       <w:pPr>
         <w:spacing w:after="0" w:line="240" w:lineRule="auto"/>
-        <w:rPr>
-          <w:rFonts w:hint="eastAsia"/>
-        </w:rPr>
       </w:pPr>
       <w:r>
         <w:rPr>
@@ -5224,19 +4503,11 @@
         <w:rPr>
           <w:rFonts w:hint="eastAsia"/>
         </w:rPr>
-        <w:t xml:space="preserve">켜기 버튼을 누르면 </w:t>
-      </w:r>
-      <w:proofErr w:type="spellStart"/>
-      <w:r>
-        <w:rPr>
-          <w:rFonts w:hint="eastAsia"/>
-        </w:rPr>
-        <w:t>b</w:t>
+        <w:t>켜기 버튼을 누르면 b</w:t>
       </w:r>
       <w:r>
         <w:t>tnOn</w:t>
       </w:r>
-      <w:proofErr w:type="spellEnd"/>
       <w:r>
         <w:rPr>
           <w:rFonts w:hint="eastAsia"/>
@@ -5263,11 +4534,9 @@
         </w:rPr>
         <w:t xml:space="preserve">을 </w:t>
       </w:r>
-      <w:proofErr w:type="spellStart"/>
       <w:r>
         <w:t>OutPutStream</w:t>
       </w:r>
-      <w:proofErr w:type="spellEnd"/>
       <w:r>
         <w:rPr>
           <w:rFonts w:hint="eastAsia"/>
@@ -5283,13 +4552,8 @@
         </w:rPr>
         <w:t xml:space="preserve">해주고 </w:t>
       </w:r>
-      <w:proofErr w:type="spellStart"/>
-      <w:r>
-        <w:t>readServer</w:t>
-      </w:r>
-      <w:proofErr w:type="spellEnd"/>
-      <w:r>
-        <w:t xml:space="preserve"> </w:t>
+      <w:r>
+        <w:t xml:space="preserve">readServer </w:t>
       </w:r>
       <w:r>
         <w:rPr>
@@ -5322,11 +4586,9 @@
         </w:rPr>
         <w:t xml:space="preserve">끄기 버튼을 누르면 </w:t>
       </w:r>
-      <w:proofErr w:type="spellStart"/>
       <w:r>
         <w:t>btnOff</w:t>
       </w:r>
-      <w:proofErr w:type="spellEnd"/>
       <w:r>
         <w:rPr>
           <w:rFonts w:hint="eastAsia"/>
@@ -5337,9 +4599,6 @@
     <w:p>
       <w:pPr>
         <w:spacing w:after="0" w:line="240" w:lineRule="auto"/>
-        <w:rPr>
-          <w:rFonts w:hint="eastAsia"/>
-        </w:rPr>
       </w:pPr>
       <w:r>
         <w:rPr>
@@ -5356,11 +4615,9 @@
         </w:rPr>
         <w:t xml:space="preserve">를 </w:t>
       </w:r>
-      <w:proofErr w:type="spellStart"/>
       <w:r>
         <w:t>OutPutStream</w:t>
       </w:r>
-      <w:proofErr w:type="spellEnd"/>
       <w:r>
         <w:rPr>
           <w:rFonts w:hint="eastAsia"/>
@@ -5376,13 +4633,8 @@
         </w:rPr>
         <w:t xml:space="preserve">해준다 </w:t>
       </w:r>
-      <w:proofErr w:type="spellStart"/>
-      <w:r>
-        <w:t>readServer</w:t>
-      </w:r>
-      <w:proofErr w:type="spellEnd"/>
-      <w:r>
-        <w:t xml:space="preserve"> </w:t>
+      <w:r>
+        <w:t xml:space="preserve">readServer </w:t>
       </w:r>
       <w:r>
         <w:rPr>
@@ -5444,7 +4696,19 @@
         <w:rPr>
           <w:rFonts w:hint="eastAsia"/>
         </w:rPr>
-        <w:t xml:space="preserve">서버로부터 받아온 메시지가 </w:t>
+        <w:t>서버로부터 받아온 메시지</w:t>
+      </w:r>
+      <w:r>
+        <w:rPr>
+          <w:rFonts w:hint="eastAsia"/>
+        </w:rPr>
+        <w:t>를</w:t>
+      </w:r>
+      <w:r>
+        <w:rPr>
+          <w:rFonts w:hint="eastAsia"/>
+        </w:rPr>
+        <w:t xml:space="preserve"> </w:t>
       </w:r>
       <w:r>
         <w:t>msg1</w:t>
@@ -5459,9 +4723,6 @@
     <w:p>
       <w:pPr>
         <w:spacing w:after="0" w:line="240" w:lineRule="auto"/>
-        <w:rPr>
-          <w:rFonts w:hint="eastAsia"/>
-        </w:rPr>
       </w:pPr>
       <w:r>
         <w:rPr>
@@ -5499,15 +4760,7 @@
         <w:t>p</w:t>
       </w:r>
       <w:r>
-        <w:t xml:space="preserve">ublic void </w:t>
-      </w:r>
-      <w:proofErr w:type="spellStart"/>
-      <w:r>
-        <w:t>readServer</w:t>
-      </w:r>
-      <w:proofErr w:type="spellEnd"/>
-      <w:r>
-        <w:t>() {</w:t>
+        <w:t>ublic void readServer() {</w:t>
       </w:r>
     </w:p>
     <w:p>
@@ -5528,34 +4781,19 @@
       </w:r>
       <w:r>
         <w:tab/>
-        <w:t xml:space="preserve">String msg1 = </w:t>
-      </w:r>
-      <w:proofErr w:type="spellStart"/>
-      <w:r>
-        <w:t>in.readLine</w:t>
-      </w:r>
-      <w:proofErr w:type="spellEnd"/>
-      <w:r>
-        <w:t>();</w:t>
-      </w:r>
-    </w:p>
-    <w:p>
-      <w:pPr>
-        <w:spacing w:after="0" w:line="240" w:lineRule="auto"/>
-      </w:pPr>
-      <w:r>
-        <w:tab/>
-      </w:r>
-      <w:r>
-        <w:tab/>
-      </w:r>
-      <w:proofErr w:type="spellStart"/>
-      <w:r>
-        <w:t>handler.post</w:t>
-      </w:r>
-      <w:proofErr w:type="spellEnd"/>
-      <w:r>
-        <w:t>(new Runnable() {</w:t>
+        <w:t>String msg1 = in.readLine();</w:t>
+      </w:r>
+    </w:p>
+    <w:p>
+      <w:pPr>
+        <w:spacing w:after="0" w:line="240" w:lineRule="auto"/>
+      </w:pPr>
+      <w:r>
+        <w:tab/>
+      </w:r>
+      <w:r>
+        <w:tab/>
+        <w:t>handler.post(new Runnable() {</w:t>
       </w:r>
     </w:p>
     <w:p>
@@ -5603,14 +4841,7 @@
       </w:r>
       <w:r>
         <w:tab/>
-      </w:r>
-      <w:proofErr w:type="spellStart"/>
-      <w:r>
-        <w:t>tvMessage.setText</w:t>
-      </w:r>
-      <w:proofErr w:type="spellEnd"/>
-      <w:r>
-        <w:t xml:space="preserve">(“LED </w:t>
+        <w:t xml:space="preserve">tvMessage.setText(“LED </w:t>
       </w:r>
       <w:r>
         <w:rPr>
@@ -5679,17 +4910,10 @@
       </w:r>
       <w:r>
         <w:tab/>
-      </w:r>
-      <w:proofErr w:type="spellStart"/>
-      <w:r>
         <w:t>e.printStack</w:t>
       </w:r>
       <w:r>
-        <w:t>Trace</w:t>
-      </w:r>
-      <w:proofErr w:type="spellEnd"/>
-      <w:r>
-        <w:t>();</w:t>
+        <w:t>Trace();</w:t>
       </w:r>
     </w:p>
     <w:p>
@@ -5718,11 +4942,9 @@
       <w:pPr>
         <w:spacing w:after="0" w:line="240" w:lineRule="auto"/>
       </w:pPr>
-      <w:proofErr w:type="spellStart"/>
       <w:r>
         <w:t>AndroidManifest</w:t>
       </w:r>
-      <w:proofErr w:type="spellEnd"/>
       <w:r>
         <w:rPr>
           <w:rFonts w:hint="eastAsia"/>
@@ -5730,15 +4952,7 @@
         <w:t>에 &lt;</w:t>
       </w:r>
       <w:r>
-        <w:t xml:space="preserve">uses-permission </w:t>
-      </w:r>
-      <w:proofErr w:type="spellStart"/>
-      <w:r>
-        <w:t>android:name”android.permission.INTERNET</w:t>
-      </w:r>
-      <w:proofErr w:type="spellEnd"/>
-      <w:r>
-        <w:t xml:space="preserve">”/&gt; </w:t>
+        <w:t xml:space="preserve">uses-permission android:name”android.permission.INTERNET”/&gt; </w:t>
       </w:r>
       <w:r>
         <w:rPr>
@@ -5793,28 +5007,40 @@
     <w:p>
       <w:pPr>
         <w:spacing w:after="0" w:line="240" w:lineRule="auto"/>
-      </w:pPr>
-      <w:r>
-        <w:rPr>
-          <w:rFonts w:hint="eastAsia"/>
+        <w:rPr>
+          <w:color w:val="FF0000"/>
+        </w:rPr>
+      </w:pPr>
+      <w:r>
+        <w:rPr>
+          <w:rFonts w:hint="eastAsia"/>
+          <w:color w:val="FF0000"/>
         </w:rPr>
         <w:t>T</w:t>
       </w:r>
       <w:r>
+        <w:rPr>
+          <w:color w:val="FF0000"/>
+        </w:rPr>
         <w:t xml:space="preserve">rig </w:t>
       </w:r>
       <w:r>
         <w:rPr>
           <w:rFonts w:hint="eastAsia"/>
+          <w:color w:val="FF0000"/>
         </w:rPr>
         <w:t xml:space="preserve">핀 출력 신호와 </w:t>
       </w:r>
       <w:r>
+        <w:rPr>
+          <w:color w:val="FF0000"/>
+        </w:rPr>
         <w:t xml:space="preserve">Echo </w:t>
       </w:r>
       <w:r>
         <w:rPr>
           <w:rFonts w:hint="eastAsia"/>
+          <w:color w:val="FF0000"/>
         </w:rPr>
         <w:t>핀 입력 신호를 이용</w:t>
       </w:r>
@@ -5894,9 +5120,6 @@
     <w:p>
       <w:pPr>
         <w:spacing w:after="0" w:line="240" w:lineRule="auto"/>
-        <w:rPr>
-          <w:rFonts w:hint="eastAsia"/>
-        </w:rPr>
       </w:pPr>
       <w:r>
         <w:rPr>
@@ -5994,30 +5217,47 @@
         <w:rPr>
           <w:rFonts w:hint="eastAsia"/>
         </w:rPr>
-        <w:t xml:space="preserve">의 초음파 </w:t>
-      </w:r>
-      <w:proofErr w:type="spellStart"/>
-      <w:r>
-        <w:rPr>
-          <w:rFonts w:hint="eastAsia"/>
-        </w:rPr>
-        <w:t>버스트를</w:t>
-      </w:r>
-      <w:proofErr w:type="spellEnd"/>
-      <w:r>
-        <w:rPr>
-          <w:rFonts w:hint="eastAsia"/>
-        </w:rPr>
+        <w:t xml:space="preserve">의 초음파 버스트를 </w:t>
+      </w:r>
+      <w:r>
+        <w:t>8</w:t>
+      </w:r>
+      <w:r>
+        <w:rPr>
+          <w:rFonts w:hint="eastAsia"/>
+        </w:rPr>
+        <w:t>차례 전송하고,</w:t>
+      </w:r>
+      <w:r>
         <w:t xml:space="preserve"> </w:t>
       </w:r>
       <w:r>
-        <w:t>8</w:t>
-      </w:r>
-      <w:r>
-        <w:rPr>
-          <w:rFonts w:hint="eastAsia"/>
-        </w:rPr>
-        <w:t>차례 전송하고,</w:t>
+        <w:rPr>
+          <w:rFonts w:hint="eastAsia"/>
+        </w:rPr>
+        <w:t>그것의 에코를 수신</w:t>
+      </w:r>
+    </w:p>
+    <w:p>
+      <w:pPr>
+        <w:spacing w:after="0" w:line="240" w:lineRule="auto"/>
+      </w:pPr>
+      <w:r>
+        <w:rPr>
+          <w:rFonts w:hint="eastAsia"/>
+        </w:rPr>
+        <w:t>전송하는 트리거 신호와 받는 에코 신호 사이의 시간 간격을 통하여 그 범위를 계산</w:t>
+      </w:r>
+    </w:p>
+    <w:p>
+      <w:pPr>
+        <w:spacing w:after="0" w:line="240" w:lineRule="auto"/>
+      </w:pPr>
+      <w:r>
+        <w:rPr>
+          <w:rFonts w:hint="eastAsia"/>
+        </w:rPr>
+        <w:t>센싱이 시작되고 다음 센싱이 시작되기까지의 간격,</w:t>
       </w:r>
       <w:r>
         <w:t xml:space="preserve"> </w:t>
@@ -6026,29 +5266,7 @@
         <w:rPr>
           <w:rFonts w:hint="eastAsia"/>
         </w:rPr>
-        <w:t>그것의 에코를 수신</w:t>
-      </w:r>
-    </w:p>
-    <w:p>
-      <w:pPr>
-        <w:spacing w:after="0" w:line="240" w:lineRule="auto"/>
-      </w:pPr>
-      <w:r>
-        <w:rPr>
-          <w:rFonts w:hint="eastAsia"/>
-        </w:rPr>
-        <w:t>전송하는 트리거 신호와 받는 에코 신호 사이의 시간 간격을 통하여 그 범위를 계산</w:t>
-      </w:r>
-    </w:p>
-    <w:p>
-      <w:pPr>
-        <w:spacing w:after="0" w:line="240" w:lineRule="auto"/>
-      </w:pPr>
-      <w:r>
-        <w:rPr>
-          <w:rFonts w:hint="eastAsia"/>
-        </w:rPr>
-        <w:t>센싱이 시작되고 다음 센싱이 시작되기까지의 간격,</w:t>
+        <w:t>즉,</w:t>
       </w:r>
       <w:r>
         <w:t xml:space="preserve"> </w:t>
@@ -6057,7 +5275,16 @@
         <w:rPr>
           <w:rFonts w:hint="eastAsia"/>
         </w:rPr>
-        <w:t>즉,</w:t>
+        <w:t xml:space="preserve">측정 주기는 </w:t>
+      </w:r>
+      <w:r>
+        <w:t xml:space="preserve">60ms </w:t>
+      </w:r>
+      <w:r>
+        <w:rPr>
+          <w:rFonts w:hint="eastAsia"/>
+        </w:rPr>
+        <w:t>이상으로 사용하며,</w:t>
       </w:r>
       <w:r>
         <w:t xml:space="preserve"> </w:t>
@@ -6066,24 +5293,6 @@
         <w:rPr>
           <w:rFonts w:hint="eastAsia"/>
         </w:rPr>
-        <w:t xml:space="preserve">측정 주기는 </w:t>
-      </w:r>
-      <w:r>
-        <w:t xml:space="preserve">60ms </w:t>
-      </w:r>
-      <w:r>
-        <w:rPr>
-          <w:rFonts w:hint="eastAsia"/>
-        </w:rPr>
-        <w:t>이상으로 사용하며,</w:t>
-      </w:r>
-      <w:r>
-        <w:t xml:space="preserve"> </w:t>
-      </w:r>
-      <w:r>
-        <w:rPr>
-          <w:rFonts w:hint="eastAsia"/>
-        </w:rPr>
         <w:t>이는 에코 신호 중에 트리거 신호가 전달되는 것을 방지하기 위함</w:t>
       </w:r>
     </w:p>
@@ -6096,19 +5305,11 @@
       <w:pPr>
         <w:spacing w:after="0" w:line="240" w:lineRule="auto"/>
       </w:pPr>
-      <w:proofErr w:type="spellStart"/>
-      <w:r>
-        <w:rPr>
-          <w:rFonts w:hint="eastAsia"/>
-        </w:rPr>
-        <w:t>라즈베리파이</w:t>
-      </w:r>
-      <w:proofErr w:type="spellEnd"/>
-      <w:r>
-        <w:rPr>
-          <w:rFonts w:hint="eastAsia"/>
-        </w:rPr>
-        <w:t>_초음파센서</w:t>
+      <w:r>
+        <w:rPr>
+          <w:rFonts w:hint="eastAsia"/>
+        </w:rPr>
+        <w:t>라즈베리파이_초음파센서</w:t>
       </w:r>
     </w:p>
     <w:p>
@@ -6194,15 +5395,7 @@
         <w:spacing w:after="0" w:line="240" w:lineRule="auto"/>
       </w:pPr>
       <w:r>
-        <w:t xml:space="preserve">float </w:t>
-      </w:r>
-      <w:proofErr w:type="spellStart"/>
-      <w:r>
-        <w:t>fDistance</w:t>
-      </w:r>
-      <w:proofErr w:type="spellEnd"/>
-      <w:r>
-        <w:t>;</w:t>
+        <w:t>float fDistance;</w:t>
       </w:r>
     </w:p>
     <w:p>
@@ -6216,122 +5409,335 @@
         <w:t>i</w:t>
       </w:r>
       <w:r>
-        <w:t xml:space="preserve">nt </w:t>
-      </w:r>
-      <w:proofErr w:type="spellStart"/>
+        <w:t>nt nStartTime, nEndTime;</w:t>
+      </w:r>
+    </w:p>
+    <w:p>
+      <w:pPr>
+        <w:spacing w:after="0" w:line="240" w:lineRule="auto"/>
+      </w:pPr>
+    </w:p>
+    <w:p>
+      <w:pPr>
+        <w:spacing w:after="0" w:line="240" w:lineRule="auto"/>
+      </w:pPr>
+      <w:r>
+        <w:rPr>
+          <w:rFonts w:hint="eastAsia"/>
+        </w:rPr>
+        <w:t>d</w:t>
+      </w:r>
+      <w:r>
+        <w:t>igitalWrite(Trigger, LOW);</w:t>
+      </w:r>
+    </w:p>
+    <w:p>
+      <w:pPr>
+        <w:spacing w:after="0" w:line="240" w:lineRule="auto"/>
+      </w:pPr>
+      <w:r>
+        <w:rPr>
+          <w:rFonts w:hint="eastAsia"/>
+        </w:rPr>
+        <w:t>d</w:t>
+      </w:r>
+      <w:r>
+        <w:t>elayMicroseconds(2);</w:t>
+      </w:r>
+    </w:p>
+    <w:p>
+      <w:pPr>
+        <w:spacing w:after="0" w:line="240" w:lineRule="auto"/>
+      </w:pPr>
+    </w:p>
+    <w:p>
+      <w:pPr>
+        <w:spacing w:after="0" w:line="240" w:lineRule="auto"/>
+      </w:pPr>
+      <w:r>
+        <w:rPr>
+          <w:rFonts w:hint="eastAsia"/>
+        </w:rPr>
+        <w:t>d</w:t>
+      </w:r>
+      <w:r>
+        <w:t>igitalWrite(Trigger, HIGH);</w:t>
+      </w:r>
+    </w:p>
+    <w:p>
+      <w:pPr>
+        <w:spacing w:after="0" w:line="240" w:lineRule="auto"/>
+      </w:pPr>
+      <w:r>
+        <w:rPr>
+          <w:rFonts w:hint="eastAsia"/>
+        </w:rPr>
+        <w:t>d</w:t>
+      </w:r>
+      <w:r>
+        <w:t>elayMicroseconds(10);</w:t>
+      </w:r>
+    </w:p>
+    <w:p>
+      <w:pPr>
+        <w:spacing w:after="0" w:line="240" w:lineRule="auto"/>
+      </w:pPr>
+      <w:r>
+        <w:t>digitalWrite(Trigger, LOW);</w:t>
+      </w:r>
+    </w:p>
+    <w:p>
+      <w:pPr>
+        <w:spacing w:after="0" w:line="240" w:lineRule="auto"/>
+      </w:pPr>
+    </w:p>
+    <w:p>
+      <w:pPr>
+        <w:spacing w:after="0" w:line="240" w:lineRule="auto"/>
+      </w:pPr>
+      <w:r>
+        <w:rPr>
+          <w:rFonts w:hint="eastAsia"/>
+        </w:rPr>
+        <w:t>w</w:t>
+      </w:r>
+      <w:r>
+        <w:t>hile(digitalRead(Echo) == LOW);</w:t>
+      </w:r>
+      <w:r>
+        <w:tab/>
+        <w:t>echo</w:t>
+      </w:r>
+      <w:r>
+        <w:rPr>
+          <w:rFonts w:hint="eastAsia"/>
+        </w:rPr>
+        <w:t xml:space="preserve">가 </w:t>
+      </w:r>
+      <w:r>
+        <w:t>HIGH</w:t>
+      </w:r>
+      <w:r>
+        <w:rPr>
+          <w:rFonts w:hint="eastAsia"/>
+        </w:rPr>
+        <w:t>가 될 때까지 기다림</w:t>
+      </w:r>
+    </w:p>
+    <w:p>
+      <w:pPr>
+        <w:spacing w:after="0" w:line="240" w:lineRule="auto"/>
+      </w:pPr>
+      <w:r>
+        <w:rPr>
+          <w:rFonts w:hint="eastAsia"/>
+        </w:rPr>
+        <w:t>n</w:t>
+      </w:r>
+      <w:r>
+        <w:t>StartTime = micros(); HIGH</w:t>
+      </w:r>
+      <w:r>
+        <w:rPr>
+          <w:rFonts w:hint="eastAsia"/>
+        </w:rPr>
+        <w:t xml:space="preserve">가 되면 그때의 시간을 </w:t>
+      </w:r>
+      <w:r>
+        <w:t xml:space="preserve">microseconds </w:t>
+      </w:r>
+      <w:r>
+        <w:rPr>
+          <w:rFonts w:hint="eastAsia"/>
+        </w:rPr>
+        <w:t>단위로 받아옴</w:t>
+      </w:r>
+    </w:p>
+    <w:p>
+      <w:pPr>
+        <w:spacing w:after="0" w:line="240" w:lineRule="auto"/>
+      </w:pPr>
+      <w:r>
+        <w:rPr>
+          <w:rFonts w:hint="eastAsia"/>
+        </w:rPr>
+        <w:t>w</w:t>
+      </w:r>
+      <w:r>
+        <w:t>hile(digitalRead(Echo) == HIGH);</w:t>
+      </w:r>
+      <w:r>
+        <w:rPr>
+          <w:rFonts w:hint="eastAsia"/>
+        </w:rPr>
+        <w:t xml:space="preserve"> </w:t>
+      </w:r>
+      <w:r>
+        <w:t>echo</w:t>
+      </w:r>
+      <w:r>
+        <w:rPr>
+          <w:rFonts w:hint="eastAsia"/>
+        </w:rPr>
+        <w:t xml:space="preserve">가 </w:t>
+      </w:r>
+      <w:r>
+        <w:t>LOW</w:t>
+      </w:r>
+      <w:r>
+        <w:rPr>
+          <w:rFonts w:hint="eastAsia"/>
+        </w:rPr>
+        <w:t>가 될 때까지 기다림</w:t>
+      </w:r>
+    </w:p>
+    <w:p>
+      <w:pPr>
+        <w:spacing w:after="0" w:line="240" w:lineRule="auto"/>
+      </w:pPr>
+      <w:r>
+        <w:rPr>
+          <w:rFonts w:hint="eastAsia"/>
+        </w:rPr>
+        <w:t>n</w:t>
+      </w:r>
+      <w:r>
+        <w:t>EndTime = micros(); LOW</w:t>
+      </w:r>
+      <w:r>
+        <w:rPr>
+          <w:rFonts w:hint="eastAsia"/>
+        </w:rPr>
+        <w:t xml:space="preserve">가 되면 그때의 시간을 </w:t>
+      </w:r>
+      <w:r>
+        <w:t xml:space="preserve">microseconds </w:t>
+      </w:r>
+      <w:r>
+        <w:rPr>
+          <w:rFonts w:hint="eastAsia"/>
+        </w:rPr>
+        <w:t>단위로 받아옴</w:t>
+      </w:r>
+    </w:p>
+    <w:p>
+      <w:pPr>
+        <w:spacing w:after="0" w:line="240" w:lineRule="auto"/>
+      </w:pPr>
+      <w:r>
+        <w:rPr>
+          <w:rFonts w:hint="eastAsia"/>
+        </w:rPr>
+        <w:t>f</w:t>
+      </w:r>
+      <w:r>
+        <w:t>Distance = (nEndTime – nStartTime) / 58.0; nEndTime</w:t>
+      </w:r>
+      <w:r>
+        <w:rPr>
+          <w:rFonts w:hint="eastAsia"/>
+        </w:rPr>
+        <w:t xml:space="preserve">과 </w:t>
+      </w:r>
       <w:r>
         <w:t>nStartTime</w:t>
       </w:r>
-      <w:proofErr w:type="spellEnd"/>
-      <w:r>
-        <w:t xml:space="preserve">, </w:t>
-      </w:r>
-      <w:proofErr w:type="spellStart"/>
-      <w:r>
-        <w:t>nEndTime</w:t>
-      </w:r>
-      <w:proofErr w:type="spellEnd"/>
-      <w:r>
-        <w:t>;</w:t>
-      </w:r>
-    </w:p>
-    <w:p>
-      <w:pPr>
-        <w:spacing w:after="0" w:line="240" w:lineRule="auto"/>
-      </w:pPr>
-    </w:p>
-    <w:p>
-      <w:pPr>
-        <w:spacing w:after="0" w:line="240" w:lineRule="auto"/>
-      </w:pPr>
-      <w:proofErr w:type="spellStart"/>
-      <w:r>
-        <w:rPr>
-          <w:rFonts w:hint="eastAsia"/>
-        </w:rPr>
-        <w:t>d</w:t>
-      </w:r>
-      <w:r>
-        <w:t>igitalWrite</w:t>
-      </w:r>
-      <w:proofErr w:type="spellEnd"/>
-      <w:r>
-        <w:t>(Trigger, LOW);</w:t>
-      </w:r>
-    </w:p>
-    <w:p>
-      <w:pPr>
-        <w:spacing w:after="0" w:line="240" w:lineRule="auto"/>
-      </w:pPr>
-      <w:proofErr w:type="spellStart"/>
-      <w:r>
-        <w:rPr>
-          <w:rFonts w:hint="eastAsia"/>
-        </w:rPr>
-        <w:t>d</w:t>
-      </w:r>
-      <w:r>
-        <w:t>elayMicroseconds</w:t>
-      </w:r>
-      <w:proofErr w:type="spellEnd"/>
-      <w:r>
-        <w:t>(2);</w:t>
-      </w:r>
-    </w:p>
-    <w:p>
-      <w:pPr>
-        <w:spacing w:after="0" w:line="240" w:lineRule="auto"/>
-      </w:pPr>
-    </w:p>
-    <w:p>
-      <w:pPr>
-        <w:spacing w:after="0" w:line="240" w:lineRule="auto"/>
-      </w:pPr>
-      <w:proofErr w:type="spellStart"/>
-      <w:r>
-        <w:rPr>
-          <w:rFonts w:hint="eastAsia"/>
-        </w:rPr>
-        <w:t>d</w:t>
-      </w:r>
-      <w:r>
-        <w:t>igitalWrite</w:t>
-      </w:r>
-      <w:proofErr w:type="spellEnd"/>
-      <w:r>
-        <w:t>(Trigger, HIGH);</w:t>
-      </w:r>
-    </w:p>
-    <w:p>
-      <w:pPr>
-        <w:spacing w:after="0" w:line="240" w:lineRule="auto"/>
-      </w:pPr>
-      <w:proofErr w:type="spellStart"/>
-      <w:r>
-        <w:rPr>
-          <w:rFonts w:hint="eastAsia"/>
-        </w:rPr>
-        <w:t>d</w:t>
-      </w:r>
-      <w:r>
-        <w:t>elayMicroseconds</w:t>
-      </w:r>
-      <w:proofErr w:type="spellEnd"/>
-      <w:r>
-        <w:t>(10);</w:t>
-      </w:r>
-    </w:p>
-    <w:p>
-      <w:pPr>
-        <w:spacing w:after="0" w:line="240" w:lineRule="auto"/>
-      </w:pPr>
-      <w:proofErr w:type="spellStart"/>
-      <w:r>
-        <w:t>digitalWrite</w:t>
-      </w:r>
-      <w:proofErr w:type="spellEnd"/>
-      <w:r>
-        <w:t>(Trigger, LOW);</w:t>
+      <w:r>
+        <w:rPr>
+          <w:rFonts w:hint="eastAsia"/>
+        </w:rPr>
+        <w:t xml:space="preserve">을 뺌으로써 </w:t>
+      </w:r>
+      <w:r>
+        <w:t>echo</w:t>
+      </w:r>
+      <w:r>
+        <w:rPr>
+          <w:rFonts w:hint="eastAsia"/>
+        </w:rPr>
+        <w:t xml:space="preserve"> 핀이 </w:t>
+      </w:r>
+      <w:r>
+        <w:t>HIGH</w:t>
+      </w:r>
+      <w:r>
+        <w:rPr>
+          <w:rFonts w:hint="eastAsia"/>
+        </w:rPr>
+        <w:t>였던 시간을 계산함</w:t>
+      </w:r>
+    </w:p>
+    <w:p>
+      <w:pPr>
+        <w:spacing w:after="0" w:line="240" w:lineRule="auto"/>
+      </w:pPr>
+    </w:p>
+    <w:p>
+      <w:pPr>
+        <w:spacing w:after="0" w:line="240" w:lineRule="auto"/>
+      </w:pPr>
+      <w:r>
+        <w:rPr>
+          <w:rFonts w:hint="eastAsia"/>
+        </w:rPr>
+        <w:t>T</w:t>
+      </w:r>
+      <w:r>
+        <w:t xml:space="preserve">rigger </w:t>
+      </w:r>
+      <w:r>
+        <w:rPr>
+          <w:rFonts w:hint="eastAsia"/>
+        </w:rPr>
+        <w:t>핀 출력 신호</w:t>
+      </w:r>
+    </w:p>
+    <w:p>
+      <w:pPr>
+        <w:spacing w:after="0" w:line="240" w:lineRule="auto"/>
+      </w:pPr>
+      <w:r>
+        <w:rPr>
+          <w:rFonts w:hint="eastAsia"/>
+        </w:rPr>
+        <w:t>E</w:t>
+      </w:r>
+      <w:r>
+        <w:t xml:space="preserve">cho </w:t>
+      </w:r>
+      <w:r>
+        <w:rPr>
+          <w:rFonts w:hint="eastAsia"/>
+        </w:rPr>
+        <w:t>핀 입력 신호</w:t>
+      </w:r>
+    </w:p>
+    <w:p>
+      <w:pPr>
+        <w:spacing w:after="0" w:line="240" w:lineRule="auto"/>
+      </w:pPr>
+      <w:r>
+        <w:rPr>
+          <w:rFonts w:hint="eastAsia"/>
+        </w:rPr>
+        <w:t>p</w:t>
+      </w:r>
+      <w:r>
+        <w:t>inMode(Trigger, OUTPUT);</w:t>
+      </w:r>
+    </w:p>
+    <w:p>
+      <w:pPr>
+        <w:spacing w:after="0" w:line="240" w:lineRule="auto"/>
+      </w:pPr>
+      <w:r>
+        <w:rPr>
+          <w:rFonts w:hint="eastAsia"/>
+        </w:rPr>
+        <w:t>p</w:t>
+      </w:r>
+      <w:r>
+        <w:t>inMode(Echo, INPUT);</w:t>
       </w:r>
     </w:p>
     <w:p>
@@ -6350,343 +5756,6 @@
         <w:t>w</w:t>
       </w:r>
       <w:r>
-        <w:t>hile(</w:t>
-      </w:r>
-      <w:proofErr w:type="spellStart"/>
-      <w:r>
-        <w:t>digitalRead</w:t>
-      </w:r>
-      <w:proofErr w:type="spellEnd"/>
-      <w:r>
-        <w:t>(Echo) == LOW);</w:t>
-      </w:r>
-      <w:r>
-        <w:tab/>
-        <w:t>echo</w:t>
-      </w:r>
-      <w:r>
-        <w:rPr>
-          <w:rFonts w:hint="eastAsia"/>
-        </w:rPr>
-        <w:t xml:space="preserve">가 </w:t>
-      </w:r>
-      <w:r>
-        <w:t>HIGH</w:t>
-      </w:r>
-      <w:r>
-        <w:rPr>
-          <w:rFonts w:hint="eastAsia"/>
-        </w:rPr>
-        <w:t>가 될 때까지 기다림</w:t>
-      </w:r>
-    </w:p>
-    <w:p>
-      <w:pPr>
-        <w:spacing w:after="0" w:line="240" w:lineRule="auto"/>
-      </w:pPr>
-      <w:proofErr w:type="spellStart"/>
-      <w:r>
-        <w:rPr>
-          <w:rFonts w:hint="eastAsia"/>
-        </w:rPr>
-        <w:t>n</w:t>
-      </w:r>
-      <w:r>
-        <w:t>StartTime</w:t>
-      </w:r>
-      <w:proofErr w:type="spellEnd"/>
-      <w:r>
-        <w:t xml:space="preserve"> = micros(); HIGH</w:t>
-      </w:r>
-      <w:r>
-        <w:rPr>
-          <w:rFonts w:hint="eastAsia"/>
-        </w:rPr>
-        <w:t xml:space="preserve">가 되면 그때의 시간을 </w:t>
-      </w:r>
-      <w:r>
-        <w:t xml:space="preserve">microseconds </w:t>
-      </w:r>
-      <w:r>
-        <w:rPr>
-          <w:rFonts w:hint="eastAsia"/>
-        </w:rPr>
-        <w:t xml:space="preserve">단위로 </w:t>
-      </w:r>
-      <w:proofErr w:type="spellStart"/>
-      <w:r>
-        <w:rPr>
-          <w:rFonts w:hint="eastAsia"/>
-        </w:rPr>
-        <w:t>받아옴</w:t>
-      </w:r>
-      <w:proofErr w:type="spellEnd"/>
-    </w:p>
-    <w:p>
-      <w:pPr>
-        <w:spacing w:after="0" w:line="240" w:lineRule="auto"/>
-      </w:pPr>
-      <w:r>
-        <w:rPr>
-          <w:rFonts w:hint="eastAsia"/>
-        </w:rPr>
-        <w:t>w</w:t>
-      </w:r>
-      <w:r>
-        <w:t>hile(</w:t>
-      </w:r>
-      <w:proofErr w:type="spellStart"/>
-      <w:r>
-        <w:t>digitalRead</w:t>
-      </w:r>
-      <w:proofErr w:type="spellEnd"/>
-      <w:r>
-        <w:t>(Echo) == HIGH);</w:t>
-      </w:r>
-      <w:r>
-        <w:rPr>
-          <w:rFonts w:hint="eastAsia"/>
-        </w:rPr>
-        <w:t xml:space="preserve"> </w:t>
-      </w:r>
-      <w:r>
-        <w:t>echo</w:t>
-      </w:r>
-      <w:r>
-        <w:rPr>
-          <w:rFonts w:hint="eastAsia"/>
-        </w:rPr>
-        <w:t xml:space="preserve">가 </w:t>
-      </w:r>
-      <w:r>
-        <w:t>LOW</w:t>
-      </w:r>
-      <w:r>
-        <w:rPr>
-          <w:rFonts w:hint="eastAsia"/>
-        </w:rPr>
-        <w:t>가 될 때까지 기다림</w:t>
-      </w:r>
-    </w:p>
-    <w:p>
-      <w:pPr>
-        <w:spacing w:after="0" w:line="240" w:lineRule="auto"/>
-      </w:pPr>
-      <w:proofErr w:type="spellStart"/>
-      <w:r>
-        <w:rPr>
-          <w:rFonts w:hint="eastAsia"/>
-        </w:rPr>
-        <w:t>n</w:t>
-      </w:r>
-      <w:r>
-        <w:t>EndTime</w:t>
-      </w:r>
-      <w:proofErr w:type="spellEnd"/>
-      <w:r>
-        <w:t xml:space="preserve"> = micros(); LOW</w:t>
-      </w:r>
-      <w:r>
-        <w:rPr>
-          <w:rFonts w:hint="eastAsia"/>
-        </w:rPr>
-        <w:t xml:space="preserve">가 되면 그때의 시간을 </w:t>
-      </w:r>
-      <w:r>
-        <w:t xml:space="preserve">microseconds </w:t>
-      </w:r>
-      <w:r>
-        <w:rPr>
-          <w:rFonts w:hint="eastAsia"/>
-        </w:rPr>
-        <w:t xml:space="preserve">단위로 </w:t>
-      </w:r>
-      <w:proofErr w:type="spellStart"/>
-      <w:r>
-        <w:rPr>
-          <w:rFonts w:hint="eastAsia"/>
-        </w:rPr>
-        <w:t>받아옴</w:t>
-      </w:r>
-      <w:proofErr w:type="spellEnd"/>
-    </w:p>
-    <w:p>
-      <w:pPr>
-        <w:spacing w:after="0" w:line="240" w:lineRule="auto"/>
-      </w:pPr>
-      <w:proofErr w:type="spellStart"/>
-      <w:r>
-        <w:rPr>
-          <w:rFonts w:hint="eastAsia"/>
-        </w:rPr>
-        <w:t>f</w:t>
-      </w:r>
-      <w:r>
-        <w:t>Distance</w:t>
-      </w:r>
-      <w:proofErr w:type="spellEnd"/>
-      <w:r>
-        <w:t xml:space="preserve"> = (</w:t>
-      </w:r>
-      <w:proofErr w:type="spellStart"/>
-      <w:r>
-        <w:t>nEndTime</w:t>
-      </w:r>
-      <w:proofErr w:type="spellEnd"/>
-      <w:r>
-        <w:t xml:space="preserve"> – </w:t>
-      </w:r>
-      <w:proofErr w:type="spellStart"/>
-      <w:r>
-        <w:t>nStartTime</w:t>
-      </w:r>
-      <w:proofErr w:type="spellEnd"/>
-      <w:r>
-        <w:t xml:space="preserve">) / 58.0; </w:t>
-      </w:r>
-      <w:proofErr w:type="spellStart"/>
-      <w:r>
-        <w:t>nEndTime</w:t>
-      </w:r>
-      <w:proofErr w:type="spellEnd"/>
-      <w:r>
-        <w:rPr>
-          <w:rFonts w:hint="eastAsia"/>
-        </w:rPr>
-        <w:t xml:space="preserve">과 </w:t>
-      </w:r>
-      <w:proofErr w:type="spellStart"/>
-      <w:r>
-        <w:t>nStartTime</w:t>
-      </w:r>
-      <w:proofErr w:type="spellEnd"/>
-      <w:r>
-        <w:rPr>
-          <w:rFonts w:hint="eastAsia"/>
-        </w:rPr>
-        <w:t xml:space="preserve">을 뺌으로써 </w:t>
-      </w:r>
-      <w:r>
-        <w:t>echo</w:t>
-      </w:r>
-      <w:r>
-        <w:rPr>
-          <w:rFonts w:hint="eastAsia"/>
-        </w:rPr>
-        <w:t xml:space="preserve"> 핀이 </w:t>
-      </w:r>
-      <w:r>
-        <w:t>HIGH</w:t>
-      </w:r>
-      <w:r>
-        <w:rPr>
-          <w:rFonts w:hint="eastAsia"/>
-        </w:rPr>
-        <w:t>였던 시간을 계산함</w:t>
-      </w:r>
-    </w:p>
-    <w:p>
-      <w:pPr>
-        <w:spacing w:after="0" w:line="240" w:lineRule="auto"/>
-      </w:pPr>
-    </w:p>
-    <w:p>
-      <w:pPr>
-        <w:spacing w:after="0" w:line="240" w:lineRule="auto"/>
-      </w:pPr>
-      <w:r>
-        <w:rPr>
-          <w:rFonts w:hint="eastAsia"/>
-        </w:rPr>
-        <w:t>T</w:t>
-      </w:r>
-      <w:r>
-        <w:t xml:space="preserve">rigger </w:t>
-      </w:r>
-      <w:r>
-        <w:rPr>
-          <w:rFonts w:hint="eastAsia"/>
-        </w:rPr>
-        <w:t>핀 출력 신호</w:t>
-      </w:r>
-    </w:p>
-    <w:p>
-      <w:pPr>
-        <w:spacing w:after="0" w:line="240" w:lineRule="auto"/>
-        <w:rPr>
-          <w:rFonts w:hint="eastAsia"/>
-        </w:rPr>
-      </w:pPr>
-      <w:r>
-        <w:rPr>
-          <w:rFonts w:hint="eastAsia"/>
-        </w:rPr>
-        <w:t>E</w:t>
-      </w:r>
-      <w:r>
-        <w:t xml:space="preserve">cho </w:t>
-      </w:r>
-      <w:r>
-        <w:rPr>
-          <w:rFonts w:hint="eastAsia"/>
-        </w:rPr>
-        <w:t>핀 입력 신호</w:t>
-      </w:r>
-    </w:p>
-    <w:p>
-      <w:pPr>
-        <w:spacing w:after="0" w:line="240" w:lineRule="auto"/>
-      </w:pPr>
-      <w:proofErr w:type="spellStart"/>
-      <w:r>
-        <w:rPr>
-          <w:rFonts w:hint="eastAsia"/>
-        </w:rPr>
-        <w:t>p</w:t>
-      </w:r>
-      <w:r>
-        <w:t>inMode</w:t>
-      </w:r>
-      <w:proofErr w:type="spellEnd"/>
-      <w:r>
-        <w:t>(Trigger, OUTPUT);</w:t>
-      </w:r>
-    </w:p>
-    <w:p>
-      <w:pPr>
-        <w:spacing w:after="0" w:line="240" w:lineRule="auto"/>
-      </w:pPr>
-      <w:proofErr w:type="spellStart"/>
-      <w:r>
-        <w:rPr>
-          <w:rFonts w:hint="eastAsia"/>
-        </w:rPr>
-        <w:t>p</w:t>
-      </w:r>
-      <w:r>
-        <w:t>inMode</w:t>
-      </w:r>
-      <w:proofErr w:type="spellEnd"/>
-      <w:r>
-        <w:t>(Echo, INPUT);</w:t>
-      </w:r>
-    </w:p>
-    <w:p>
-      <w:pPr>
-        <w:spacing w:after="0" w:line="240" w:lineRule="auto"/>
-      </w:pPr>
-    </w:p>
-    <w:p>
-      <w:pPr>
-        <w:spacing w:after="0" w:line="240" w:lineRule="auto"/>
-      </w:pPr>
-      <w:r>
-        <w:rPr>
-          <w:rFonts w:hint="eastAsia"/>
-        </w:rPr>
-        <w:t>w</w:t>
-      </w:r>
-      <w:r>
         <w:t>hile(1) {</w:t>
       </w:r>
     </w:p>
@@ -6696,42 +5765,19 @@
       </w:pPr>
       <w:r>
         <w:tab/>
-        <w:t>if(</w:t>
-      </w:r>
-      <w:proofErr w:type="spellStart"/>
-      <w:r>
-        <w:t>digitalRead</w:t>
-      </w:r>
-      <w:proofErr w:type="spellEnd"/>
-      <w:r>
-        <w:t>(Echo) == LOW) {</w:t>
-      </w:r>
-    </w:p>
-    <w:p>
-      <w:pPr>
-        <w:spacing w:after="0" w:line="240" w:lineRule="auto"/>
-      </w:pPr>
-      <w:r>
-        <w:tab/>
-      </w:r>
-      <w:r>
-        <w:tab/>
-      </w:r>
-      <w:proofErr w:type="spellStart"/>
-      <w:r>
-        <w:t>fDistance</w:t>
-      </w:r>
-      <w:proofErr w:type="spellEnd"/>
-      <w:r>
-        <w:t xml:space="preserve"> = </w:t>
-      </w:r>
-      <w:proofErr w:type="spellStart"/>
-      <w:r>
-        <w:t>getDistance</w:t>
-      </w:r>
-      <w:proofErr w:type="spellEnd"/>
-      <w:r>
-        <w:t>();</w:t>
+        <w:t>if(digitalRead(Echo) == LOW) {</w:t>
+      </w:r>
+    </w:p>
+    <w:p>
+      <w:pPr>
+        <w:spacing w:after="0" w:line="240" w:lineRule="auto"/>
+      </w:pPr>
+      <w:r>
+        <w:tab/>
+      </w:r>
+      <w:r>
+        <w:tab/>
+        <w:t>fDistance = getDistance();</w:t>
       </w:r>
     </w:p>
     <w:p>
@@ -6752,52 +5798,31 @@
       </w:r>
       <w:r>
         <w:tab/>
-      </w:r>
-      <w:proofErr w:type="spellStart"/>
-      <w:r>
-        <w:t>pinMode</w:t>
-      </w:r>
-      <w:proofErr w:type="spellEnd"/>
-      <w:r>
-        <w:t>(Echo, OUTPUT);</w:t>
-      </w:r>
-    </w:p>
-    <w:p>
-      <w:pPr>
-        <w:spacing w:after="0" w:line="240" w:lineRule="auto"/>
-      </w:pPr>
-      <w:r>
-        <w:tab/>
-      </w:r>
-      <w:r>
-        <w:tab/>
-      </w:r>
-      <w:proofErr w:type="spellStart"/>
-      <w:r>
-        <w:t>digitalWrite</w:t>
-      </w:r>
-      <w:proofErr w:type="spellEnd"/>
-      <w:r>
-        <w:t>(Echo, LOW);</w:t>
-      </w:r>
-    </w:p>
-    <w:p>
-      <w:pPr>
-        <w:spacing w:after="0" w:line="240" w:lineRule="auto"/>
-      </w:pPr>
-      <w:r>
-        <w:tab/>
-      </w:r>
-      <w:r>
-        <w:tab/>
-      </w:r>
-      <w:proofErr w:type="spellStart"/>
-      <w:r>
-        <w:t>pinMode</w:t>
-      </w:r>
-      <w:proofErr w:type="spellEnd"/>
-      <w:r>
-        <w:t>(Echo, INPUT);</w:t>
+        <w:t>pinMode(Echo, OUTPUT);</w:t>
+      </w:r>
+    </w:p>
+    <w:p>
+      <w:pPr>
+        <w:spacing w:after="0" w:line="240" w:lineRule="auto"/>
+      </w:pPr>
+      <w:r>
+        <w:tab/>
+      </w:r>
+      <w:r>
+        <w:tab/>
+        <w:t>digitalWrite(Echo, LOW);</w:t>
+      </w:r>
+    </w:p>
+    <w:p>
+      <w:pPr>
+        <w:spacing w:after="0" w:line="240" w:lineRule="auto"/>
+      </w:pPr>
+      <w:r>
+        <w:tab/>
+      </w:r>
+      <w:r>
+        <w:tab/>
+        <w:t>pinMode(Echo, INPUT);</w:t>
       </w:r>
     </w:p>
     <w:p>
@@ -6815,22 +5840,7 @@
       </w:pPr>
       <w:r>
         <w:tab/>
-      </w:r>
-      <w:proofErr w:type="spellStart"/>
-      <w:r>
-        <w:t>printf</w:t>
-      </w:r>
-      <w:proofErr w:type="spellEnd"/>
-      <w:r>
-        <w:t xml:space="preserve">(“Distance : %.2fcm\n”, </w:t>
-      </w:r>
-      <w:proofErr w:type="spellStart"/>
-      <w:r>
-        <w:t>fDistance</w:t>
-      </w:r>
-      <w:proofErr w:type="spellEnd"/>
-      <w:r>
-        <w:t>);</w:t>
+        <w:t>printf(“Distance : %.2fcm\n”, fDistance);</w:t>
       </w:r>
     </w:p>
     <w:p>
@@ -6869,9 +5879,6 @@
     <w:p>
       <w:pPr>
         <w:spacing w:after="0" w:line="240" w:lineRule="auto"/>
-        <w:rPr>
-          <w:rFonts w:hint="eastAsia"/>
-        </w:rPr>
       </w:pPr>
       <w:r>
         <w:rPr>
@@ -6979,15 +5986,7 @@
         <w:t xml:space="preserve">클라이언트 </w:t>
       </w:r>
       <w:r>
-        <w:t>(</w:t>
-      </w:r>
-      <w:proofErr w:type="spellStart"/>
-      <w:r>
-        <w:t>ultrasonic_client</w:t>
-      </w:r>
-      <w:proofErr w:type="spellEnd"/>
-      <w:r>
-        <w:t>)</w:t>
+        <w:t>(ultrasonic_client)</w:t>
       </w:r>
     </w:p>
     <w:p>
@@ -7091,83 +6090,59 @@
         <w:t>T</w:t>
       </w:r>
       <w:r>
-        <w:t xml:space="preserve">imer </w:t>
-      </w:r>
-      <w:proofErr w:type="spellStart"/>
-      <w:r>
-        <w:t>timer</w:t>
-      </w:r>
-      <w:proofErr w:type="spellEnd"/>
-      <w:r>
+        <w:t>imer timer;</w:t>
+      </w:r>
+    </w:p>
+    <w:p>
+      <w:pPr>
+        <w:spacing w:after="0" w:line="240" w:lineRule="auto"/>
+      </w:pPr>
+      <w:r>
+        <w:t>Boolean threadStop;</w:t>
+      </w:r>
+    </w:p>
+    <w:p>
+      <w:pPr>
+        <w:spacing w:after="0" w:line="240" w:lineRule="auto"/>
+      </w:pPr>
+    </w:p>
+    <w:p>
+      <w:pPr>
+        <w:spacing w:after="0" w:line="240" w:lineRule="auto"/>
+      </w:pPr>
+      <w:r>
+        <w:rPr>
+          <w:rFonts w:hint="eastAsia"/>
+        </w:rPr>
+        <w:t>t</w:t>
+      </w:r>
+      <w:r>
+        <w:t>imer</w:t>
+      </w:r>
+      <w:r>
+        <w:rPr>
+          <w:rFonts w:hint="eastAsia"/>
+        </w:rPr>
+        <w:t xml:space="preserve">는 </w:t>
+      </w:r>
+      <w:r>
+        <w:t>1</w:t>
+      </w:r>
+      <w:r>
+        <w:rPr>
+          <w:rFonts w:hint="eastAsia"/>
+        </w:rPr>
+        <w:t xml:space="preserve">초마다 반복하기 위한 </w:t>
+      </w:r>
+      <w:r>
+        <w:t>timer.schedule()</w:t>
+      </w:r>
+      <w:r>
+        <w:rPr>
+          <w:rFonts w:hint="eastAsia"/>
+        </w:rPr>
         <w:t>;</w:t>
       </w:r>
-    </w:p>
-    <w:p>
-      <w:pPr>
-        <w:spacing w:after="0" w:line="240" w:lineRule="auto"/>
-      </w:pPr>
-      <w:r>
-        <w:t xml:space="preserve">Boolean </w:t>
-      </w:r>
-      <w:proofErr w:type="spellStart"/>
-      <w:r>
-        <w:t>threadStop</w:t>
-      </w:r>
-      <w:proofErr w:type="spellEnd"/>
-      <w:r>
-        <w:t>;</w:t>
-      </w:r>
-    </w:p>
-    <w:p>
-      <w:pPr>
-        <w:spacing w:after="0" w:line="240" w:lineRule="auto"/>
-      </w:pPr>
-    </w:p>
-    <w:p>
-      <w:pPr>
-        <w:spacing w:after="0" w:line="240" w:lineRule="auto"/>
-        <w:rPr>
-          <w:rFonts w:hint="eastAsia"/>
-        </w:rPr>
-      </w:pPr>
-      <w:r>
-        <w:rPr>
-          <w:rFonts w:hint="eastAsia"/>
-        </w:rPr>
-        <w:t>t</w:t>
-      </w:r>
-      <w:r>
-        <w:t>imer</w:t>
-      </w:r>
-      <w:r>
-        <w:rPr>
-          <w:rFonts w:hint="eastAsia"/>
-        </w:rPr>
-        <w:t xml:space="preserve">는 </w:t>
-      </w:r>
-      <w:r>
-        <w:t>1</w:t>
-      </w:r>
-      <w:r>
-        <w:rPr>
-          <w:rFonts w:hint="eastAsia"/>
-        </w:rPr>
-        <w:t xml:space="preserve">초마다 반복하기 위한 </w:t>
-      </w:r>
-      <w:proofErr w:type="spellStart"/>
-      <w:r>
-        <w:t>timer.schedule</w:t>
-      </w:r>
-      <w:proofErr w:type="spellEnd"/>
-      <w:r>
-        <w:t>()</w:t>
-      </w:r>
-      <w:r>
-        <w:rPr>
-          <w:rFonts w:hint="eastAsia"/>
-        </w:rPr>
-        <w:t>;</w:t>
-      </w:r>
       <w:r>
         <w:t xml:space="preserve"> </w:t>
       </w:r>
@@ -7186,11 +6161,7 @@
     <w:p>
       <w:pPr>
         <w:spacing w:after="0" w:line="240" w:lineRule="auto"/>
-        <w:rPr>
-          <w:rFonts w:hint="eastAsia"/>
-        </w:rPr>
-      </w:pPr>
-      <w:proofErr w:type="spellStart"/>
+      </w:pPr>
       <w:r>
         <w:rPr>
           <w:rFonts w:hint="eastAsia"/>
@@ -7198,11 +6169,7 @@
         <w:t>b</w:t>
       </w:r>
       <w:r>
-        <w:t>tnConnect</w:t>
-      </w:r>
-      <w:proofErr w:type="spellEnd"/>
-      <w:r>
-        <w:t xml:space="preserve"> </w:t>
+        <w:t xml:space="preserve">tnConnect </w:t>
       </w:r>
       <w:r>
         <w:rPr>
@@ -7210,13 +6177,8 @@
         </w:rPr>
         <w:t xml:space="preserve">동작하면 </w:t>
       </w:r>
-      <w:proofErr w:type="spellStart"/>
-      <w:r>
-        <w:t>threadStop</w:t>
-      </w:r>
-      <w:proofErr w:type="spellEnd"/>
-      <w:r>
-        <w:t xml:space="preserve"> = false;</w:t>
+      <w:r>
+        <w:t>threadStop = false;</w:t>
       </w:r>
     </w:p>
     <w:p>
@@ -7268,7 +6230,6 @@
       <w:pPr>
         <w:spacing w:after="0" w:line="240" w:lineRule="auto"/>
       </w:pPr>
-      <w:proofErr w:type="spellStart"/>
       <w:r>
         <w:rPr>
           <w:rFonts w:hint="eastAsia"/>
@@ -7276,11 +6237,7 @@
         <w:t>b</w:t>
       </w:r>
       <w:r>
-        <w:t>tnOn</w:t>
-      </w:r>
-      <w:proofErr w:type="spellEnd"/>
-      <w:r>
-        <w:t xml:space="preserve"> </w:t>
+        <w:t xml:space="preserve">tnOn </w:t>
       </w:r>
       <w:r>
         <w:rPr>
@@ -7301,11 +6258,7 @@
     <w:p>
       <w:pPr>
         <w:spacing w:after="0" w:line="240" w:lineRule="auto"/>
-        <w:rPr>
-          <w:rFonts w:hint="eastAsia"/>
-        </w:rPr>
-      </w:pPr>
-      <w:proofErr w:type="spellStart"/>
+      </w:pPr>
       <w:r>
         <w:t>timer.</w:t>
       </w:r>
@@ -7316,19 +6269,7 @@
         <w:t>s</w:t>
       </w:r>
       <w:r>
-        <w:t>chedule</w:t>
-      </w:r>
-      <w:proofErr w:type="spellEnd"/>
-      <w:r>
-        <w:t xml:space="preserve">(new </w:t>
-      </w:r>
-      <w:proofErr w:type="spellStart"/>
-      <w:r>
-        <w:t>TimerTask</w:t>
-      </w:r>
-      <w:proofErr w:type="spellEnd"/>
-      <w:r>
-        <w:t>() {}, 1000, 1000); 1</w:t>
+        <w:t>chedule(new TimerTask() {}, 1000, 1000); 1</w:t>
       </w:r>
       <w:r>
         <w:rPr>
@@ -7341,7 +6282,6 @@
       <w:pPr>
         <w:spacing w:after="0" w:line="240" w:lineRule="auto"/>
       </w:pPr>
-      <w:proofErr w:type="spellStart"/>
       <w:r>
         <w:rPr>
           <w:rFonts w:hint="eastAsia"/>
@@ -7349,19 +6289,7 @@
         <w:t>t</w:t>
       </w:r>
       <w:r>
-        <w:t>imer.schedule</w:t>
-      </w:r>
-      <w:proofErr w:type="spellEnd"/>
-      <w:r>
-        <w:t xml:space="preserve">(new </w:t>
-      </w:r>
-      <w:proofErr w:type="spellStart"/>
-      <w:r>
-        <w:t>TimerTask</w:t>
-      </w:r>
-      <w:proofErr w:type="spellEnd"/>
-      <w:r>
-        <w:t>() {</w:t>
+        <w:t>imer.schedule(new TimerTask() {</w:t>
       </w:r>
     </w:p>
     <w:p>
@@ -7391,33 +6319,19 @@
       </w:r>
       <w:r>
         <w:tab/>
-      </w:r>
-      <w:proofErr w:type="spellStart"/>
-      <w:r>
-        <w:t>out.println</w:t>
-      </w:r>
-      <w:proofErr w:type="spellEnd"/>
-      <w:r>
-        <w:t>(“on”);</w:t>
-      </w:r>
-    </w:p>
-    <w:p>
-      <w:pPr>
-        <w:spacing w:after="0" w:line="240" w:lineRule="auto"/>
-      </w:pPr>
-      <w:r>
-        <w:tab/>
-      </w:r>
-      <w:r>
-        <w:tab/>
-      </w:r>
-      <w:proofErr w:type="spellStart"/>
-      <w:r>
-        <w:t>out.flush</w:t>
-      </w:r>
-      <w:proofErr w:type="spellEnd"/>
-      <w:r>
-        <w:t>();</w:t>
+        <w:t>out.println(“on”);</w:t>
+      </w:r>
+    </w:p>
+    <w:p>
+      <w:pPr>
+        <w:spacing w:after="0" w:line="240" w:lineRule="auto"/>
+      </w:pPr>
+      <w:r>
+        <w:tab/>
+      </w:r>
+      <w:r>
+        <w:tab/>
+        <w:t>out.flush();</w:t>
       </w:r>
     </w:p>
     <w:p>
@@ -7444,9 +6358,6 @@
     <w:p>
       <w:pPr>
         <w:spacing w:after="0" w:line="240" w:lineRule="auto"/>
-        <w:rPr>
-          <w:rFonts w:hint="eastAsia"/>
-        </w:rPr>
       </w:pPr>
       <w:r>
         <w:rPr>
@@ -7504,22 +6415,18 @@
       <w:pPr>
         <w:spacing w:after="0" w:line="240" w:lineRule="auto"/>
       </w:pPr>
-      <w:proofErr w:type="spellStart"/>
       <w:r>
         <w:t>setStop</w:t>
       </w:r>
-      <w:proofErr w:type="spellEnd"/>
       <w:r>
         <w:rPr>
           <w:rFonts w:hint="eastAsia"/>
         </w:rPr>
         <w:t xml:space="preserve">에서 </w:t>
       </w:r>
-      <w:proofErr w:type="spellStart"/>
       <w:r>
         <w:t>threadStop</w:t>
       </w:r>
-      <w:proofErr w:type="spellEnd"/>
       <w:r>
         <w:rPr>
           <w:rFonts w:hint="eastAsia"/>
@@ -7554,21 +6461,7 @@
         <w:rPr>
           <w:rFonts w:hint="eastAsia"/>
         </w:rPr>
-        <w:t>안드로이드_</w:t>
-      </w:r>
-      <w:proofErr w:type="spellStart"/>
-      <w:r>
-        <w:rPr>
-          <w:rFonts w:hint="eastAsia"/>
-        </w:rPr>
-        <w:t>온습도</w:t>
-      </w:r>
-      <w:proofErr w:type="spellEnd"/>
-      <w:r>
-        <w:rPr>
-          <w:rFonts w:hint="eastAsia"/>
-        </w:rPr>
-        <w:t xml:space="preserve"> 센서</w:t>
+        <w:t>안드로이드_온습도 센서</w:t>
       </w:r>
     </w:p>
     <w:p>
@@ -7802,40 +6695,18 @@
         <w:rPr>
           <w:rFonts w:hint="eastAsia"/>
         </w:rPr>
-        <w:t xml:space="preserve">변환기)와 </w:t>
-      </w:r>
-      <w:proofErr w:type="spellStart"/>
-      <w:r>
-        <w:rPr>
-          <w:rFonts w:hint="eastAsia"/>
-        </w:rPr>
-        <w:t>라즈베리파이의</w:t>
-      </w:r>
-      <w:proofErr w:type="spellEnd"/>
-      <w:r>
-        <w:rPr>
-          <w:rFonts w:hint="eastAsia"/>
-        </w:rPr>
-        <w:t xml:space="preserve"> 통신</w:t>
-      </w:r>
-    </w:p>
-    <w:p>
-      <w:pPr>
-        <w:spacing w:after="0" w:line="240" w:lineRule="auto"/>
-      </w:pPr>
-      <w:proofErr w:type="spellStart"/>
-      <w:r>
-        <w:rPr>
-          <w:rFonts w:hint="eastAsia"/>
-        </w:rPr>
-        <w:t>센싱된</w:t>
-      </w:r>
-      <w:proofErr w:type="spellEnd"/>
-      <w:r>
-        <w:rPr>
-          <w:rFonts w:hint="eastAsia"/>
-        </w:rPr>
-        <w:t xml:space="preserve"> 온습도의 아날로그 수치는 </w:t>
+        <w:t>변환기)와 라즈베리파이의 통신</w:t>
+      </w:r>
+    </w:p>
+    <w:p>
+      <w:pPr>
+        <w:spacing w:after="0" w:line="240" w:lineRule="auto"/>
+      </w:pPr>
+      <w:r>
+        <w:rPr>
+          <w:rFonts w:hint="eastAsia"/>
+        </w:rPr>
+        <w:t xml:space="preserve">센싱된 온습도의 아날로그 수치는 </w:t>
       </w:r>
       <w:r>
         <w:t>14</w:t>
@@ -7870,19 +6741,11 @@
       <w:r>
         <w:t>CU(</w:t>
       </w:r>
-      <w:proofErr w:type="spellStart"/>
-      <w:r>
-        <w:rPr>
-          <w:rFonts w:hint="eastAsia"/>
-        </w:rPr>
-        <w:t>라즈베리파이</w:t>
-      </w:r>
-      <w:proofErr w:type="spellEnd"/>
-      <w:r>
-        <w:rPr>
-          <w:rFonts w:hint="eastAsia"/>
-        </w:rPr>
-        <w:t>)로 전달</w:t>
+      <w:r>
+        <w:rPr>
+          <w:rFonts w:hint="eastAsia"/>
+        </w:rPr>
+        <w:t>라즈베리파이)로 전달</w:t>
       </w:r>
     </w:p>
     <w:p>
@@ -7965,21 +6828,7 @@
         <w:rPr>
           <w:rFonts w:hint="eastAsia"/>
         </w:rPr>
-        <w:t xml:space="preserve">센서가 전원을 입력 받으면 온/습도를 </w:t>
-      </w:r>
-      <w:proofErr w:type="spellStart"/>
-      <w:r>
-        <w:rPr>
-          <w:rFonts w:hint="eastAsia"/>
-        </w:rPr>
-        <w:t>센싱하는</w:t>
-      </w:r>
-      <w:proofErr w:type="spellEnd"/>
-      <w:r>
-        <w:rPr>
-          <w:rFonts w:hint="eastAsia"/>
-        </w:rPr>
-        <w:t xml:space="preserve"> 하드웨어를 통해 아날로그 정보를 측정</w:t>
+        <w:t>센서가 전원을 입력 받으면 온/습도를 센싱하는 하드웨어를 통해 아날로그 정보를 측정</w:t>
       </w:r>
     </w:p>
     <w:p>
@@ -8240,21 +7089,7 @@
         <w:rPr>
           <w:rFonts w:hint="eastAsia"/>
         </w:rPr>
-        <w:t xml:space="preserve">마스터와 </w:t>
-      </w:r>
-      <w:proofErr w:type="spellStart"/>
-      <w:r>
-        <w:rPr>
-          <w:rFonts w:hint="eastAsia"/>
-        </w:rPr>
-        <w:t>슬레이브</w:t>
-      </w:r>
-      <w:proofErr w:type="spellEnd"/>
-      <w:r>
-        <w:rPr>
-          <w:rFonts w:hint="eastAsia"/>
-        </w:rPr>
-        <w:t xml:space="preserve"> 동작을 지원</w:t>
+        <w:t>마스터와 슬레이브 동작을 지원</w:t>
       </w:r>
     </w:p>
     <w:p>
@@ -8271,19 +7106,27 @@
     <w:p>
       <w:pPr>
         <w:spacing w:after="0" w:line="240" w:lineRule="auto"/>
-      </w:pPr>
-      <w:r>
-        <w:rPr>
-          <w:rFonts w:hint="eastAsia"/>
+        <w:rPr>
+          <w:color w:val="FF0000"/>
+        </w:rPr>
+      </w:pPr>
+      <w:r>
+        <w:rPr>
+          <w:rFonts w:hint="eastAsia"/>
+          <w:color w:val="FF0000"/>
         </w:rPr>
         <w:t>클럭 신호는 단방향이며,</w:t>
       </w:r>
       <w:r>
+        <w:rPr>
+          <w:color w:val="FF0000"/>
+        </w:rPr>
         <w:t xml:space="preserve"> </w:t>
       </w:r>
       <w:r>
         <w:rPr>
           <w:rFonts w:hint="eastAsia"/>
+          <w:color w:val="FF0000"/>
         </w:rPr>
         <w:t>마스터에 의해 발생되고 데이터 신호는 양방향으로 데이터를 송수신하기 위해 사용</w:t>
       </w:r>
@@ -8297,19 +7140,11 @@
       <w:pPr>
         <w:spacing w:after="0" w:line="240" w:lineRule="auto"/>
       </w:pPr>
-      <w:proofErr w:type="spellStart"/>
-      <w:r>
-        <w:rPr>
-          <w:rFonts w:hint="eastAsia"/>
-        </w:rPr>
-        <w:t>라즈베리파이</w:t>
-      </w:r>
-      <w:proofErr w:type="spellEnd"/>
-      <w:r>
-        <w:rPr>
-          <w:rFonts w:hint="eastAsia"/>
-        </w:rPr>
-        <w:t>_동작 센서</w:t>
+      <w:r>
+        <w:rPr>
+          <w:rFonts w:hint="eastAsia"/>
+        </w:rPr>
+        <w:t>라즈베리파이_동작 센서</w:t>
       </w:r>
     </w:p>
     <w:p>
@@ -8376,14 +7211,114 @@
         <w:t>v</w:t>
       </w:r>
       <w:r>
-        <w:t xml:space="preserve">olatile float </w:t>
-      </w:r>
-      <w:proofErr w:type="spellStart"/>
-      <w:r>
-        <w:t>humi</w:t>
-      </w:r>
-      <w:proofErr w:type="spellEnd"/>
-      <w:r>
+        <w:t>olatile float humi;</w:t>
+      </w:r>
+    </w:p>
+    <w:p>
+      <w:pPr>
+        <w:spacing w:after="0" w:line="240" w:lineRule="auto"/>
+      </w:pPr>
+    </w:p>
+    <w:p>
+      <w:pPr>
+        <w:spacing w:after="0" w:line="240" w:lineRule="auto"/>
+      </w:pPr>
+      <w:r>
+        <w:rPr>
+          <w:rFonts w:hint="eastAsia"/>
+        </w:rPr>
+        <w:t>S</w:t>
+      </w:r>
+      <w:r>
+        <w:t>HT11_Init();</w:t>
+      </w:r>
+    </w:p>
+    <w:p>
+      <w:pPr>
+        <w:spacing w:after="0" w:line="240" w:lineRule="auto"/>
+      </w:pPr>
+    </w:p>
+    <w:p>
+      <w:pPr>
+        <w:spacing w:after="0" w:line="240" w:lineRule="auto"/>
+      </w:pPr>
+      <w:r>
+        <w:rPr>
+          <w:rFonts w:hint="eastAsia"/>
+        </w:rPr>
+        <w:t>T</w:t>
+      </w:r>
+      <w:r>
+        <w:t>ransmission_start();</w:t>
+      </w:r>
+    </w:p>
+    <w:p>
+      <w:pPr>
+        <w:spacing w:after="0" w:line="240" w:lineRule="auto"/>
+      </w:pPr>
+      <w:r>
+        <w:rPr>
+          <w:rFonts w:hint="eastAsia"/>
+        </w:rPr>
+        <w:t>t</w:t>
+      </w:r>
+      <w:r>
+        <w:t>emp = get_SHT11_data(TEMP);</w:t>
+      </w:r>
+    </w:p>
+    <w:p>
+      <w:pPr>
+        <w:spacing w:after="0" w:line="240" w:lineRule="auto"/>
+      </w:pPr>
+      <w:r>
+        <w:rPr>
+          <w:rFonts w:hint="eastAsia"/>
+        </w:rPr>
+        <w:t>d</w:t>
+      </w:r>
+      <w:r>
+        <w:t>elay(100);</w:t>
+      </w:r>
+    </w:p>
+    <w:p>
+      <w:pPr>
+        <w:spacing w:after="0" w:line="240" w:lineRule="auto"/>
+      </w:pPr>
+      <w:r>
+        <w:t>Transmission_start();</w:t>
+      </w:r>
+    </w:p>
+    <w:p>
+      <w:pPr>
+        <w:spacing w:after="0" w:line="240" w:lineRule="auto"/>
+      </w:pPr>
+      <w:r>
+        <w:rPr>
+          <w:rFonts w:hint="eastAsia"/>
+        </w:rPr>
+        <w:t>h</w:t>
+      </w:r>
+      <w:r>
+        <w:t>umi = get_SHT11_data(HUMI);</w:t>
+      </w:r>
+    </w:p>
+    <w:p>
+      <w:pPr>
+        <w:spacing w:after="0" w:line="240" w:lineRule="auto"/>
+      </w:pPr>
+      <w:r>
+        <w:rPr>
+          <w:rFonts w:hint="eastAsia"/>
+        </w:rPr>
+        <w:t>d</w:t>
+      </w:r>
+      <w:r>
+        <w:t>elay(100)</w:t>
+      </w:r>
+      <w:r>
+        <w:rPr>
+          <w:rFonts w:hint="eastAsia"/>
+        </w:rPr>
         <w:t>;</w:t>
       </w:r>
     </w:p>
@@ -8391,130 +7326,6 @@
       <w:pPr>
         <w:spacing w:after="0" w:line="240" w:lineRule="auto"/>
       </w:pPr>
-    </w:p>
-    <w:p>
-      <w:pPr>
-        <w:spacing w:after="0" w:line="240" w:lineRule="auto"/>
-      </w:pPr>
-      <w:r>
-        <w:rPr>
-          <w:rFonts w:hint="eastAsia"/>
-        </w:rPr>
-        <w:t>S</w:t>
-      </w:r>
-      <w:r>
-        <w:t>HT11_Init();</w:t>
-      </w:r>
-    </w:p>
-    <w:p>
-      <w:pPr>
-        <w:spacing w:after="0" w:line="240" w:lineRule="auto"/>
-      </w:pPr>
-    </w:p>
-    <w:p>
-      <w:pPr>
-        <w:spacing w:after="0" w:line="240" w:lineRule="auto"/>
-      </w:pPr>
-      <w:proofErr w:type="spellStart"/>
-      <w:r>
-        <w:rPr>
-          <w:rFonts w:hint="eastAsia"/>
-        </w:rPr>
-        <w:t>T</w:t>
-      </w:r>
-      <w:r>
-        <w:t>ransmission_start</w:t>
-      </w:r>
-      <w:proofErr w:type="spellEnd"/>
-      <w:r>
-        <w:t>();</w:t>
-      </w:r>
-    </w:p>
-    <w:p>
-      <w:pPr>
-        <w:spacing w:after="0" w:line="240" w:lineRule="auto"/>
-      </w:pPr>
-      <w:r>
-        <w:rPr>
-          <w:rFonts w:hint="eastAsia"/>
-        </w:rPr>
-        <w:t>t</w:t>
-      </w:r>
-      <w:r>
-        <w:t>emp = get_SHT11_data(TEMP);</w:t>
-      </w:r>
-    </w:p>
-    <w:p>
-      <w:pPr>
-        <w:spacing w:after="0" w:line="240" w:lineRule="auto"/>
-      </w:pPr>
-      <w:r>
-        <w:rPr>
-          <w:rFonts w:hint="eastAsia"/>
-        </w:rPr>
-        <w:t>d</w:t>
-      </w:r>
-      <w:r>
-        <w:t>elay(100);</w:t>
-      </w:r>
-    </w:p>
-    <w:p>
-      <w:pPr>
-        <w:spacing w:after="0" w:line="240" w:lineRule="auto"/>
-      </w:pPr>
-      <w:proofErr w:type="spellStart"/>
-      <w:r>
-        <w:t>Transmission_start</w:t>
-      </w:r>
-      <w:proofErr w:type="spellEnd"/>
-      <w:r>
-        <w:t>();</w:t>
-      </w:r>
-    </w:p>
-    <w:p>
-      <w:pPr>
-        <w:spacing w:after="0" w:line="240" w:lineRule="auto"/>
-      </w:pPr>
-      <w:proofErr w:type="spellStart"/>
-      <w:r>
-        <w:rPr>
-          <w:rFonts w:hint="eastAsia"/>
-        </w:rPr>
-        <w:t>h</w:t>
-      </w:r>
-      <w:r>
-        <w:t>umi</w:t>
-      </w:r>
-      <w:proofErr w:type="spellEnd"/>
-      <w:r>
-        <w:t xml:space="preserve"> = get_SHT11_data(HUMI);</w:t>
-      </w:r>
-    </w:p>
-    <w:p>
-      <w:pPr>
-        <w:spacing w:after="0" w:line="240" w:lineRule="auto"/>
-      </w:pPr>
-      <w:r>
-        <w:rPr>
-          <w:rFonts w:hint="eastAsia"/>
-        </w:rPr>
-        <w:t>d</w:t>
-      </w:r>
-      <w:r>
-        <w:t>elay(100)</w:t>
-      </w:r>
-      <w:r>
-        <w:rPr>
-          <w:rFonts w:hint="eastAsia"/>
-        </w:rPr>
-        <w:t>;</w:t>
-      </w:r>
-    </w:p>
-    <w:p>
-      <w:pPr>
-        <w:spacing w:after="0" w:line="240" w:lineRule="auto"/>
-      </w:pPr>
-      <w:proofErr w:type="spellStart"/>
       <w:r>
         <w:rPr>
           <w:rFonts w:hint="eastAsia"/>
@@ -8522,19 +7333,7 @@
         <w:t>p</w:t>
       </w:r>
       <w:r>
-        <w:t>rintf</w:t>
-      </w:r>
-      <w:proofErr w:type="spellEnd"/>
-      <w:r>
-        <w:t xml:space="preserve">(“Temp = %5.2f[C], HUMI = %5.2f[%]\n”, temp, </w:t>
-      </w:r>
-      <w:proofErr w:type="spellStart"/>
-      <w:r>
-        <w:t>humi</w:t>
-      </w:r>
-      <w:proofErr w:type="spellEnd"/>
-      <w:r>
-        <w:t>);</w:t>
+        <w:t>rintf(“Temp = %5.2f[C], HUMI = %5.2f[%]\n”, temp, humi);</w:t>
       </w:r>
     </w:p>
     <w:p>
@@ -8865,19 +7664,11 @@
       <w:pPr>
         <w:spacing w:after="0" w:line="240" w:lineRule="auto"/>
       </w:pPr>
-      <w:proofErr w:type="spellStart"/>
-      <w:r>
-        <w:rPr>
-          <w:rFonts w:hint="eastAsia"/>
-        </w:rPr>
-        <w:t>라즈베리파이</w:t>
-      </w:r>
-      <w:proofErr w:type="spellEnd"/>
-      <w:r>
-        <w:rPr>
-          <w:rFonts w:hint="eastAsia"/>
-        </w:rPr>
-        <w:t>_</w:t>
+      <w:r>
+        <w:rPr>
+          <w:rFonts w:hint="eastAsia"/>
+        </w:rPr>
+        <w:t>라즈베리파이_</w:t>
       </w:r>
       <w:r>
         <w:t>FAN</w:t>
@@ -8972,47 +7763,25 @@
         <w:t>v</w:t>
       </w:r>
       <w:r>
-        <w:t xml:space="preserve">oid </w:t>
-      </w:r>
-      <w:proofErr w:type="spellStart"/>
-      <w:r>
-        <w:t>FanOn</w:t>
-      </w:r>
-      <w:proofErr w:type="spellEnd"/>
-      <w:r>
-        <w:t>(void){</w:t>
-      </w:r>
-    </w:p>
-    <w:p>
-      <w:pPr>
-        <w:spacing w:after="0" w:line="240" w:lineRule="auto"/>
-      </w:pPr>
-      <w:r>
-        <w:tab/>
-      </w:r>
-      <w:proofErr w:type="spellStart"/>
-      <w:r>
-        <w:t>digitalWrite</w:t>
-      </w:r>
-      <w:proofErr w:type="spellEnd"/>
-      <w:r>
-        <w:t>(P_PIN, HIGH);</w:t>
-      </w:r>
-    </w:p>
-    <w:p>
-      <w:pPr>
-        <w:spacing w:after="0" w:line="240" w:lineRule="auto"/>
-      </w:pPr>
-      <w:r>
-        <w:tab/>
-      </w:r>
-      <w:proofErr w:type="spellStart"/>
-      <w:r>
-        <w:t>digitalWrite</w:t>
-      </w:r>
-      <w:proofErr w:type="spellEnd"/>
-      <w:r>
-        <w:t>(N_PIN, LOW);</w:t>
+        <w:t>oid FanOn(void){</w:t>
+      </w:r>
+    </w:p>
+    <w:p>
+      <w:pPr>
+        <w:spacing w:after="0" w:line="240" w:lineRule="auto"/>
+      </w:pPr>
+      <w:r>
+        <w:tab/>
+        <w:t>digitalWrite(P_PIN, HIGH);</w:t>
+      </w:r>
+    </w:p>
+    <w:p>
+      <w:pPr>
+        <w:spacing w:after="0" w:line="240" w:lineRule="auto"/>
+      </w:pPr>
+      <w:r>
+        <w:tab/>
+        <w:t>digitalWrite(N_PIN, LOW);</w:t>
       </w:r>
     </w:p>
     <w:p>
@@ -9042,47 +7811,25 @@
         <w:t>v</w:t>
       </w:r>
       <w:r>
-        <w:t xml:space="preserve">oid </w:t>
-      </w:r>
-      <w:proofErr w:type="spellStart"/>
-      <w:r>
-        <w:t>FanOff</w:t>
-      </w:r>
-      <w:proofErr w:type="spellEnd"/>
-      <w:r>
-        <w:t>(void){</w:t>
-      </w:r>
-    </w:p>
-    <w:p>
-      <w:pPr>
-        <w:spacing w:after="0" w:line="240" w:lineRule="auto"/>
-      </w:pPr>
-      <w:r>
-        <w:tab/>
-      </w:r>
-      <w:proofErr w:type="spellStart"/>
-      <w:r>
-        <w:t>digitalWrite</w:t>
-      </w:r>
-      <w:proofErr w:type="spellEnd"/>
-      <w:r>
-        <w:t>(P_PIN, LOW);</w:t>
-      </w:r>
-    </w:p>
-    <w:p>
-      <w:pPr>
-        <w:spacing w:after="0" w:line="240" w:lineRule="auto"/>
-      </w:pPr>
-      <w:r>
-        <w:tab/>
-      </w:r>
-      <w:proofErr w:type="spellStart"/>
-      <w:r>
-        <w:t>digitalWrite</w:t>
-      </w:r>
-      <w:proofErr w:type="spellEnd"/>
-      <w:r>
-        <w:t>(N_PIN, LOW);</w:t>
+        <w:t>oid FanOff(void){</w:t>
+      </w:r>
+    </w:p>
+    <w:p>
+      <w:pPr>
+        <w:spacing w:after="0" w:line="240" w:lineRule="auto"/>
+      </w:pPr>
+      <w:r>
+        <w:tab/>
+        <w:t>digitalWrite(P_PIN, LOW);</w:t>
+      </w:r>
+    </w:p>
+    <w:p>
+      <w:pPr>
+        <w:spacing w:after="0" w:line="240" w:lineRule="auto"/>
+      </w:pPr>
+      <w:r>
+        <w:tab/>
+        <w:t>digitalWrite(N_PIN, LOW);</w:t>
       </w:r>
     </w:p>
     <w:p>
@@ -9105,7 +7852,6 @@
       <w:pPr>
         <w:spacing w:after="0" w:line="240" w:lineRule="auto"/>
       </w:pPr>
-      <w:proofErr w:type="spellStart"/>
       <w:r>
         <w:rPr>
           <w:rFonts w:hint="eastAsia"/>
@@ -9113,18 +7859,13 @@
         <w:t>p</w:t>
       </w:r>
       <w:r>
-        <w:t>inMode</w:t>
-      </w:r>
-      <w:proofErr w:type="spellEnd"/>
-      <w:r>
-        <w:t>(P_PIN, OUTPUT);</w:t>
-      </w:r>
-    </w:p>
-    <w:p>
-      <w:pPr>
-        <w:spacing w:after="0" w:line="240" w:lineRule="auto"/>
-      </w:pPr>
-      <w:proofErr w:type="spellStart"/>
+        <w:t>inMode(P_PIN, OUTPUT);</w:t>
+      </w:r>
+    </w:p>
+    <w:p>
+      <w:pPr>
+        <w:spacing w:after="0" w:line="240" w:lineRule="auto"/>
+      </w:pPr>
       <w:r>
         <w:rPr>
           <w:rFonts w:hint="eastAsia"/>
@@ -9132,11 +7873,7 @@
         <w:t>p</w:t>
       </w:r>
       <w:r>
-        <w:t>inMode</w:t>
-      </w:r>
-      <w:proofErr w:type="spellEnd"/>
-      <w:r>
-        <w:t>(N_PIN, OUTPUT);</w:t>
+        <w:t>inMode(N_PIN, OUTPUT);</w:t>
       </w:r>
     </w:p>
     <w:p>
@@ -9164,14 +7901,7 @@
       </w:pPr>
       <w:r>
         <w:tab/>
-      </w:r>
-      <w:proofErr w:type="spellStart"/>
-      <w:r>
-        <w:t>FanOn</w:t>
-      </w:r>
-      <w:proofErr w:type="spellEnd"/>
-      <w:r>
-        <w:t>();</w:t>
+        <w:t>FanOn();</w:t>
       </w:r>
     </w:p>
     <w:p>
@@ -9189,14 +7919,7 @@
       </w:pPr>
       <w:r>
         <w:tab/>
-      </w:r>
-      <w:proofErr w:type="spellStart"/>
-      <w:r>
-        <w:t>FanOff</w:t>
-      </w:r>
-      <w:proofErr w:type="spellEnd"/>
-      <w:r>
-        <w:t>();</w:t>
+        <w:t>FanOff();</w:t>
       </w:r>
     </w:p>
     <w:p>
@@ -9333,19 +8056,11 @@
       <w:pPr>
         <w:spacing w:after="0" w:line="240" w:lineRule="auto"/>
       </w:pPr>
-      <w:proofErr w:type="spellStart"/>
-      <w:r>
-        <w:rPr>
-          <w:rFonts w:hint="eastAsia"/>
-        </w:rPr>
-        <w:t>온습도</w:t>
-      </w:r>
-      <w:proofErr w:type="spellEnd"/>
-      <w:r>
-        <w:rPr>
-          <w:rFonts w:hint="eastAsia"/>
-        </w:rPr>
-        <w:t xml:space="preserve"> 모듈의 </w:t>
+      <w:r>
+        <w:rPr>
+          <w:rFonts w:hint="eastAsia"/>
+        </w:rPr>
+        <w:t xml:space="preserve">온습도 모듈의 </w:t>
       </w:r>
       <w:r>
         <w:t>TEMP</w:t>
@@ -9379,19 +8094,11 @@
       <w:pPr>
         <w:spacing w:after="0" w:line="240" w:lineRule="auto"/>
       </w:pPr>
-      <w:proofErr w:type="spellStart"/>
-      <w:r>
-        <w:rPr>
-          <w:rFonts w:hint="eastAsia"/>
-        </w:rPr>
-        <w:t>온습도</w:t>
-      </w:r>
-      <w:proofErr w:type="spellEnd"/>
-      <w:r>
-        <w:rPr>
-          <w:rFonts w:hint="eastAsia"/>
-        </w:rPr>
-        <w:t xml:space="preserve"> 모듈의 </w:t>
+      <w:r>
+        <w:rPr>
+          <w:rFonts w:hint="eastAsia"/>
+        </w:rPr>
+        <w:t xml:space="preserve">온습도 모듈의 </w:t>
       </w:r>
       <w:r>
         <w:t>TEMP</w:t>
@@ -9425,7 +8132,6 @@
       <w:pPr>
         <w:spacing w:after="0" w:line="240" w:lineRule="auto"/>
       </w:pPr>
-      <w:proofErr w:type="spellStart"/>
       <w:r>
         <w:rPr>
           <w:rFonts w:hint="eastAsia"/>
@@ -9433,11 +8139,7 @@
         <w:t>e</w:t>
       </w:r>
       <w:r>
-        <w:t>num</w:t>
-      </w:r>
-      <w:proofErr w:type="spellEnd"/>
-      <w:r>
-        <w:t>{TEMP, H</w:t>
+        <w:t>num{TEMP, H</w:t>
       </w:r>
       <w:r>
         <w:rPr>
@@ -9520,54 +8222,30 @@
       </w:pPr>
       <w:r>
         <w:tab/>
-      </w:r>
-      <w:proofErr w:type="spellStart"/>
-      <w:r>
-        <w:t>pinMode</w:t>
-      </w:r>
-      <w:proofErr w:type="spellEnd"/>
-      <w:r>
-        <w:t>(SDA, OUTPUT);</w:t>
-      </w:r>
-    </w:p>
-    <w:p>
-      <w:pPr>
-        <w:spacing w:after="0" w:line="240" w:lineRule="auto"/>
-      </w:pPr>
-      <w:r>
-        <w:tab/>
-      </w:r>
-      <w:proofErr w:type="spellStart"/>
-      <w:r>
-        <w:t>pinMode</w:t>
-      </w:r>
-      <w:proofErr w:type="spellEnd"/>
-      <w:r>
-        <w:t>(SCK, OUTPUT);</w:t>
-      </w:r>
-    </w:p>
-    <w:p>
-      <w:pPr>
-        <w:spacing w:after="0" w:line="240" w:lineRule="auto"/>
-      </w:pPr>
-      <w:r>
-        <w:tab/>
-      </w:r>
-      <w:proofErr w:type="spellStart"/>
-      <w:r>
-        <w:t>Connection_reset</w:t>
-      </w:r>
-      <w:proofErr w:type="spellEnd"/>
-      <w:r>
-        <w:t>();</w:t>
-      </w:r>
-    </w:p>
-    <w:p>
-      <w:pPr>
-        <w:spacing w:after="0" w:line="240" w:lineRule="auto"/>
-        <w:rPr>
-          <w:rFonts w:hint="eastAsia"/>
-        </w:rPr>
+        <w:t>pinMode(SDA, OUTPUT);</w:t>
+      </w:r>
+    </w:p>
+    <w:p>
+      <w:pPr>
+        <w:spacing w:after="0" w:line="240" w:lineRule="auto"/>
+      </w:pPr>
+      <w:r>
+        <w:tab/>
+        <w:t>pinMode(SCK, OUTPUT);</w:t>
+      </w:r>
+    </w:p>
+    <w:p>
+      <w:pPr>
+        <w:spacing w:after="0" w:line="240" w:lineRule="auto"/>
+      </w:pPr>
+      <w:r>
+        <w:tab/>
+        <w:t>Connection_reset();</w:t>
+      </w:r>
+    </w:p>
+    <w:p>
+      <w:pPr>
+        <w:spacing w:after="0" w:line="240" w:lineRule="auto"/>
       </w:pPr>
       <w:r>
         <w:rPr>
@@ -9790,7 +8468,6 @@
       <w:pPr>
         <w:spacing w:after="0" w:line="240" w:lineRule="auto"/>
       </w:pPr>
-      <w:proofErr w:type="spellStart"/>
       <w:r>
         <w:rPr>
           <w:rFonts w:hint="eastAsia"/>
@@ -9798,11 +8475,7 @@
         <w:t>p</w:t>
       </w:r>
       <w:r>
-        <w:t>inMode</w:t>
-      </w:r>
-      <w:proofErr w:type="spellEnd"/>
-      <w:r>
-        <w:t xml:space="preserve">(SDA, INPUT); </w:t>
+        <w:t xml:space="preserve">inMode(SDA, INPUT); </w:t>
       </w:r>
       <w:r>
         <w:rPr>
@@ -9814,9 +8487,6 @@
     <w:p>
       <w:pPr>
         <w:spacing w:after="0" w:line="240" w:lineRule="auto"/>
-        <w:rPr>
-          <w:rFonts w:hint="eastAsia"/>
-        </w:rPr>
       </w:pPr>
       <w:r>
         <w:rPr>
@@ -9825,35 +8495,13 @@
         <w:t>w</w:t>
       </w:r>
       <w:r>
-        <w:t>hile(</w:t>
-      </w:r>
-      <w:proofErr w:type="spellStart"/>
-      <w:r>
-        <w:t>digitalRead</w:t>
-      </w:r>
-      <w:proofErr w:type="spellEnd"/>
-      <w:r>
-        <w:t xml:space="preserve">(SAD)): </w:t>
-      </w:r>
-      <w:r>
-        <w:rPr>
-          <w:rFonts w:hint="eastAsia"/>
-        </w:rPr>
-        <w:t xml:space="preserve">센서가 </w:t>
-      </w:r>
-      <w:proofErr w:type="spellStart"/>
-      <w:r>
-        <w:rPr>
-          <w:rFonts w:hint="eastAsia"/>
-        </w:rPr>
-        <w:t>센싱한</w:t>
-      </w:r>
-      <w:proofErr w:type="spellEnd"/>
-      <w:r>
-        <w:rPr>
-          <w:rFonts w:hint="eastAsia"/>
-        </w:rPr>
-        <w:t xml:space="preserve"> 데이터를 보내 줄 때까지 대기</w:t>
+        <w:t xml:space="preserve">hile(digitalRead(SAD)): </w:t>
+      </w:r>
+      <w:r>
+        <w:rPr>
+          <w:rFonts w:hint="eastAsia"/>
+        </w:rPr>
+        <w:t>센서가 센싱한 데이터를 보내 줄 때까지 대기</w:t>
       </w:r>
     </w:p>
     <w:p>
@@ -9984,7 +8632,6 @@
       <w:pPr>
         <w:spacing w:after="0" w:line="240" w:lineRule="auto"/>
       </w:pPr>
-      <w:proofErr w:type="spellStart"/>
       <w:r>
         <w:rPr>
           <w:rFonts w:hint="eastAsia"/>
@@ -9992,18 +8639,13 @@
         <w:t>p</w:t>
       </w:r>
       <w:r>
-        <w:t>inMode</w:t>
-      </w:r>
-      <w:proofErr w:type="spellEnd"/>
-      <w:r>
-        <w:t>(P_PIN, OUTPUT);</w:t>
-      </w:r>
-    </w:p>
-    <w:p>
-      <w:pPr>
-        <w:spacing w:after="0" w:line="240" w:lineRule="auto"/>
-      </w:pPr>
-      <w:proofErr w:type="spellStart"/>
+        <w:t>inMode(P_PIN, OUTPUT);</w:t>
+      </w:r>
+    </w:p>
+    <w:p>
+      <w:pPr>
+        <w:spacing w:after="0" w:line="240" w:lineRule="auto"/>
+      </w:pPr>
       <w:r>
         <w:rPr>
           <w:rFonts w:hint="eastAsia"/>
@@ -10011,11 +8653,7 @@
         <w:t>p</w:t>
       </w:r>
       <w:r>
-        <w:t>inMode</w:t>
-      </w:r>
-      <w:proofErr w:type="spellEnd"/>
-      <w:r>
-        <w:t>(N_PIN, OUTPUT);</w:t>
+        <w:t>inMode(N_PIN, OUTPUT);</w:t>
       </w:r>
     </w:p>
     <w:p>
@@ -10042,11 +8680,7 @@
     <w:p>
       <w:pPr>
         <w:spacing w:after="0" w:line="240" w:lineRule="auto"/>
-        <w:rPr>
-          <w:rFonts w:hint="eastAsia"/>
-        </w:rPr>
-      </w:pPr>
-      <w:proofErr w:type="spellStart"/>
+      </w:pPr>
       <w:r>
         <w:rPr>
           <w:rFonts w:hint="eastAsia"/>
@@ -10056,7 +8690,6 @@
       <w:r>
         <w:t>cvBuffer</w:t>
       </w:r>
-      <w:proofErr w:type="spellEnd"/>
       <w:r>
         <w:rPr>
           <w:rFonts w:hint="eastAsia"/>
@@ -10077,7 +8710,6 @@
       <w:pPr>
         <w:spacing w:after="0" w:line="240" w:lineRule="auto"/>
       </w:pPr>
-      <w:proofErr w:type="spellStart"/>
       <w:r>
         <w:rPr>
           <w:rFonts w:hint="eastAsia"/>
@@ -10085,11 +8717,7 @@
         <w:t>T</w:t>
       </w:r>
       <w:r>
-        <w:t>ransmission_start</w:t>
-      </w:r>
-      <w:proofErr w:type="spellEnd"/>
-      <w:r>
-        <w:t xml:space="preserve">(); </w:t>
+        <w:t xml:space="preserve">ransmission_start(); </w:t>
       </w:r>
       <w:r>
         <w:rPr>
@@ -10111,19 +8739,11 @@
       <w:r>
         <w:t xml:space="preserve">emp = get_SHT11_data(TEMP); </w:t>
       </w:r>
-      <w:proofErr w:type="spellStart"/>
-      <w:r>
-        <w:rPr>
-          <w:rFonts w:hint="eastAsia"/>
-        </w:rPr>
-        <w:t>센싱한</w:t>
-      </w:r>
-      <w:proofErr w:type="spellEnd"/>
-      <w:r>
-        <w:rPr>
-          <w:rFonts w:hint="eastAsia"/>
-        </w:rPr>
-        <w:t xml:space="preserve"> 온도</w:t>
+      <w:r>
+        <w:rPr>
+          <w:rFonts w:hint="eastAsia"/>
+        </w:rPr>
+        <w:t>센싱한 온도</w:t>
       </w:r>
     </w:p>
     <w:p>
@@ -10140,11 +8760,7 @@
     <w:p>
       <w:pPr>
         <w:spacing w:after="0" w:line="240" w:lineRule="auto"/>
-        <w:rPr>
-          <w:rFonts w:hint="eastAsia"/>
-        </w:rPr>
-      </w:pPr>
-      <w:proofErr w:type="spellStart"/>
+      </w:pPr>
       <w:r>
         <w:rPr>
           <w:rFonts w:hint="eastAsia"/>
@@ -10154,24 +8770,15 @@
       <w:r>
         <w:t>_socket</w:t>
       </w:r>
-      <w:proofErr w:type="spellEnd"/>
-      <w:r>
-        <w:rPr>
-          <w:rFonts w:hint="eastAsia"/>
-        </w:rPr>
-        <w:t xml:space="preserve">에 </w:t>
-      </w:r>
-      <w:proofErr w:type="spellStart"/>
-      <w:r>
-        <w:rPr>
-          <w:rFonts w:hint="eastAsia"/>
-        </w:rPr>
-        <w:t>r</w:t>
+      <w:r>
+        <w:rPr>
+          <w:rFonts w:hint="eastAsia"/>
+        </w:rPr>
+        <w:t>에 r</w:t>
       </w:r>
       <w:r>
         <w:t>cvBuffer</w:t>
       </w:r>
-      <w:proofErr w:type="spellEnd"/>
       <w:r>
         <w:rPr>
           <w:rFonts w:hint="eastAsia"/>
@@ -10227,9 +8834,6 @@
     <w:p>
       <w:pPr>
         <w:spacing w:after="0" w:line="240" w:lineRule="auto"/>
-        <w:rPr>
-          <w:rFonts w:hint="eastAsia"/>
-        </w:rPr>
       </w:pPr>
       <w:r>
         <w:rPr>
@@ -10257,7 +8861,6 @@
       <w:pPr>
         <w:spacing w:after="0" w:line="240" w:lineRule="auto"/>
       </w:pPr>
-      <w:proofErr w:type="spellStart"/>
       <w:r>
         <w:rPr>
           <w:rFonts w:hint="eastAsia"/>
@@ -10268,18 +8871,13 @@
         <w:t>igital</w:t>
       </w:r>
       <w:r>
-        <w:t>Write</w:t>
-      </w:r>
-      <w:proofErr w:type="spellEnd"/>
-      <w:r>
-        <w:t>(P_PIN, HIGH);</w:t>
-      </w:r>
-    </w:p>
-    <w:p>
-      <w:pPr>
-        <w:spacing w:after="0" w:line="240" w:lineRule="auto"/>
-      </w:pPr>
-      <w:proofErr w:type="spellStart"/>
+        <w:t>Write(P_PIN, HIGH);</w:t>
+      </w:r>
+    </w:p>
+    <w:p>
+      <w:pPr>
+        <w:spacing w:after="0" w:line="240" w:lineRule="auto"/>
+      </w:pPr>
       <w:r>
         <w:rPr>
           <w:rFonts w:hint="eastAsia"/>
@@ -10287,11 +8885,7 @@
         <w:t>d</w:t>
       </w:r>
       <w:r>
-        <w:t>igitalWrite</w:t>
-      </w:r>
-      <w:proofErr w:type="spellEnd"/>
-      <w:r>
-        <w:t>(N_PIN, LOW);</w:t>
+        <w:t>igitalWrite(N_PIN, LOW);</w:t>
       </w:r>
     </w:p>
     <w:p>
@@ -10323,7 +8917,6 @@
       <w:pPr>
         <w:spacing w:after="0" w:line="240" w:lineRule="auto"/>
       </w:pPr>
-      <w:proofErr w:type="spellStart"/>
       <w:r>
         <w:rPr>
           <w:rFonts w:hint="eastAsia"/>
@@ -10331,24 +8924,15 @@
         <w:t>d</w:t>
       </w:r>
       <w:r>
-        <w:t>igitalWrite</w:t>
-      </w:r>
-      <w:proofErr w:type="spellEnd"/>
-      <w:r>
-        <w:t>(P_PIN, LOW);</w:t>
-      </w:r>
-    </w:p>
-    <w:p>
-      <w:pPr>
-        <w:spacing w:after="0" w:line="240" w:lineRule="auto"/>
-      </w:pPr>
-      <w:proofErr w:type="spellStart"/>
-      <w:r>
-        <w:t>digitalWrite</w:t>
-      </w:r>
-      <w:proofErr w:type="spellEnd"/>
-      <w:r>
-        <w:t>(N_PIN, LOW);</w:t>
+        <w:t>igitalWrite(P_PIN, LOW);</w:t>
+      </w:r>
+    </w:p>
+    <w:p>
+      <w:pPr>
+        <w:spacing w:after="0" w:line="240" w:lineRule="auto"/>
+      </w:pPr>
+      <w:r>
+        <w:t>digitalWrite(N_PIN, LOW);</w:t>
       </w:r>
     </w:p>
     <w:p>
@@ -10455,9 +9039,6 @@
     <w:p>
       <w:pPr>
         <w:spacing w:after="0" w:line="240" w:lineRule="auto"/>
-        <w:rPr>
-          <w:rFonts w:hint="eastAsia"/>
-        </w:rPr>
       </w:pPr>
       <w:r>
         <w:rPr>
